--- a/4 практика/oppo_kornilin_13.docx
+++ b/4 практика/oppo_kornilin_13.docx
@@ -1523,10 +1523,10 @@
       </w:pPr>
       <w:r>
         <w:drawing>
-          <wp:inline distT="0" distB="0" distL="0" distR="0" wp14:anchorId="07ED09BE" wp14:editId="2B9B6450">
-            <wp:extent cx="5677392" cy="2979678"/>
-            <wp:effectExtent l="0" t="0" r="0" b="0"/>
-            <wp:docPr id="130170421" name="Рисунок 1"/>
+          <wp:inline distT="0" distB="0" distL="0" distR="0" wp14:anchorId="46B2C9DE" wp14:editId="53F72702">
+            <wp:extent cx="5121084" cy="3124471"/>
+            <wp:effectExtent l="0" t="0" r="3810" b="0"/>
+            <wp:docPr id="814030001" name="Рисунок 1"/>
             <wp:cNvGraphicFramePr>
               <a:graphicFrameLocks xmlns:a="http://schemas.openxmlformats.org/drawingml/2006/main" noChangeAspect="1"/>
             </wp:cNvGraphicFramePr>
@@ -1534,7 +1534,7 @@
               <a:graphicData uri="http://schemas.openxmlformats.org/drawingml/2006/picture">
                 <pic:pic xmlns:pic="http://schemas.openxmlformats.org/drawingml/2006/picture">
                   <pic:nvPicPr>
-                    <pic:cNvPr id="130170421" name=""/>
+                    <pic:cNvPr id="814030001" name=""/>
                     <pic:cNvPicPr/>
                   </pic:nvPicPr>
                   <pic:blipFill>
@@ -1546,7 +1546,7 @@
                   <pic:spPr>
                     <a:xfrm>
                       <a:off x="0" y="0"/>
-                      <a:ext cx="5677392" cy="2979678"/>
+                      <a:ext cx="5121084" cy="3124471"/>
                     </a:xfrm>
                     <a:prstGeom prst="rect">
                       <a:avLst/>
@@ -1574,12 +1574,15 @@
         </w:rPr>
       </w:pPr>
       <w:r>
+        <w:rPr>
+          <w:lang w:eastAsia="en-US"/>
+        </w:rPr>
         <w:lastRenderedPageBreak/>
         <w:drawing>
-          <wp:inline distT="0" distB="0" distL="0" distR="0" wp14:anchorId="15FAA085" wp14:editId="31CC09FA">
-            <wp:extent cx="5940425" cy="3000291"/>
-            <wp:effectExtent l="0" t="0" r="3175" b="0"/>
-            <wp:docPr id="836117136" name="Рисунок 1"/>
+          <wp:inline distT="0" distB="0" distL="0" distR="0" wp14:anchorId="0355D766" wp14:editId="0F351955">
+            <wp:extent cx="5113463" cy="2911092"/>
+            <wp:effectExtent l="0" t="0" r="0" b="3810"/>
+            <wp:docPr id="871424468" name="Рисунок 1"/>
             <wp:cNvGraphicFramePr>
               <a:graphicFrameLocks xmlns:a="http://schemas.openxmlformats.org/drawingml/2006/main" noChangeAspect="1"/>
             </wp:cNvGraphicFramePr>
@@ -1587,7 +1590,7 @@
               <a:graphicData uri="http://schemas.openxmlformats.org/drawingml/2006/picture">
                 <pic:pic xmlns:pic="http://schemas.openxmlformats.org/drawingml/2006/picture">
                   <pic:nvPicPr>
-                    <pic:cNvPr id="836117136" name=""/>
+                    <pic:cNvPr id="871424468" name=""/>
                     <pic:cNvPicPr/>
                   </pic:nvPicPr>
                   <pic:blipFill>
@@ -1599,7 +1602,7 @@
                   <pic:spPr>
                     <a:xfrm>
                       <a:off x="0" y="0"/>
-                      <a:ext cx="5940425" cy="3000291"/>
+                      <a:ext cx="5113463" cy="2911092"/>
                     </a:xfrm>
                     <a:prstGeom prst="rect">
                       <a:avLst/>
@@ -1641,6 +1644,9 @@
         </w:rPr>
       </w:pPr>
       <w:r>
+        <w:rPr>
+          <w:noProof/>
+        </w:rPr>
         <w:drawing>
           <wp:inline distT="0" distB="0" distL="0" distR="0" wp14:anchorId="6871B904" wp14:editId="1073DEB8">
             <wp:extent cx="5940425" cy="2552940"/>
@@ -1700,10 +1706,10 @@
       <w:r>
         <w:lastRenderedPageBreak/>
         <w:drawing>
-          <wp:inline distT="0" distB="0" distL="0" distR="0" wp14:anchorId="5DCE0E82" wp14:editId="2B69A80F">
-            <wp:extent cx="5940425" cy="3916045"/>
-            <wp:effectExtent l="0" t="0" r="3175" b="8255"/>
-            <wp:docPr id="1358555069" name="Рисунок 1"/>
+          <wp:inline distT="0" distB="0" distL="0" distR="0" wp14:anchorId="298EFEBD" wp14:editId="6DCF5E57">
+            <wp:extent cx="5151566" cy="3406435"/>
+            <wp:effectExtent l="0" t="0" r="0" b="3810"/>
+            <wp:docPr id="926547209" name="Рисунок 1"/>
             <wp:cNvGraphicFramePr>
               <a:graphicFrameLocks xmlns:a="http://schemas.openxmlformats.org/drawingml/2006/main" noChangeAspect="1"/>
             </wp:cNvGraphicFramePr>
@@ -1711,7 +1717,7 @@
               <a:graphicData uri="http://schemas.openxmlformats.org/drawingml/2006/picture">
                 <pic:pic xmlns:pic="http://schemas.openxmlformats.org/drawingml/2006/picture">
                   <pic:nvPicPr>
-                    <pic:cNvPr id="1358555069" name=""/>
+                    <pic:cNvPr id="926547209" name=""/>
                     <pic:cNvPicPr/>
                   </pic:nvPicPr>
                   <pic:blipFill>
@@ -1723,7 +1729,7 @@
                   <pic:spPr>
                     <a:xfrm>
                       <a:off x="0" y="0"/>
-                      <a:ext cx="5940425" cy="3916045"/>
+                      <a:ext cx="5151566" cy="3406435"/>
                     </a:xfrm>
                     <a:prstGeom prst="rect">
                       <a:avLst/>
@@ -1748,13 +1754,13 @@
         <w:rPr>
           <w:rFonts w:eastAsia="LiberationSerif"/>
         </w:rPr>
-        <w:t>Перв</w:t>
+        <w:t>Ф</w:t>
       </w:r>
       <w:r>
         <w:rPr>
           <w:rFonts w:eastAsia="LiberationSerif"/>
         </w:rPr>
-        <w:t>ый фрагмент</w:t>
+        <w:t>рагмент</w:t>
       </w:r>
       <w:r>
         <w:rPr>
@@ -1918,6 +1924,15 @@
         </w:rPr>
         <w:t>администратора, техника и клиента</w:t>
       </w:r>
+      <w:r>
+        <w:rPr>
+          <w:rFonts w:eastAsia="LiberationSerif"/>
+          <w:color w:val="000000"/>
+          <w:sz w:val="28"/>
+          <w:szCs w:val="28"/>
+        </w:rPr>
+        <w:t xml:space="preserve">. </w:t>
+      </w:r>
     </w:p>
     <w:p>
       <w:pPr>
@@ -1926,10 +1941,10 @@
       <w:r>
         <w:lastRenderedPageBreak/>
         <w:drawing>
-          <wp:inline distT="0" distB="0" distL="0" distR="0" wp14:anchorId="7A4C63EB" wp14:editId="5FA22668">
-            <wp:extent cx="5791702" cy="4496190"/>
-            <wp:effectExtent l="0" t="0" r="0" b="0"/>
-            <wp:docPr id="1107650816" name="Рисунок 1"/>
+          <wp:inline distT="0" distB="0" distL="0" distR="0" wp14:anchorId="773F6E50" wp14:editId="0DCC0E20">
+            <wp:extent cx="5940425" cy="3975100"/>
+            <wp:effectExtent l="0" t="0" r="3175" b="6350"/>
+            <wp:docPr id="1122355425" name="Рисунок 1"/>
             <wp:cNvGraphicFramePr>
               <a:graphicFrameLocks xmlns:a="http://schemas.openxmlformats.org/drawingml/2006/main" noChangeAspect="1"/>
             </wp:cNvGraphicFramePr>
@@ -1937,7 +1952,7 @@
               <a:graphicData uri="http://schemas.openxmlformats.org/drawingml/2006/picture">
                 <pic:pic xmlns:pic="http://schemas.openxmlformats.org/drawingml/2006/picture">
                   <pic:nvPicPr>
-                    <pic:cNvPr id="1107650816" name=""/>
+                    <pic:cNvPr id="1122355425" name=""/>
                     <pic:cNvPicPr/>
                   </pic:nvPicPr>
                   <pic:blipFill>
@@ -1949,7 +1964,7 @@
                   <pic:spPr>
                     <a:xfrm>
                       <a:off x="0" y="0"/>
-                      <a:ext cx="5791702" cy="4496190"/>
+                      <a:ext cx="5940425" cy="3975100"/>
                     </a:xfrm>
                     <a:prstGeom prst="rect">
                       <a:avLst/>
@@ -1973,12 +1988,18 @@
         <w:rPr>
           <w:rFonts w:eastAsia="LiberationSerif"/>
         </w:rPr>
-        <w:t>Второй фрагмент</w:t>
+        <w:t>Ф</w:t>
       </w:r>
       <w:r>
         <w:rPr>
           <w:rFonts w:eastAsia="LiberationSerif"/>
         </w:rPr>
+        <w:t>рагмент</w:t>
+      </w:r>
+      <w:r>
+        <w:rPr>
+          <w:rFonts w:eastAsia="LiberationSerif"/>
+        </w:rPr>
         <w:t xml:space="preserve"> д</w:t>
       </w:r>
       <w:r>
@@ -2005,6 +2026,12 @@
         </w:rPr>
         <w:t>потока экранов</w:t>
       </w:r>
+      <w:r>
+        <w:rPr>
+          <w:rFonts w:eastAsia="LiberationSerif"/>
+        </w:rPr>
+        <w:t xml:space="preserve"> для администратора</w:t>
+      </w:r>
     </w:p>
     <w:p>
       <w:pPr>
@@ -2091,12 +2118,38 @@
         </w:rPr>
         <w:t>редактировать, откроется возможность редактирования определенного станка. Так же есть возможность добавления и удаления информации о станке.</w:t>
       </w:r>
+      <w:r>
+        <w:rPr>
+          <w:sz w:val="28"/>
+          <w:szCs w:val="28"/>
+        </w:rPr>
+        <w:t xml:space="preserve"> Кликнув </w:t>
+      </w:r>
+      <w:proofErr w:type="gramStart"/>
+      <w:r>
+        <w:rPr>
+          <w:sz w:val="28"/>
+          <w:szCs w:val="28"/>
+        </w:rPr>
+        <w:t>на кнопку</w:t>
+      </w:r>
+      <w:proofErr w:type="gramEnd"/>
+      <w:r>
+        <w:rPr>
+          <w:sz w:val="28"/>
+          <w:szCs w:val="28"/>
+        </w:rPr>
+        <w:t xml:space="preserve"> регистрация клиента, появляется возможность создать аккаунт клиента.</w:t>
+      </w:r>
     </w:p>
     <w:p>
       <w:pPr>
         <w:pStyle w:val="A-0"/>
       </w:pPr>
       <w:r>
+        <w:rPr>
+          <w:noProof/>
+        </w:rPr>
         <w:lastRenderedPageBreak/>
         <w:drawing>
           <wp:inline distT="0" distB="0" distL="0" distR="0" wp14:anchorId="4C668C38" wp14:editId="54B8EA68">
@@ -2146,13 +2199,13 @@
         <w:rPr>
           <w:rFonts w:eastAsia="LiberationSerif"/>
         </w:rPr>
-        <w:t>Третий</w:t>
+        <w:t xml:space="preserve">Первый </w:t>
       </w:r>
       <w:r>
         <w:rPr>
           <w:rFonts w:eastAsia="LiberationSerif"/>
         </w:rPr>
-        <w:t xml:space="preserve"> фрагмент д</w:t>
+        <w:t>фрагмент д</w:t>
       </w:r>
       <w:r>
         <w:rPr>
@@ -2177,6 +2230,12 @@
           <w:rFonts w:eastAsia="LiberationSerif"/>
         </w:rPr>
         <w:t>потока экранов</w:t>
+      </w:r>
+      <w:r>
+        <w:rPr>
+          <w:rFonts w:eastAsia="LiberationSerif"/>
+        </w:rPr>
+        <w:t xml:space="preserve"> для техника</w:t>
       </w:r>
     </w:p>
     <w:p>
@@ -2416,11 +2475,12 @@
         <w:pStyle w:val="A-0"/>
       </w:pPr>
       <w:r>
+        <w:lastRenderedPageBreak/>
         <w:drawing>
-          <wp:inline distT="0" distB="0" distL="0" distR="0" wp14:anchorId="6068BA41" wp14:editId="2CBE3092">
-            <wp:extent cx="3787468" cy="3033023"/>
-            <wp:effectExtent l="0" t="0" r="3810" b="0"/>
-            <wp:docPr id="133401306" name="Рисунок 1"/>
+          <wp:inline distT="0" distB="0" distL="0" distR="0" wp14:anchorId="0F4AA857" wp14:editId="3E28C12F">
+            <wp:extent cx="4861981" cy="4092295"/>
+            <wp:effectExtent l="0" t="0" r="0" b="3810"/>
+            <wp:docPr id="619892303" name="Рисунок 1"/>
             <wp:cNvGraphicFramePr>
               <a:graphicFrameLocks xmlns:a="http://schemas.openxmlformats.org/drawingml/2006/main" noChangeAspect="1"/>
             </wp:cNvGraphicFramePr>
@@ -2428,7 +2488,7 @@
               <a:graphicData uri="http://schemas.openxmlformats.org/drawingml/2006/picture">
                 <pic:pic xmlns:pic="http://schemas.openxmlformats.org/drawingml/2006/picture">
                   <pic:nvPicPr>
-                    <pic:cNvPr id="133401306" name=""/>
+                    <pic:cNvPr id="619892303" name=""/>
                     <pic:cNvPicPr/>
                   </pic:nvPicPr>
                   <pic:blipFill>
@@ -2440,7 +2500,7 @@
                   <pic:spPr>
                     <a:xfrm>
                       <a:off x="0" y="0"/>
-                      <a:ext cx="3787468" cy="3033023"/>
+                      <a:ext cx="4861981" cy="4092295"/>
                     </a:xfrm>
                     <a:prstGeom prst="rect">
                       <a:avLst/>
@@ -2464,12 +2524,18 @@
         <w:rPr>
           <w:rFonts w:eastAsia="LiberationSerif"/>
         </w:rPr>
-        <w:t>Четвертый фрагмент д</w:t>
+        <w:t>Второй ф</w:t>
       </w:r>
       <w:r>
         <w:rPr>
           <w:rFonts w:eastAsia="LiberationSerif"/>
         </w:rPr>
+        <w:t>рагмент д</w:t>
+      </w:r>
+      <w:r>
+        <w:rPr>
+          <w:rFonts w:eastAsia="LiberationSerif"/>
+        </w:rPr>
         <w:t>иаграмм</w:t>
       </w:r>
       <w:r>
@@ -2483,6 +2549,12 @@
           <w:rFonts w:eastAsia="LiberationSerif"/>
         </w:rPr>
         <w:t>потока экранов</w:t>
+      </w:r>
+      <w:r>
+        <w:rPr>
+          <w:rFonts w:eastAsia="LiberationSerif"/>
+        </w:rPr>
+        <w:t xml:space="preserve"> для техника</w:t>
       </w:r>
     </w:p>
     <w:p>
@@ -2511,7 +2583,6 @@
           <w:sz w:val="28"/>
           <w:szCs w:val="28"/>
         </w:rPr>
-        <w:lastRenderedPageBreak/>
         <w:t>Так же в</w:t>
       </w:r>
       <w:r>
@@ -2540,14 +2611,7 @@
           <w:sz w:val="28"/>
           <w:szCs w:val="28"/>
         </w:rPr>
-        <w:t>ремонтных работ техника</w:t>
-      </w:r>
-      <w:r>
-        <w:rPr>
-          <w:sz w:val="28"/>
-          <w:szCs w:val="28"/>
-        </w:rPr>
-        <w:t>, проделанных когда-либо (кликнув на кнопку</w:t>
+        <w:t>ремонтных работ техника, проделанных когда-либо (кликнув на кнопку</w:t>
       </w:r>
       <w:r>
         <w:rPr>
@@ -2678,21 +2742,7 @@
           <w:sz w:val="28"/>
           <w:szCs w:val="28"/>
         </w:rPr>
-        <w:t>“</w:t>
-      </w:r>
-      <w:r>
-        <w:rPr>
-          <w:sz w:val="28"/>
-          <w:szCs w:val="28"/>
-        </w:rPr>
-        <w:t>Добавить ремонт</w:t>
-      </w:r>
-      <w:r>
-        <w:rPr>
-          <w:sz w:val="28"/>
-          <w:szCs w:val="28"/>
-        </w:rPr>
-        <w:t>”</w:t>
+        <w:t>“Добавить ремонт”</w:t>
       </w:r>
       <w:r>
         <w:rPr>
@@ -2798,11 +2848,12 @@
         <w:pStyle w:val="A-0"/>
       </w:pPr>
       <w:r>
+        <w:lastRenderedPageBreak/>
         <w:drawing>
-          <wp:inline distT="0" distB="0" distL="0" distR="0" wp14:anchorId="7DA2A58A" wp14:editId="28356D4E">
-            <wp:extent cx="5940425" cy="2258060"/>
-            <wp:effectExtent l="0" t="0" r="3175" b="8890"/>
-            <wp:docPr id="818148742" name="Рисунок 1"/>
+          <wp:inline distT="0" distB="0" distL="0" distR="0" wp14:anchorId="041D5BCB" wp14:editId="1690DC60">
+            <wp:extent cx="5940425" cy="2235835"/>
+            <wp:effectExtent l="0" t="0" r="3175" b="0"/>
+            <wp:docPr id="556022798" name="Рисунок 1"/>
             <wp:cNvGraphicFramePr>
               <a:graphicFrameLocks xmlns:a="http://schemas.openxmlformats.org/drawingml/2006/main" noChangeAspect="1"/>
             </wp:cNvGraphicFramePr>
@@ -2810,7 +2861,7 @@
               <a:graphicData uri="http://schemas.openxmlformats.org/drawingml/2006/picture">
                 <pic:pic xmlns:pic="http://schemas.openxmlformats.org/drawingml/2006/picture">
                   <pic:nvPicPr>
-                    <pic:cNvPr id="818148742" name=""/>
+                    <pic:cNvPr id="556022798" name=""/>
                     <pic:cNvPicPr/>
                   </pic:nvPicPr>
                   <pic:blipFill>
@@ -2822,7 +2873,7 @@
                   <pic:spPr>
                     <a:xfrm>
                       <a:off x="0" y="0"/>
-                      <a:ext cx="5940425" cy="2258060"/>
+                      <a:ext cx="5940425" cy="2235835"/>
                     </a:xfrm>
                     <a:prstGeom prst="rect">
                       <a:avLst/>
@@ -2846,12 +2897,18 @@
         <w:rPr>
           <w:rFonts w:eastAsia="LiberationSerif"/>
         </w:rPr>
-        <w:t>Пятый фрагмент д</w:t>
+        <w:t>Ф</w:t>
       </w:r>
       <w:r>
         <w:rPr>
           <w:rFonts w:eastAsia="LiberationSerif"/>
         </w:rPr>
+        <w:t>рагмент д</w:t>
+      </w:r>
+      <w:r>
+        <w:rPr>
+          <w:rFonts w:eastAsia="LiberationSerif"/>
+        </w:rPr>
         <w:t>иаграмм</w:t>
       </w:r>
       <w:r>
@@ -2866,6 +2923,12 @@
         </w:rPr>
         <w:t>потока экранов</w:t>
       </w:r>
+      <w:r>
+        <w:rPr>
+          <w:rFonts w:eastAsia="LiberationSerif"/>
+        </w:rPr>
+        <w:t xml:space="preserve"> для клиента</w:t>
+      </w:r>
     </w:p>
     <w:p>
       <w:pPr>
@@ -2900,7 +2963,21 @@
           <w:sz w:val="28"/>
           <w:szCs w:val="28"/>
         </w:rPr>
-        <w:t>статусу заказа (</w:t>
+        <w:t xml:space="preserve">статусу </w:t>
+      </w:r>
+      <w:r>
+        <w:rPr>
+          <w:sz w:val="28"/>
+          <w:szCs w:val="28"/>
+        </w:rPr>
+        <w:t>ремонта</w:t>
+      </w:r>
+      <w:r>
+        <w:rPr>
+          <w:sz w:val="28"/>
+          <w:szCs w:val="28"/>
+        </w:rPr>
+        <w:t xml:space="preserve"> (</w:t>
       </w:r>
       <w:r>
         <w:rPr>
@@ -2942,7 +3019,14 @@
           <w:sz w:val="28"/>
           <w:szCs w:val="28"/>
         </w:rPr>
-        <w:t>Статус заказа</w:t>
+        <w:t xml:space="preserve">Статус </w:t>
+      </w:r>
+      <w:r>
+        <w:rPr>
+          <w:sz w:val="28"/>
+          <w:szCs w:val="28"/>
+        </w:rPr>
+        <w:t>Р.Р.</w:t>
       </w:r>
       <w:r>
         <w:rPr>
@@ -3064,21 +3148,7 @@
           <w:sz w:val="28"/>
           <w:szCs w:val="28"/>
         </w:rPr>
-        <w:t>История Р.Р.”</w:t>
-      </w:r>
-      <w:r>
-        <w:rPr>
-          <w:sz w:val="28"/>
-          <w:szCs w:val="28"/>
-        </w:rPr>
-        <w:t xml:space="preserve"> </w:t>
-      </w:r>
-      <w:r>
-        <w:rPr>
-          <w:sz w:val="28"/>
-          <w:szCs w:val="28"/>
-        </w:rPr>
-        <w:t>в личном кабинете клиента</w:t>
+        <w:t>История Р.Р.” в личном кабинете клиента</w:t>
       </w:r>
       <w:r>
         <w:rPr>
@@ -3107,6 +3177,48 @@
         <w:rPr>
           <w:sz w:val="28"/>
           <w:szCs w:val="28"/>
+        </w:rPr>
+      </w:pPr>
+    </w:p>
+    <w:p>
+      <w:pPr>
+        <w:autoSpaceDE w:val="0"/>
+        <w:autoSpaceDN w:val="0"/>
+        <w:spacing w:before="574" w:line="310" w:lineRule="exact"/>
+        <w:ind w:left="710" w:right="710"/>
+        <w:rPr>
+          <w:rFonts w:eastAsia="TimesNewRomanPS"/>
+          <w:b/>
+          <w:color w:val="000000"/>
+          <w:sz w:val="28"/>
+        </w:rPr>
+      </w:pPr>
+    </w:p>
+    <w:p>
+      <w:pPr>
+        <w:autoSpaceDE w:val="0"/>
+        <w:autoSpaceDN w:val="0"/>
+        <w:spacing w:before="574" w:line="310" w:lineRule="exact"/>
+        <w:ind w:left="710" w:right="710"/>
+        <w:rPr>
+          <w:rFonts w:eastAsia="TimesNewRomanPS"/>
+          <w:b/>
+          <w:color w:val="000000"/>
+          <w:sz w:val="28"/>
+        </w:rPr>
+      </w:pPr>
+    </w:p>
+    <w:p>
+      <w:pPr>
+        <w:autoSpaceDE w:val="0"/>
+        <w:autoSpaceDN w:val="0"/>
+        <w:spacing w:before="574" w:line="310" w:lineRule="exact"/>
+        <w:ind w:left="710" w:right="710"/>
+        <w:rPr>
+          <w:rFonts w:eastAsia="TimesNewRomanPS"/>
+          <w:b/>
+          <w:color w:val="000000"/>
+          <w:sz w:val="28"/>
         </w:rPr>
       </w:pPr>
     </w:p>
@@ -3288,112 +3400,84 @@
         <w:br/>
       </w:r>
       <w:r>
+        <w:tab/>
+      </w:r>
+      <w:r>
+        <w:tab/>
+      </w:r>
+      <w:r>
+        <w:rPr>
+          <w:rFonts w:eastAsia="TimesNewRomanPSMT"/>
+          <w:color w:val="000000"/>
+          <w:sz w:val="28"/>
+        </w:rPr>
+        <w:t>1. Ввести пароль и логин;</w:t>
+      </w:r>
+      <w:r>
+        <w:br/>
+      </w:r>
+      <w:r>
+        <w:tab/>
+      </w:r>
+      <w:r>
+        <w:tab/>
+      </w:r>
+      <w:r>
+        <w:rPr>
+          <w:rFonts w:eastAsia="TimesNewRomanPSMT"/>
+          <w:color w:val="000000"/>
+          <w:sz w:val="28"/>
+        </w:rPr>
+        <w:t>2. Нажать кнопку «Войти».</w:t>
+      </w:r>
+      <w:r>
+        <w:br/>
+      </w:r>
+      <w:r>
+        <w:tab/>
+      </w:r>
+      <w:r>
+        <w:tab/>
+      </w:r>
+      <w:r>
+        <w:rPr>
+          <w:rFonts w:eastAsia="TimesNewRomanPS"/>
+          <w:b/>
+          <w:color w:val="000000"/>
+          <w:sz w:val="28"/>
+        </w:rPr>
+        <w:t xml:space="preserve">Постусловия: </w:t>
+      </w:r>
+      <w:r>
+        <w:rPr>
+          <w:rFonts w:eastAsia="TimesNewRomanPSMT"/>
+          <w:color w:val="000000"/>
+          <w:sz w:val="28"/>
+        </w:rPr>
+        <w:t xml:space="preserve">В базу данных добавлена учетная запись о клиенте. </w:t>
+      </w:r>
+    </w:p>
+    <w:p/>
+    <w:p>
+      <w:pPr>
+        <w:rPr>
+          <w:rFonts w:eastAsia="TimesNewRomanPSMT"/>
+          <w:color w:val="000000"/>
+          <w:sz w:val="28"/>
+        </w:rPr>
+      </w:pPr>
+      <w:r>
         <w:lastRenderedPageBreak/>
         <w:tab/>
       </w:r>
       <w:r>
         <w:rPr>
-          <w:rFonts w:eastAsia="TimesNewRomanPSMT"/>
-          <w:color w:val="000000"/>
-          <w:sz w:val="28"/>
-        </w:rPr>
-        <w:t>1. Ввести пароль и логин;</w:t>
-      </w:r>
-      <w:r>
-        <w:br/>
-      </w:r>
-      <w:r>
-        <w:tab/>
-      </w:r>
-      <w:r>
-        <w:rPr>
-          <w:rFonts w:eastAsia="TimesNewRomanPSMT"/>
-          <w:color w:val="000000"/>
-          <w:sz w:val="28"/>
-        </w:rPr>
-        <w:t>2. Нажать кнопку «Войти».</w:t>
-      </w:r>
-      <w:r>
-        <w:br/>
-      </w:r>
-      <w:r>
-        <w:tab/>
-      </w:r>
-      <w:r>
-        <w:tab/>
-      </w:r>
-      <w:r>
-        <w:rPr>
-          <w:rFonts w:eastAsia="TimesNewRomanPS"/>
-          <w:b/>
-          <w:color w:val="000000"/>
-          <w:sz w:val="28"/>
-        </w:rPr>
-        <w:t xml:space="preserve">Постусловия: </w:t>
-      </w:r>
-      <w:r>
-        <w:rPr>
-          <w:rFonts w:eastAsia="TimesNewRomanPSMT"/>
-          <w:color w:val="000000"/>
-          <w:sz w:val="28"/>
-        </w:rPr>
-        <w:t>В базу данных добавлена учетная запись о клиенте. Откроется «Личный кабинет</w:t>
-      </w:r>
-      <w:r>
-        <w:rPr>
-          <w:rFonts w:eastAsia="TimesNewRomanPSMT"/>
-          <w:color w:val="000000"/>
-          <w:sz w:val="28"/>
-        </w:rPr>
-        <w:t xml:space="preserve"> администратора</w:t>
-      </w:r>
-      <w:r>
-        <w:rPr>
-          <w:rFonts w:eastAsia="TimesNewRomanPSMT"/>
-          <w:color w:val="000000"/>
-          <w:sz w:val="28"/>
-        </w:rPr>
-        <w:t>», «</w:t>
-      </w:r>
-      <w:r>
-        <w:rPr>
-          <w:rFonts w:eastAsia="TimesNewRomanPSMT"/>
-          <w:color w:val="000000"/>
-          <w:sz w:val="28"/>
-        </w:rPr>
-        <w:t>Личный кабинет</w:t>
-      </w:r>
-      <w:r>
-        <w:rPr>
-          <w:rFonts w:eastAsia="TimesNewRomanPSMT"/>
-          <w:color w:val="000000"/>
-          <w:sz w:val="28"/>
-        </w:rPr>
-        <w:t xml:space="preserve"> техника</w:t>
-      </w:r>
-      <w:r>
-        <w:rPr>
-          <w:rFonts w:eastAsia="TimesNewRomanPSMT"/>
-          <w:color w:val="000000"/>
-          <w:sz w:val="28"/>
-        </w:rPr>
-        <w:t>»</w:t>
-      </w:r>
-      <w:r>
-        <w:rPr>
-          <w:rFonts w:eastAsia="TimesNewRomanPSMT"/>
-          <w:color w:val="000000"/>
-          <w:sz w:val="28"/>
-        </w:rPr>
-        <w:t xml:space="preserve"> или </w:t>
-      </w:r>
-      <w:r>
-        <w:rPr>
-          <w:rFonts w:eastAsia="TimesNewRomanPSMT"/>
-          <w:color w:val="000000"/>
-          <w:sz w:val="28"/>
-        </w:rPr>
-        <w:t>«Личный кабинет</w:t>
+          <w:rFonts w:eastAsia="TimesNewRomanPS"/>
+          <w:b/>
+          <w:color w:val="000000"/>
+          <w:sz w:val="28"/>
+        </w:rPr>
+        <w:t>Название прецедента:</w:t>
       </w:r>
       <w:r>
         <w:rPr>
@@ -3409,15 +3493,7 @@
           <w:color w:val="000000"/>
           <w:sz w:val="28"/>
         </w:rPr>
-        <w:t>клиента</w:t>
-      </w:r>
-      <w:r>
-        <w:rPr>
-          <w:rFonts w:eastAsia="TimesNewRomanPSMT"/>
-          <w:color w:val="000000"/>
-          <w:sz w:val="28"/>
-        </w:rPr>
-        <w:t>»</w:t>
+        <w:t>Информация о станках</w:t>
       </w:r>
       <w:r>
         <w:rPr>
@@ -3428,42 +3504,42 @@
         <w:t>.</w:t>
       </w:r>
     </w:p>
-    <w:p/>
-    <w:p>
-      <w:pPr>
-        <w:rPr>
-          <w:rFonts w:eastAsia="TimesNewRomanPSMT"/>
-          <w:color w:val="000000"/>
-          <w:sz w:val="28"/>
-        </w:rPr>
-      </w:pPr>
-      <w:r>
-        <w:tab/>
-      </w:r>
-      <w:r>
-        <w:rPr>
-          <w:rFonts w:eastAsia="TimesNewRomanPS"/>
-          <w:b/>
-          <w:color w:val="000000"/>
-          <w:sz w:val="28"/>
-        </w:rPr>
-        <w:t>Название прецедента:</w:t>
-      </w:r>
-      <w:r>
-        <w:rPr>
-          <w:rFonts w:eastAsia="TimesNewRomanPSMT"/>
-          <w:color w:val="000000"/>
-          <w:sz w:val="28"/>
-        </w:rPr>
-        <w:t xml:space="preserve"> </w:t>
-      </w:r>
-      <w:r>
-        <w:rPr>
-          <w:rFonts w:eastAsia="TimesNewRomanPSMT"/>
-          <w:color w:val="000000"/>
-          <w:sz w:val="28"/>
-        </w:rPr>
-        <w:t>Информация о станках</w:t>
+    <w:p>
+      <w:pPr>
+        <w:ind w:firstLine="708"/>
+        <w:rPr>
+          <w:rFonts w:eastAsia="TimesNewRomanPSMT"/>
+          <w:color w:val="000000"/>
+          <w:sz w:val="28"/>
+        </w:rPr>
+      </w:pPr>
+      <w:r>
+        <w:rPr>
+          <w:rFonts w:eastAsia="TimesNewRomanPSMT"/>
+          <w:b/>
+          <w:bCs/>
+          <w:color w:val="000000"/>
+          <w:sz w:val="28"/>
+        </w:rPr>
+        <w:t>Роль</w:t>
+      </w:r>
+      <w:r>
+        <w:rPr>
+          <w:rFonts w:eastAsia="TimesNewRomanPSMT"/>
+          <w:b/>
+          <w:bCs/>
+          <w:color w:val="000000"/>
+          <w:sz w:val="28"/>
+        </w:rPr>
+        <w:t xml:space="preserve">: </w:t>
+      </w:r>
+      <w:r>
+        <w:rPr>
+          <w:rFonts w:eastAsia="TimesNewRomanPSMT"/>
+          <w:color w:val="000000"/>
+          <w:sz w:val="28"/>
+        </w:rPr>
+        <w:t>Администратор</w:t>
       </w:r>
       <w:r>
         <w:rPr>
@@ -3747,6 +3823,472 @@
     </w:p>
     <w:p>
       <w:pPr>
+        <w:ind w:left="720"/>
+        <w:rPr>
+          <w:rFonts w:eastAsia="TimesNewRomanPSMT"/>
+          <w:color w:val="000000"/>
+          <w:sz w:val="28"/>
+        </w:rPr>
+      </w:pPr>
+      <w:r>
+        <w:rPr>
+          <w:rFonts w:eastAsia="TimesNewRomanPSMT"/>
+          <w:b/>
+          <w:bCs/>
+          <w:color w:val="000000"/>
+          <w:sz w:val="28"/>
+        </w:rPr>
+        <w:t>Постусловие:</w:t>
+      </w:r>
+      <w:r>
+        <w:rPr>
+          <w:rFonts w:eastAsia="TimesNewRomanPSMT"/>
+          <w:color w:val="000000"/>
+          <w:sz w:val="28"/>
+        </w:rPr>
+        <w:t xml:space="preserve"> информация о станках просмотрена</w:t>
+      </w:r>
+      <w:r>
+        <w:rPr>
+          <w:rFonts w:eastAsia="TimesNewRomanPSMT"/>
+          <w:color w:val="000000"/>
+          <w:sz w:val="28"/>
+        </w:rPr>
+        <w:t>.</w:t>
+      </w:r>
+    </w:p>
+    <w:p>
+      <w:pPr>
+        <w:ind w:left="720"/>
+        <w:rPr>
+          <w:rFonts w:eastAsia="TimesNewRomanPSMT"/>
+          <w:color w:val="000000"/>
+          <w:sz w:val="28"/>
+        </w:rPr>
+      </w:pPr>
+    </w:p>
+    <w:p>
+      <w:pPr>
+        <w:ind w:left="720"/>
+        <w:rPr>
+          <w:rFonts w:eastAsia="TimesNewRomanPSMT"/>
+          <w:color w:val="000000"/>
+          <w:sz w:val="28"/>
+        </w:rPr>
+      </w:pPr>
+    </w:p>
+    <w:p>
+      <w:pPr>
+        <w:ind w:firstLine="708"/>
+        <w:rPr>
+          <w:rFonts w:eastAsia="TimesNewRomanPSMT"/>
+          <w:color w:val="000000"/>
+          <w:sz w:val="28"/>
+        </w:rPr>
+      </w:pPr>
+      <w:r>
+        <w:rPr>
+          <w:rFonts w:eastAsia="TimesNewRomanPS"/>
+          <w:b/>
+          <w:color w:val="000000"/>
+          <w:sz w:val="28"/>
+        </w:rPr>
+        <w:t>Название прецедента:</w:t>
+      </w:r>
+      <w:r>
+        <w:rPr>
+          <w:rFonts w:eastAsia="TimesNewRomanPSMT"/>
+          <w:color w:val="000000"/>
+          <w:sz w:val="28"/>
+        </w:rPr>
+        <w:t xml:space="preserve"> Регистрация клиента</w:t>
+      </w:r>
+      <w:r>
+        <w:rPr>
+          <w:rFonts w:eastAsia="TimesNewRomanPSMT"/>
+          <w:color w:val="000000"/>
+          <w:sz w:val="28"/>
+        </w:rPr>
+        <w:t>.</w:t>
+      </w:r>
+    </w:p>
+    <w:p>
+      <w:pPr>
+        <w:ind w:firstLine="708"/>
+        <w:rPr>
+          <w:rFonts w:eastAsia="TimesNewRomanPSMT"/>
+          <w:color w:val="000000"/>
+          <w:sz w:val="28"/>
+        </w:rPr>
+      </w:pPr>
+      <w:r>
+        <w:rPr>
+          <w:rFonts w:eastAsia="TimesNewRomanPSMT"/>
+          <w:b/>
+          <w:bCs/>
+          <w:color w:val="000000"/>
+          <w:sz w:val="28"/>
+        </w:rPr>
+        <w:t>Роль</w:t>
+      </w:r>
+      <w:r>
+        <w:rPr>
+          <w:rFonts w:eastAsia="TimesNewRomanPSMT"/>
+          <w:b/>
+          <w:bCs/>
+          <w:color w:val="000000"/>
+          <w:sz w:val="28"/>
+        </w:rPr>
+        <w:t xml:space="preserve">: </w:t>
+      </w:r>
+      <w:r>
+        <w:rPr>
+          <w:rFonts w:eastAsia="TimesNewRomanPSMT"/>
+          <w:color w:val="000000"/>
+          <w:sz w:val="28"/>
+        </w:rPr>
+        <w:t>Администратор</w:t>
+      </w:r>
+      <w:r>
+        <w:rPr>
+          <w:rFonts w:eastAsia="TimesNewRomanPSMT"/>
+          <w:color w:val="000000"/>
+          <w:sz w:val="28"/>
+        </w:rPr>
+        <w:t>.</w:t>
+      </w:r>
+      <w:r>
+        <w:br/>
+      </w:r>
+      <w:r>
+        <w:tab/>
+      </w:r>
+      <w:r>
+        <w:rPr>
+          <w:rFonts w:eastAsia="TimesNewRomanPS"/>
+          <w:b/>
+          <w:color w:val="000000"/>
+          <w:sz w:val="28"/>
+        </w:rPr>
+        <w:t>Цель сценария</w:t>
+      </w:r>
+      <w:r>
+        <w:rPr>
+          <w:rFonts w:eastAsia="TimesNewRomanPS"/>
+          <w:b/>
+          <w:color w:val="000000"/>
+          <w:sz w:val="28"/>
+        </w:rPr>
+        <w:t>:</w:t>
+      </w:r>
+      <w:r>
+        <w:rPr>
+          <w:rFonts w:eastAsia="TimesNewRomanPSMT"/>
+          <w:color w:val="000000"/>
+          <w:sz w:val="28"/>
+        </w:rPr>
+        <w:t xml:space="preserve"> зарегистрировать аккаунт клиенту</w:t>
+      </w:r>
+      <w:r>
+        <w:rPr>
+          <w:rFonts w:eastAsia="TimesNewRomanPSMT"/>
+          <w:color w:val="000000"/>
+          <w:sz w:val="28"/>
+        </w:rPr>
+        <w:t>.</w:t>
+      </w:r>
+      <w:r>
+        <w:br/>
+      </w:r>
+      <w:r>
+        <w:tab/>
+      </w:r>
+      <w:r>
+        <w:rPr>
+          <w:rFonts w:eastAsia="TimesNewRomanPS"/>
+          <w:b/>
+          <w:color w:val="000000"/>
+          <w:sz w:val="28"/>
+        </w:rPr>
+        <w:t xml:space="preserve">Предусловия: </w:t>
+      </w:r>
+      <w:r>
+        <w:rPr>
+          <w:rFonts w:eastAsia="TimesNewRomanPSMT"/>
+          <w:color w:val="000000"/>
+          <w:sz w:val="28"/>
+        </w:rPr>
+        <w:t xml:space="preserve">открыто окно </w:t>
+      </w:r>
+      <w:r>
+        <w:rPr>
+          <w:rFonts w:eastAsia="TimesNewRomanPSMT"/>
+          <w:color w:val="000000"/>
+          <w:sz w:val="28"/>
+        </w:rPr>
+        <w:t>«</w:t>
+      </w:r>
+      <w:r>
+        <w:rPr>
+          <w:rFonts w:eastAsia="TimesNewRomanPSMT"/>
+          <w:color w:val="000000"/>
+          <w:sz w:val="28"/>
+        </w:rPr>
+        <w:t>Личный кабинет</w:t>
+      </w:r>
+      <w:r>
+        <w:rPr>
+          <w:rFonts w:eastAsia="TimesNewRomanPSMT"/>
+          <w:color w:val="000000"/>
+          <w:sz w:val="28"/>
+        </w:rPr>
+        <w:t xml:space="preserve"> администратора».</w:t>
+      </w:r>
+    </w:p>
+    <w:p>
+      <w:pPr>
+        <w:rPr>
+          <w:rFonts w:eastAsia="TimesNewRomanPSMT"/>
+          <w:color w:val="000000"/>
+          <w:sz w:val="28"/>
+        </w:rPr>
+      </w:pPr>
+      <w:r>
+        <w:tab/>
+      </w:r>
+      <w:r>
+        <w:rPr>
+          <w:rFonts w:eastAsia="TimesNewRomanPSMT"/>
+          <w:color w:val="000000"/>
+          <w:sz w:val="28"/>
+        </w:rPr>
+        <w:t>Основной сценарий:</w:t>
+      </w:r>
+    </w:p>
+    <w:p>
+      <w:pPr>
+        <w:pStyle w:val="a4"/>
+        <w:numPr>
+          <w:ilvl w:val="0"/>
+          <w:numId w:val="31"/>
+        </w:numPr>
+        <w:rPr>
+          <w:rFonts w:eastAsia="TimesNewRomanPSMT"/>
+          <w:color w:val="000000"/>
+          <w:sz w:val="28"/>
+        </w:rPr>
+      </w:pPr>
+      <w:r>
+        <w:rPr>
+          <w:rFonts w:eastAsia="TimesNewRomanPSMT"/>
+          <w:color w:val="000000"/>
+          <w:sz w:val="28"/>
+        </w:rPr>
+        <w:t>Нажать кнопку «</w:t>
+      </w:r>
+      <w:r>
+        <w:rPr>
+          <w:rFonts w:eastAsia="TimesNewRomanPSMT"/>
+          <w:color w:val="000000"/>
+          <w:sz w:val="28"/>
+        </w:rPr>
+        <w:t>Регистрация клиента</w:t>
+      </w:r>
+      <w:r>
+        <w:rPr>
+          <w:rFonts w:eastAsia="TimesNewRomanPSMT"/>
+          <w:color w:val="000000"/>
+          <w:sz w:val="28"/>
+        </w:rPr>
+        <w:t>»</w:t>
+      </w:r>
+      <w:r>
+        <w:rPr>
+          <w:rFonts w:eastAsia="TimesNewRomanPSMT"/>
+          <w:color w:val="000000"/>
+          <w:sz w:val="28"/>
+        </w:rPr>
+        <w:t>.</w:t>
+      </w:r>
+    </w:p>
+    <w:p>
+      <w:pPr>
+        <w:pStyle w:val="a4"/>
+        <w:numPr>
+          <w:ilvl w:val="0"/>
+          <w:numId w:val="31"/>
+        </w:numPr>
+        <w:rPr>
+          <w:rFonts w:eastAsia="TimesNewRomanPSMT"/>
+          <w:color w:val="000000"/>
+          <w:sz w:val="28"/>
+        </w:rPr>
+      </w:pPr>
+      <w:r>
+        <w:rPr>
+          <w:rFonts w:eastAsia="TimesNewRomanPSMT"/>
+          <w:color w:val="000000"/>
+          <w:sz w:val="28"/>
+        </w:rPr>
+        <w:t>Добавить необходимую информацию</w:t>
+      </w:r>
+      <w:r>
+        <w:rPr>
+          <w:rFonts w:eastAsia="TimesNewRomanPSMT"/>
+          <w:color w:val="000000"/>
+          <w:sz w:val="28"/>
+        </w:rPr>
+        <w:t>.</w:t>
+      </w:r>
+    </w:p>
+    <w:p>
+      <w:pPr>
+        <w:pStyle w:val="a4"/>
+        <w:numPr>
+          <w:ilvl w:val="0"/>
+          <w:numId w:val="31"/>
+        </w:numPr>
+        <w:rPr>
+          <w:rFonts w:eastAsia="TimesNewRomanPSMT"/>
+          <w:color w:val="000000"/>
+          <w:sz w:val="28"/>
+        </w:rPr>
+      </w:pPr>
+      <w:r>
+        <w:rPr>
+          <w:rFonts w:eastAsia="TimesNewRomanPSMT"/>
+          <w:color w:val="000000"/>
+          <w:sz w:val="28"/>
+        </w:rPr>
+        <w:t xml:space="preserve">Нажать кнопку </w:t>
+      </w:r>
+      <w:r>
+        <w:rPr>
+          <w:rFonts w:eastAsia="TimesNewRomanPSMT"/>
+          <w:color w:val="000000"/>
+          <w:sz w:val="28"/>
+          <w:lang w:val="en-US"/>
+        </w:rPr>
+        <w:t>“</w:t>
+      </w:r>
+      <w:r>
+        <w:rPr>
+          <w:rFonts w:eastAsia="TimesNewRomanPSMT"/>
+          <w:color w:val="000000"/>
+          <w:sz w:val="28"/>
+        </w:rPr>
+        <w:t>Подтвердить</w:t>
+      </w:r>
+      <w:r>
+        <w:rPr>
+          <w:rFonts w:eastAsia="TimesNewRomanPSMT"/>
+          <w:color w:val="000000"/>
+          <w:sz w:val="28"/>
+          <w:lang w:val="en-US"/>
+        </w:rPr>
+        <w:t>”</w:t>
+      </w:r>
+      <w:r>
+        <w:rPr>
+          <w:rFonts w:eastAsia="TimesNewRomanPSMT"/>
+          <w:color w:val="000000"/>
+          <w:sz w:val="28"/>
+        </w:rPr>
+        <w:t>.</w:t>
+      </w:r>
+    </w:p>
+    <w:p>
+      <w:pPr>
+        <w:ind w:left="720"/>
+        <w:rPr>
+          <w:rFonts w:eastAsia="TimesNewRomanPSMT"/>
+          <w:color w:val="000000"/>
+          <w:sz w:val="28"/>
+        </w:rPr>
+      </w:pPr>
+      <w:r>
+        <w:rPr>
+          <w:rFonts w:eastAsia="TimesNewRomanPSMT"/>
+          <w:b/>
+          <w:bCs/>
+          <w:color w:val="000000"/>
+          <w:sz w:val="28"/>
+        </w:rPr>
+        <w:t>Постусловие:</w:t>
+      </w:r>
+      <w:r>
+        <w:rPr>
+          <w:rFonts w:eastAsia="TimesNewRomanPSMT"/>
+          <w:color w:val="000000"/>
+          <w:sz w:val="28"/>
+        </w:rPr>
+        <w:t xml:space="preserve"> </w:t>
+      </w:r>
+      <w:r>
+        <w:rPr>
+          <w:rFonts w:eastAsia="TimesNewRomanPSMT"/>
+          <w:color w:val="000000"/>
+          <w:sz w:val="28"/>
+        </w:rPr>
+        <w:t xml:space="preserve">Аккаунт клиента создан, и информация записана в </w:t>
+      </w:r>
+      <w:r>
+        <w:rPr>
+          <w:rFonts w:eastAsia="TimesNewRomanPSMT"/>
+          <w:color w:val="000000"/>
+          <w:sz w:val="28"/>
+          <w:lang w:val="en-US"/>
+        </w:rPr>
+        <w:t>Accounts</w:t>
+      </w:r>
+      <w:r>
+        <w:rPr>
+          <w:rFonts w:eastAsia="TimesNewRomanPSMT"/>
+          <w:color w:val="000000"/>
+          <w:sz w:val="28"/>
+        </w:rPr>
+        <w:t>.</w:t>
+      </w:r>
+      <w:r>
+        <w:rPr>
+          <w:rFonts w:eastAsia="TimesNewRomanPSMT"/>
+          <w:color w:val="000000"/>
+          <w:sz w:val="28"/>
+          <w:lang w:val="en-US"/>
+        </w:rPr>
+        <w:t>csv</w:t>
+      </w:r>
+      <w:r>
+        <w:rPr>
+          <w:rFonts w:eastAsia="TimesNewRomanPSMT"/>
+          <w:color w:val="000000"/>
+          <w:sz w:val="28"/>
+        </w:rPr>
+        <w:t>.</w:t>
+      </w:r>
+    </w:p>
+    <w:p>
+      <w:pPr>
+        <w:ind w:left="720"/>
+        <w:rPr>
+          <w:rFonts w:eastAsia="TimesNewRomanPSMT"/>
+          <w:color w:val="000000"/>
+          <w:sz w:val="28"/>
+        </w:rPr>
+      </w:pPr>
+    </w:p>
+    <w:p>
+      <w:pPr>
+        <w:ind w:left="720"/>
+        <w:rPr>
+          <w:rFonts w:eastAsia="TimesNewRomanPSMT"/>
+          <w:color w:val="000000"/>
+          <w:sz w:val="28"/>
+        </w:rPr>
+      </w:pPr>
+    </w:p>
+    <w:p>
+      <w:pPr>
         <w:pStyle w:val="a4"/>
         <w:ind w:left="1080"/>
         <w:rPr>
@@ -3758,30 +4300,180 @@
     </w:p>
     <w:p>
       <w:pPr>
-        <w:ind w:left="720"/>
-        <w:rPr>
-          <w:rFonts w:eastAsia="TimesNewRomanPSMT"/>
-          <w:color w:val="000000"/>
-          <w:sz w:val="28"/>
-          <w:lang w:val="en-US"/>
-        </w:rPr>
-      </w:pPr>
-      <w:r>
-        <w:rPr>
-          <w:rFonts w:eastAsia="TimesNewRomanPSMT"/>
-          <w:color w:val="000000"/>
-          <w:sz w:val="28"/>
-        </w:rPr>
-        <w:t>Альтернативный сценарий</w:t>
-      </w:r>
-      <w:r>
-        <w:rPr>
-          <w:rFonts w:eastAsia="TimesNewRomanPSMT"/>
-          <w:color w:val="000000"/>
-          <w:sz w:val="28"/>
-          <w:lang w:val="en-US"/>
+        <w:ind w:left="708"/>
+        <w:rPr>
+          <w:rFonts w:eastAsia="TimesNewRomanPSMT"/>
+          <w:color w:val="000000"/>
+          <w:sz w:val="28"/>
+        </w:rPr>
+      </w:pPr>
+      <w:r>
+        <w:rPr>
+          <w:rFonts w:eastAsia="TimesNewRomanPS"/>
+          <w:b/>
+          <w:color w:val="000000"/>
+          <w:sz w:val="28"/>
+        </w:rPr>
+        <w:t>Название прецедента:</w:t>
+      </w:r>
+      <w:r>
+        <w:rPr>
+          <w:rFonts w:eastAsia="TimesNewRomanPSMT"/>
+          <w:color w:val="000000"/>
+          <w:sz w:val="28"/>
+        </w:rPr>
+        <w:t xml:space="preserve"> </w:t>
+      </w:r>
+      <w:r>
+        <w:rPr>
+          <w:rFonts w:eastAsia="TimesNewRomanPSMT"/>
+          <w:color w:val="000000"/>
+          <w:sz w:val="28"/>
+        </w:rPr>
+        <w:t>Редактирование и</w:t>
+      </w:r>
+      <w:r>
+        <w:rPr>
+          <w:rFonts w:eastAsia="TimesNewRomanPSMT"/>
+          <w:color w:val="000000"/>
+          <w:sz w:val="28"/>
+        </w:rPr>
+        <w:t>нформаци</w:t>
+      </w:r>
+      <w:r>
+        <w:rPr>
+          <w:rFonts w:eastAsia="TimesNewRomanPSMT"/>
+          <w:color w:val="000000"/>
+          <w:sz w:val="28"/>
+        </w:rPr>
+        <w:t>и</w:t>
+      </w:r>
+      <w:r>
+        <w:rPr>
+          <w:rFonts w:eastAsia="TimesNewRomanPSMT"/>
+          <w:color w:val="000000"/>
+          <w:sz w:val="28"/>
+        </w:rPr>
+        <w:t xml:space="preserve"> о станках.</w:t>
+      </w:r>
+    </w:p>
+    <w:p>
+      <w:pPr>
+        <w:ind w:left="708"/>
+        <w:rPr>
+          <w:rFonts w:eastAsia="TimesNewRomanPSMT"/>
+          <w:color w:val="000000"/>
+          <w:sz w:val="28"/>
+        </w:rPr>
+      </w:pPr>
+      <w:r>
+        <w:rPr>
+          <w:rFonts w:eastAsia="TimesNewRomanPSMT"/>
+          <w:b/>
+          <w:bCs/>
+          <w:color w:val="000000"/>
+          <w:sz w:val="28"/>
+        </w:rPr>
+        <w:t>Роль</w:t>
+      </w:r>
+      <w:r>
+        <w:rPr>
+          <w:rFonts w:eastAsia="TimesNewRomanPSMT"/>
+          <w:b/>
+          <w:bCs/>
+          <w:color w:val="000000"/>
+          <w:sz w:val="28"/>
         </w:rPr>
         <w:t xml:space="preserve">: </w:t>
+      </w:r>
+      <w:r>
+        <w:rPr>
+          <w:rFonts w:eastAsia="TimesNewRomanPSMT"/>
+          <w:color w:val="000000"/>
+          <w:sz w:val="28"/>
+        </w:rPr>
+        <w:t>Администратор</w:t>
+      </w:r>
+      <w:r>
+        <w:rPr>
+          <w:rFonts w:eastAsia="TimesNewRomanPSMT"/>
+          <w:color w:val="000000"/>
+          <w:sz w:val="28"/>
+        </w:rPr>
+        <w:t>.</w:t>
+      </w:r>
+      <w:r>
+        <w:br/>
+      </w:r>
+      <w:r>
+        <w:rPr>
+          <w:rFonts w:eastAsia="TimesNewRomanPS"/>
+          <w:b/>
+          <w:color w:val="000000"/>
+          <w:sz w:val="28"/>
+        </w:rPr>
+        <w:t>Цель сценария</w:t>
+      </w:r>
+      <w:r>
+        <w:rPr>
+          <w:rFonts w:eastAsia="TimesNewRomanPS"/>
+          <w:b/>
+          <w:color w:val="000000"/>
+          <w:sz w:val="28"/>
+        </w:rPr>
+        <w:t>:</w:t>
+      </w:r>
+      <w:r>
+        <w:rPr>
+          <w:rFonts w:eastAsia="TimesNewRomanPSMT"/>
+          <w:color w:val="000000"/>
+          <w:sz w:val="28"/>
+        </w:rPr>
+        <w:t xml:space="preserve"> </w:t>
+      </w:r>
+      <w:r>
+        <w:rPr>
+          <w:rFonts w:eastAsia="TimesNewRomanPSMT"/>
+          <w:color w:val="000000"/>
+          <w:sz w:val="28"/>
+        </w:rPr>
+        <w:t>добавить информацию о станке.</w:t>
+      </w:r>
+      <w:r>
+        <w:br/>
+      </w:r>
+      <w:r>
+        <w:rPr>
+          <w:rFonts w:eastAsia="TimesNewRomanPS"/>
+          <w:b/>
+          <w:color w:val="000000"/>
+          <w:sz w:val="28"/>
+        </w:rPr>
+        <w:t xml:space="preserve">Предусловия: </w:t>
+      </w:r>
+      <w:r>
+        <w:rPr>
+          <w:rFonts w:eastAsia="TimesNewRomanPSMT"/>
+          <w:color w:val="000000"/>
+          <w:sz w:val="28"/>
+        </w:rPr>
+        <w:t>открыто окно «</w:t>
+      </w:r>
+      <w:r>
+        <w:rPr>
+          <w:rFonts w:eastAsia="TimesNewRomanPSMT"/>
+          <w:color w:val="000000"/>
+          <w:sz w:val="28"/>
+        </w:rPr>
+        <w:t>Информация о станках</w:t>
+      </w:r>
+      <w:r>
+        <w:rPr>
+          <w:rFonts w:eastAsia="TimesNewRomanPSMT"/>
+          <w:color w:val="000000"/>
+          <w:sz w:val="28"/>
+        </w:rPr>
+        <w:t>».</w:t>
       </w:r>
     </w:p>
     <w:p>
@@ -3803,15 +4495,15 @@
           <w:color w:val="000000"/>
           <w:sz w:val="28"/>
         </w:rPr>
-        <w:t>Нажать кнопку «Информация о станках»</w:t>
-      </w:r>
-      <w:r>
-        <w:rPr>
-          <w:rFonts w:eastAsia="TimesNewRomanPSMT"/>
-          <w:color w:val="000000"/>
-          <w:sz w:val="28"/>
-        </w:rPr>
-        <w:t>.</w:t>
+        <w:t>В</w:t>
+      </w:r>
+      <w:r>
+        <w:rPr>
+          <w:rFonts w:eastAsia="TimesNewRomanPSMT"/>
+          <w:color w:val="000000"/>
+          <w:sz w:val="28"/>
+        </w:rPr>
+        <w:t>ыбрать интересующий станок.</w:t>
       </w:r>
     </w:p>
     <w:p>
@@ -3833,15 +4525,40 @@
           <w:color w:val="000000"/>
           <w:sz w:val="28"/>
         </w:rPr>
-        <w:t>Посмотреть информацию о станках</w:t>
-      </w:r>
-      <w:r>
-        <w:rPr>
-          <w:rFonts w:eastAsia="TimesNewRomanPSMT"/>
-          <w:color w:val="000000"/>
-          <w:sz w:val="28"/>
-        </w:rPr>
-        <w:t xml:space="preserve"> и выбрать интересующий станок.</w:t>
+        <w:t xml:space="preserve">Нажать кнопку </w:t>
+      </w:r>
+      <w:r>
+        <w:rPr>
+          <w:rFonts w:eastAsia="TimesNewRomanPSMT"/>
+          <w:color w:val="000000"/>
+          <w:sz w:val="28"/>
+        </w:rPr>
+        <w:t>«</w:t>
+      </w:r>
+      <w:r>
+        <w:rPr>
+          <w:rFonts w:eastAsia="TimesNewRomanPSMT"/>
+          <w:color w:val="000000"/>
+          <w:sz w:val="28"/>
+        </w:rPr>
+        <w:t>Редактировать</w:t>
+      </w:r>
+      <w:r>
+        <w:rPr>
+          <w:rFonts w:eastAsia="TimesNewRomanPSMT"/>
+          <w:color w:val="000000"/>
+          <w:sz w:val="28"/>
+        </w:rPr>
+        <w:t>»</w:t>
+      </w:r>
+      <w:r>
+        <w:rPr>
+          <w:rFonts w:eastAsia="TimesNewRomanPSMT"/>
+          <w:color w:val="000000"/>
+          <w:sz w:val="28"/>
+          <w:lang w:val="en-US"/>
+        </w:rPr>
+        <w:t>.</w:t>
       </w:r>
     </w:p>
     <w:p>
@@ -3863,38 +4580,13 @@
           <w:color w:val="000000"/>
           <w:sz w:val="28"/>
         </w:rPr>
-        <w:t xml:space="preserve">Нажать кнопку </w:t>
-      </w:r>
-      <w:r>
-        <w:rPr>
-          <w:rFonts w:eastAsia="TimesNewRomanPSMT"/>
-          <w:color w:val="000000"/>
-          <w:sz w:val="28"/>
-        </w:rPr>
-        <w:t>«</w:t>
-      </w:r>
-      <w:r>
-        <w:rPr>
-          <w:rFonts w:eastAsia="TimesNewRomanPSMT"/>
-          <w:color w:val="000000"/>
-          <w:sz w:val="28"/>
-        </w:rPr>
-        <w:t>Редактировать</w:t>
-      </w:r>
-      <w:r>
-        <w:rPr>
-          <w:rFonts w:eastAsia="TimesNewRomanPSMT"/>
-          <w:color w:val="000000"/>
-          <w:sz w:val="28"/>
-        </w:rPr>
-        <w:t>»</w:t>
-      </w:r>
-      <w:r>
-        <w:rPr>
-          <w:rFonts w:eastAsia="TimesNewRomanPSMT"/>
-          <w:color w:val="000000"/>
-          <w:sz w:val="28"/>
-          <w:lang w:val="en-US"/>
+        <w:t>Редактировать информацию о станке</w:t>
+      </w:r>
+      <w:r>
+        <w:rPr>
+          <w:rFonts w:eastAsia="TimesNewRomanPSMT"/>
+          <w:color w:val="000000"/>
+          <w:sz w:val="28"/>
         </w:rPr>
         <w:t>.</w:t>
       </w:r>
@@ -3918,7 +4610,33 @@
           <w:color w:val="000000"/>
           <w:sz w:val="28"/>
         </w:rPr>
-        <w:t>Редактировать информацию о станке</w:t>
+        <w:t xml:space="preserve">Нажать кнопку </w:t>
+      </w:r>
+      <w:r>
+        <w:rPr>
+          <w:rFonts w:eastAsia="TimesNewRomanPSMT"/>
+          <w:color w:val="000000"/>
+          <w:sz w:val="28"/>
+          <w:lang w:val="en-US"/>
+        </w:rPr>
+        <w:t>“</w:t>
+      </w:r>
+      <w:r>
+        <w:rPr>
+          <w:rFonts w:eastAsia="TimesNewRomanPSMT"/>
+          <w:color w:val="000000"/>
+          <w:sz w:val="28"/>
+        </w:rPr>
+        <w:t>Назад</w:t>
+      </w:r>
+      <w:r>
+        <w:rPr>
+          <w:rFonts w:eastAsia="TimesNewRomanPSMT"/>
+          <w:color w:val="000000"/>
+          <w:sz w:val="28"/>
+          <w:lang w:val="en-US"/>
+        </w:rPr>
+        <w:t>”</w:t>
       </w:r>
       <w:r>
         <w:rPr>
@@ -3931,41 +4649,107 @@
     </w:p>
     <w:p>
       <w:pPr>
-        <w:pStyle w:val="a4"/>
-        <w:numPr>
-          <w:ilvl w:val="0"/>
-          <w:numId w:val="17"/>
-        </w:numPr>
-        <w:rPr>
-          <w:rFonts w:eastAsia="TimesNewRomanPSMT"/>
-          <w:color w:val="000000"/>
-          <w:sz w:val="28"/>
-        </w:rPr>
-      </w:pPr>
-      <w:r>
-        <w:rPr>
-          <w:rFonts w:eastAsia="TimesNewRomanPSMT"/>
-          <w:color w:val="000000"/>
-          <w:sz w:val="28"/>
-        </w:rPr>
-        <w:t>Нажать к</w:t>
-      </w:r>
-      <w:r>
-        <w:rPr>
-          <w:rFonts w:eastAsia="TimesNewRomanPSMT"/>
-          <w:color w:val="000000"/>
-          <w:sz w:val="28"/>
-        </w:rPr>
-        <w:t>нопку</w:t>
-      </w:r>
-      <w:r>
-        <w:rPr>
-          <w:rFonts w:eastAsia="TimesNewRomanPSMT"/>
-          <w:color w:val="000000"/>
-          <w:sz w:val="28"/>
-        </w:rPr>
-        <w:t xml:space="preserve"> назад.</w:t>
-      </w:r>
+        <w:ind w:left="708"/>
+        <w:rPr>
+          <w:rFonts w:eastAsia="TimesNewRomanPSMT"/>
+          <w:color w:val="000000"/>
+          <w:sz w:val="28"/>
+        </w:rPr>
+      </w:pPr>
+      <w:r>
+        <w:rPr>
+          <w:rFonts w:eastAsia="TimesNewRomanPSMT"/>
+          <w:b/>
+          <w:bCs/>
+          <w:color w:val="000000"/>
+          <w:sz w:val="28"/>
+        </w:rPr>
+        <w:t>Постусловие:</w:t>
+      </w:r>
+      <w:r>
+        <w:rPr>
+          <w:rFonts w:eastAsia="TimesNewRomanPSMT"/>
+          <w:color w:val="000000"/>
+          <w:sz w:val="28"/>
+        </w:rPr>
+        <w:t xml:space="preserve"> </w:t>
+      </w:r>
+      <w:r>
+        <w:rPr>
+          <w:rFonts w:eastAsia="TimesNewRomanPSMT"/>
+          <w:color w:val="000000"/>
+          <w:sz w:val="28"/>
+        </w:rPr>
+        <w:t xml:space="preserve">информация о станке </w:t>
+      </w:r>
+      <w:r>
+        <w:rPr>
+          <w:rFonts w:eastAsia="TimesNewRomanPSMT"/>
+          <w:color w:val="000000"/>
+          <w:sz w:val="28"/>
+        </w:rPr>
+        <w:t>отредактирована</w:t>
+      </w:r>
+      <w:r>
+        <w:rPr>
+          <w:rFonts w:eastAsia="TimesNewRomanPSMT"/>
+          <w:color w:val="000000"/>
+          <w:sz w:val="28"/>
+        </w:rPr>
+        <w:t xml:space="preserve"> в </w:t>
+      </w:r>
+      <w:r>
+        <w:rPr>
+          <w:rFonts w:eastAsia="TimesNewRomanPSMT"/>
+          <w:color w:val="000000"/>
+          <w:sz w:val="28"/>
+        </w:rPr>
+        <w:t xml:space="preserve">файле </w:t>
+      </w:r>
+      <w:r>
+        <w:rPr>
+          <w:rFonts w:eastAsia="TimesNewRomanPSMT"/>
+          <w:color w:val="000000"/>
+          <w:sz w:val="28"/>
+          <w:lang w:val="en-US"/>
+        </w:rPr>
+        <w:t>Machines</w:t>
+      </w:r>
+      <w:r>
+        <w:rPr>
+          <w:rFonts w:eastAsia="TimesNewRomanPSMT"/>
+          <w:color w:val="000000"/>
+          <w:sz w:val="28"/>
+        </w:rPr>
+        <w:t>.</w:t>
+      </w:r>
+      <w:r>
+        <w:rPr>
+          <w:rFonts w:eastAsia="TimesNewRomanPSMT"/>
+          <w:color w:val="000000"/>
+          <w:sz w:val="28"/>
+          <w:lang w:val="en-US"/>
+        </w:rPr>
+        <w:t>csv</w:t>
+      </w:r>
+      <w:r>
+        <w:rPr>
+          <w:rFonts w:eastAsia="TimesNewRomanPSMT"/>
+          <w:color w:val="000000"/>
+          <w:sz w:val="28"/>
+        </w:rPr>
+        <w:t>.</w:t>
+      </w:r>
+    </w:p>
+    <w:p>
+      <w:pPr>
+        <w:ind w:left="708"/>
+        <w:rPr>
+          <w:rFonts w:eastAsia="TimesNewRomanPSMT"/>
+          <w:color w:val="000000"/>
+          <w:sz w:val="28"/>
+        </w:rPr>
+      </w:pPr>
     </w:p>
     <w:p>
       <w:pPr>
@@ -3980,30 +4764,115 @@
     </w:p>
     <w:p>
       <w:pPr>
-        <w:ind w:left="720"/>
-        <w:rPr>
-          <w:rFonts w:eastAsia="TimesNewRomanPSMT"/>
-          <w:color w:val="000000"/>
-          <w:sz w:val="28"/>
-          <w:lang w:val="en-US"/>
-        </w:rPr>
-      </w:pPr>
-      <w:r>
-        <w:rPr>
-          <w:rFonts w:eastAsia="TimesNewRomanPSMT"/>
-          <w:color w:val="000000"/>
-          <w:sz w:val="28"/>
-        </w:rPr>
-        <w:t>Альтернативный сценарий</w:t>
-      </w:r>
-      <w:r>
-        <w:rPr>
-          <w:rFonts w:eastAsia="TimesNewRomanPSMT"/>
-          <w:color w:val="000000"/>
-          <w:sz w:val="28"/>
-          <w:lang w:val="en-US"/>
+        <w:ind w:left="708"/>
+        <w:rPr>
+          <w:rFonts w:eastAsia="TimesNewRomanPSMT"/>
+          <w:color w:val="000000"/>
+          <w:sz w:val="28"/>
+        </w:rPr>
+      </w:pPr>
+      <w:r>
+        <w:rPr>
+          <w:rFonts w:eastAsia="TimesNewRomanPS"/>
+          <w:b/>
+          <w:color w:val="000000"/>
+          <w:sz w:val="28"/>
+        </w:rPr>
+        <w:t>Название прецедента:</w:t>
+      </w:r>
+      <w:r>
+        <w:rPr>
+          <w:rFonts w:eastAsia="TimesNewRomanPSMT"/>
+          <w:color w:val="000000"/>
+          <w:sz w:val="28"/>
+        </w:rPr>
+        <w:t xml:space="preserve"> Редактирование информации о станках.</w:t>
+      </w:r>
+    </w:p>
+    <w:p>
+      <w:pPr>
+        <w:ind w:left="708"/>
+        <w:rPr>
+          <w:rFonts w:eastAsia="TimesNewRomanPSMT"/>
+          <w:color w:val="000000"/>
+          <w:sz w:val="28"/>
+        </w:rPr>
+      </w:pPr>
+      <w:r>
+        <w:rPr>
+          <w:rFonts w:eastAsia="TimesNewRomanPSMT"/>
+          <w:b/>
+          <w:bCs/>
+          <w:color w:val="000000"/>
+          <w:sz w:val="28"/>
+        </w:rPr>
+        <w:t>Роль</w:t>
+      </w:r>
+      <w:r>
+        <w:rPr>
+          <w:rFonts w:eastAsia="TimesNewRomanPSMT"/>
+          <w:b/>
+          <w:bCs/>
+          <w:color w:val="000000"/>
+          <w:sz w:val="28"/>
         </w:rPr>
         <w:t xml:space="preserve">: </w:t>
+      </w:r>
+      <w:r>
+        <w:rPr>
+          <w:rFonts w:eastAsia="TimesNewRomanPSMT"/>
+          <w:color w:val="000000"/>
+          <w:sz w:val="28"/>
+        </w:rPr>
+        <w:t>Администратор</w:t>
+      </w:r>
+      <w:r>
+        <w:rPr>
+          <w:rFonts w:eastAsia="TimesNewRomanPSMT"/>
+          <w:color w:val="000000"/>
+          <w:sz w:val="28"/>
+        </w:rPr>
+        <w:t>.</w:t>
+      </w:r>
+      <w:r>
+        <w:br/>
+      </w:r>
+      <w:r>
+        <w:rPr>
+          <w:rFonts w:eastAsia="TimesNewRomanPS"/>
+          <w:b/>
+          <w:color w:val="000000"/>
+          <w:sz w:val="28"/>
+        </w:rPr>
+        <w:t>Цель сценария:</w:t>
+      </w:r>
+      <w:r>
+        <w:rPr>
+          <w:rFonts w:eastAsia="TimesNewRomanPSMT"/>
+          <w:color w:val="000000"/>
+          <w:sz w:val="28"/>
+        </w:rPr>
+        <w:t xml:space="preserve"> добавить информацию о станке.</w:t>
+      </w:r>
+      <w:r>
+        <w:br/>
+      </w:r>
+      <w:r>
+        <w:rPr>
+          <w:rFonts w:eastAsia="TimesNewRomanPS"/>
+          <w:b/>
+          <w:color w:val="000000"/>
+          <w:sz w:val="28"/>
+        </w:rPr>
+        <w:t xml:space="preserve">Предусловия: </w:t>
+      </w:r>
+      <w:r>
+        <w:rPr>
+          <w:rFonts w:eastAsia="TimesNewRomanPSMT"/>
+          <w:color w:val="000000"/>
+          <w:sz w:val="28"/>
+        </w:rPr>
+        <w:t>открыто окно «Информация о станках».</w:t>
       </w:r>
     </w:p>
     <w:p>
@@ -4025,7 +4894,15 @@
           <w:color w:val="000000"/>
           <w:sz w:val="28"/>
         </w:rPr>
-        <w:t>Нажать кнопку «Информация о станках».</w:t>
+        <w:t>В</w:t>
+      </w:r>
+      <w:r>
+        <w:rPr>
+          <w:rFonts w:eastAsia="TimesNewRomanPSMT"/>
+          <w:color w:val="000000"/>
+          <w:sz w:val="28"/>
+        </w:rPr>
+        <w:t>ыбрать интересующий станок.</w:t>
       </w:r>
     </w:p>
     <w:p>
@@ -4047,7 +4924,40 @@
           <w:color w:val="000000"/>
           <w:sz w:val="28"/>
         </w:rPr>
-        <w:t>Посмотреть информацию о станках и выбрать интересующий станок.</w:t>
+        <w:t xml:space="preserve">Нажать кнопку </w:t>
+      </w:r>
+      <w:r>
+        <w:rPr>
+          <w:rFonts w:eastAsia="TimesNewRomanPSMT"/>
+          <w:color w:val="000000"/>
+          <w:sz w:val="28"/>
+        </w:rPr>
+        <w:t>«</w:t>
+      </w:r>
+      <w:r>
+        <w:rPr>
+          <w:rFonts w:eastAsia="TimesNewRomanPSMT"/>
+          <w:color w:val="000000"/>
+          <w:sz w:val="28"/>
+        </w:rPr>
+        <w:t>Добавить</w:t>
+      </w:r>
+      <w:r>
+        <w:rPr>
+          <w:rFonts w:eastAsia="TimesNewRomanPSMT"/>
+          <w:color w:val="000000"/>
+          <w:sz w:val="28"/>
+        </w:rPr>
+        <w:t>»</w:t>
+      </w:r>
+      <w:r>
+        <w:rPr>
+          <w:rFonts w:eastAsia="TimesNewRomanPSMT"/>
+          <w:color w:val="000000"/>
+          <w:sz w:val="28"/>
+          <w:lang w:val="en-US"/>
+        </w:rPr>
+        <w:t>.</w:t>
       </w:r>
     </w:p>
     <w:p>
@@ -4069,40 +4979,7 @@
           <w:color w:val="000000"/>
           <w:sz w:val="28"/>
         </w:rPr>
-        <w:t xml:space="preserve">Нажать кнопку </w:t>
-      </w:r>
-      <w:r>
-        <w:rPr>
-          <w:rFonts w:eastAsia="TimesNewRomanPSMT"/>
-          <w:color w:val="000000"/>
-          <w:sz w:val="28"/>
-        </w:rPr>
-        <w:t>«</w:t>
-      </w:r>
-      <w:r>
-        <w:rPr>
-          <w:rFonts w:eastAsia="TimesNewRomanPSMT"/>
-          <w:color w:val="000000"/>
-          <w:sz w:val="28"/>
-        </w:rPr>
-        <w:t>Добавить</w:t>
-      </w:r>
-      <w:r>
-        <w:rPr>
-          <w:rFonts w:eastAsia="TimesNewRomanPSMT"/>
-          <w:color w:val="000000"/>
-          <w:sz w:val="28"/>
-        </w:rPr>
-        <w:t>»</w:t>
-      </w:r>
-      <w:r>
-        <w:rPr>
-          <w:rFonts w:eastAsia="TimesNewRomanPSMT"/>
-          <w:color w:val="000000"/>
-          <w:sz w:val="28"/>
-          <w:lang w:val="en-US"/>
-        </w:rPr>
-        <w:t>.</w:t>
+        <w:t>Добавить информацию о станке.</w:t>
       </w:r>
     </w:p>
     <w:p>
@@ -4124,37 +5001,41 @@
           <w:color w:val="000000"/>
           <w:sz w:val="28"/>
         </w:rPr>
-        <w:t xml:space="preserve">Добавить </w:t>
-      </w:r>
-      <w:r>
-        <w:rPr>
-          <w:rFonts w:eastAsia="TimesNewRomanPSMT"/>
-          <w:color w:val="000000"/>
-          <w:sz w:val="28"/>
-        </w:rPr>
-        <w:t>информацию о станке.</w:t>
-      </w:r>
-    </w:p>
-    <w:p>
-      <w:pPr>
-        <w:pStyle w:val="a4"/>
-        <w:numPr>
-          <w:ilvl w:val="0"/>
-          <w:numId w:val="24"/>
-        </w:numPr>
-        <w:rPr>
-          <w:rFonts w:eastAsia="TimesNewRomanPSMT"/>
-          <w:color w:val="000000"/>
-          <w:sz w:val="28"/>
-        </w:rPr>
-      </w:pPr>
-      <w:r>
-        <w:rPr>
-          <w:rFonts w:eastAsia="TimesNewRomanPSMT"/>
-          <w:color w:val="000000"/>
-          <w:sz w:val="28"/>
-        </w:rPr>
-        <w:t>Нажать кнопку назад.</w:t>
+        <w:t xml:space="preserve">Нажать кнопку </w:t>
+      </w:r>
+      <w:r>
+        <w:rPr>
+          <w:rFonts w:eastAsia="TimesNewRomanPSMT"/>
+          <w:color w:val="000000"/>
+          <w:sz w:val="28"/>
+          <w:lang w:val="en-US"/>
+        </w:rPr>
+        <w:t>“</w:t>
+      </w:r>
+      <w:r>
+        <w:rPr>
+          <w:rFonts w:eastAsia="TimesNewRomanPSMT"/>
+          <w:color w:val="000000"/>
+          <w:sz w:val="28"/>
+        </w:rPr>
+        <w:t>Назад</w:t>
+      </w:r>
+      <w:r>
+        <w:rPr>
+          <w:rFonts w:eastAsia="TimesNewRomanPSMT"/>
+          <w:color w:val="000000"/>
+          <w:sz w:val="28"/>
+          <w:lang w:val="en-US"/>
+        </w:rPr>
+        <w:t>”</w:t>
+      </w:r>
+      <w:r>
+        <w:rPr>
+          <w:rFonts w:eastAsia="TimesNewRomanPSMT"/>
+          <w:color w:val="000000"/>
+          <w:sz w:val="28"/>
+        </w:rPr>
+        <w:t>.</w:t>
       </w:r>
     </w:p>
     <w:p>
@@ -4166,24 +5047,48 @@
           <w:sz w:val="28"/>
         </w:rPr>
       </w:pPr>
-    </w:p>
-    <w:p>
-      <w:pPr>
-        <w:ind w:left="720"/>
+      <w:r>
+        <w:rPr>
+          <w:rFonts w:eastAsia="TimesNewRomanPSMT"/>
+          <w:b/>
+          <w:bCs/>
+          <w:color w:val="000000"/>
+          <w:sz w:val="28"/>
+        </w:rPr>
+        <w:t>Постусловие:</w:t>
+      </w:r>
+      <w:r>
+        <w:rPr>
+          <w:rFonts w:eastAsia="TimesNewRomanPSMT"/>
+          <w:color w:val="000000"/>
+          <w:sz w:val="28"/>
+        </w:rPr>
+        <w:t xml:space="preserve"> </w:t>
+      </w:r>
+      <w:r>
+        <w:rPr>
+          <w:rFonts w:eastAsia="TimesNewRomanPSMT"/>
+          <w:color w:val="000000"/>
+          <w:sz w:val="28"/>
+        </w:rPr>
+        <w:t xml:space="preserve">информация о станке добавлена в файл </w:t>
+      </w:r>
+      <w:r>
         <w:rPr>
           <w:rFonts w:eastAsia="TimesNewRomanPSMT"/>
           <w:color w:val="000000"/>
           <w:sz w:val="28"/>
           <w:lang w:val="en-US"/>
         </w:rPr>
-      </w:pPr>
-      <w:r>
-        <w:rPr>
-          <w:rFonts w:eastAsia="TimesNewRomanPSMT"/>
-          <w:color w:val="000000"/>
-          <w:sz w:val="28"/>
-        </w:rPr>
-        <w:t>Альтернативный сценарий</w:t>
+        <w:t>Machines</w:t>
+      </w:r>
+      <w:r>
+        <w:rPr>
+          <w:rFonts w:eastAsia="TimesNewRomanPSMT"/>
+          <w:color w:val="000000"/>
+          <w:sz w:val="28"/>
+        </w:rPr>
+        <w:t>.</w:t>
       </w:r>
       <w:r>
         <w:rPr>
@@ -4192,7 +5097,158 @@
           <w:sz w:val="28"/>
           <w:lang w:val="en-US"/>
         </w:rPr>
+        <w:t>csv</w:t>
+      </w:r>
+      <w:r>
+        <w:rPr>
+          <w:rFonts w:eastAsia="TimesNewRomanPSMT"/>
+          <w:color w:val="000000"/>
+          <w:sz w:val="28"/>
+        </w:rPr>
+        <w:t>.</w:t>
+      </w:r>
+    </w:p>
+    <w:p>
+      <w:pPr>
+        <w:ind w:left="708"/>
+        <w:rPr>
+          <w:rFonts w:eastAsia="TimesNewRomanPSMT"/>
+          <w:color w:val="000000"/>
+          <w:sz w:val="28"/>
+        </w:rPr>
+      </w:pPr>
+    </w:p>
+    <w:p>
+      <w:pPr>
+        <w:ind w:left="708"/>
+        <w:rPr>
+          <w:rFonts w:eastAsia="TimesNewRomanPSMT"/>
+          <w:color w:val="000000"/>
+          <w:sz w:val="28"/>
+        </w:rPr>
+      </w:pPr>
+    </w:p>
+    <w:p>
+      <w:pPr>
+        <w:ind w:left="708"/>
+        <w:rPr>
+          <w:rFonts w:eastAsia="TimesNewRomanPSMT"/>
+          <w:color w:val="000000"/>
+          <w:sz w:val="28"/>
+        </w:rPr>
+      </w:pPr>
+    </w:p>
+    <w:p>
+      <w:pPr>
+        <w:ind w:left="708"/>
+        <w:rPr>
+          <w:rFonts w:eastAsia="TimesNewRomanPSMT"/>
+          <w:color w:val="000000"/>
+          <w:sz w:val="28"/>
+        </w:rPr>
+      </w:pPr>
+      <w:r>
+        <w:rPr>
+          <w:rFonts w:eastAsia="TimesNewRomanPS"/>
+          <w:b/>
+          <w:color w:val="000000"/>
+          <w:sz w:val="28"/>
+        </w:rPr>
+        <w:t>Название прецедента:</w:t>
+      </w:r>
+      <w:r>
+        <w:rPr>
+          <w:rFonts w:eastAsia="TimesNewRomanPSMT"/>
+          <w:color w:val="000000"/>
+          <w:sz w:val="28"/>
+        </w:rPr>
+        <w:t xml:space="preserve"> Редактирование информации о станках.</w:t>
+      </w:r>
+    </w:p>
+    <w:p>
+      <w:pPr>
+        <w:ind w:left="708"/>
+        <w:rPr>
+          <w:rFonts w:eastAsia="TimesNewRomanPSMT"/>
+          <w:color w:val="000000"/>
+          <w:sz w:val="28"/>
+        </w:rPr>
+      </w:pPr>
+      <w:r>
+        <w:rPr>
+          <w:rFonts w:eastAsia="TimesNewRomanPSMT"/>
+          <w:b/>
+          <w:bCs/>
+          <w:color w:val="000000"/>
+          <w:sz w:val="28"/>
+        </w:rPr>
+        <w:t>Роль</w:t>
+      </w:r>
+      <w:r>
+        <w:rPr>
+          <w:rFonts w:eastAsia="TimesNewRomanPSMT"/>
+          <w:b/>
+          <w:bCs/>
+          <w:color w:val="000000"/>
+          <w:sz w:val="28"/>
+        </w:rPr>
         <w:t xml:space="preserve">: </w:t>
+      </w:r>
+      <w:r>
+        <w:rPr>
+          <w:rFonts w:eastAsia="TimesNewRomanPSMT"/>
+          <w:color w:val="000000"/>
+          <w:sz w:val="28"/>
+        </w:rPr>
+        <w:t>Администратор</w:t>
+      </w:r>
+      <w:r>
+        <w:rPr>
+          <w:rFonts w:eastAsia="TimesNewRomanPSMT"/>
+          <w:color w:val="000000"/>
+          <w:sz w:val="28"/>
+        </w:rPr>
+        <w:t>.</w:t>
+      </w:r>
+      <w:r>
+        <w:br/>
+      </w:r>
+      <w:r>
+        <w:rPr>
+          <w:rFonts w:eastAsia="TimesNewRomanPS"/>
+          <w:b/>
+          <w:color w:val="000000"/>
+          <w:sz w:val="28"/>
+        </w:rPr>
+        <w:t>Цель сценария:</w:t>
+      </w:r>
+      <w:r>
+        <w:rPr>
+          <w:rFonts w:eastAsia="TimesNewRomanPSMT"/>
+          <w:color w:val="000000"/>
+          <w:sz w:val="28"/>
+        </w:rPr>
+        <w:t xml:space="preserve"> добавить информацию о станке.</w:t>
+      </w:r>
+      <w:r>
+        <w:br/>
+      </w:r>
+      <w:r>
+        <w:rPr>
+          <w:rFonts w:eastAsia="TimesNewRomanPS"/>
+          <w:b/>
+          <w:color w:val="000000"/>
+          <w:sz w:val="28"/>
+        </w:rPr>
+        <w:t xml:space="preserve">Предусловия: </w:t>
+      </w:r>
+      <w:r>
+        <w:rPr>
+          <w:rFonts w:eastAsia="TimesNewRomanPSMT"/>
+          <w:color w:val="000000"/>
+          <w:sz w:val="28"/>
+        </w:rPr>
+        <w:t>открыто окно «Информация о станках».</w:t>
       </w:r>
     </w:p>
     <w:p>
@@ -4214,7 +5270,15 @@
           <w:color w:val="000000"/>
           <w:sz w:val="28"/>
         </w:rPr>
-        <w:t>Нажать кнопку «Информация о станках».</w:t>
+        <w:t>В</w:t>
+      </w:r>
+      <w:r>
+        <w:rPr>
+          <w:rFonts w:eastAsia="TimesNewRomanPSMT"/>
+          <w:color w:val="000000"/>
+          <w:sz w:val="28"/>
+        </w:rPr>
+        <w:t>ыбрать интересующий станок.</w:t>
       </w:r>
     </w:p>
     <w:p>
@@ -4236,7 +5300,40 @@
           <w:color w:val="000000"/>
           <w:sz w:val="28"/>
         </w:rPr>
-        <w:t>Посмотреть информацию о станках и выбрать интересующий станок.</w:t>
+        <w:t xml:space="preserve">Нажать кнопку </w:t>
+      </w:r>
+      <w:r>
+        <w:rPr>
+          <w:rFonts w:eastAsia="TimesNewRomanPSMT"/>
+          <w:color w:val="000000"/>
+          <w:sz w:val="28"/>
+        </w:rPr>
+        <w:t>«</w:t>
+      </w:r>
+      <w:r>
+        <w:rPr>
+          <w:rFonts w:eastAsia="TimesNewRomanPSMT"/>
+          <w:color w:val="000000"/>
+          <w:sz w:val="28"/>
+        </w:rPr>
+        <w:t>Удалить</w:t>
+      </w:r>
+      <w:r>
+        <w:rPr>
+          <w:rFonts w:eastAsia="TimesNewRomanPSMT"/>
+          <w:color w:val="000000"/>
+          <w:sz w:val="28"/>
+        </w:rPr>
+        <w:t>»</w:t>
+      </w:r>
+      <w:r>
+        <w:rPr>
+          <w:rFonts w:eastAsia="TimesNewRomanPSMT"/>
+          <w:color w:val="000000"/>
+          <w:sz w:val="28"/>
+          <w:lang w:val="en-US"/>
+        </w:rPr>
+        <w:t>.</w:t>
       </w:r>
     </w:p>
     <w:p>
@@ -4258,40 +5355,23 @@
           <w:color w:val="000000"/>
           <w:sz w:val="28"/>
         </w:rPr>
-        <w:t xml:space="preserve">Нажать кнопку </w:t>
-      </w:r>
-      <w:r>
-        <w:rPr>
-          <w:rFonts w:eastAsia="TimesNewRomanPSMT"/>
-          <w:color w:val="000000"/>
-          <w:sz w:val="28"/>
-        </w:rPr>
-        <w:t>«</w:t>
-      </w:r>
-      <w:r>
-        <w:rPr>
-          <w:rFonts w:eastAsia="TimesNewRomanPSMT"/>
-          <w:color w:val="000000"/>
-          <w:sz w:val="28"/>
-        </w:rPr>
-        <w:t>Удалить</w:t>
-      </w:r>
-      <w:r>
-        <w:rPr>
-          <w:rFonts w:eastAsia="TimesNewRomanPSMT"/>
-          <w:color w:val="000000"/>
-          <w:sz w:val="28"/>
-        </w:rPr>
-        <w:t>»</w:t>
-      </w:r>
-      <w:r>
-        <w:rPr>
-          <w:rFonts w:eastAsia="TimesNewRomanPSMT"/>
-          <w:color w:val="000000"/>
-          <w:sz w:val="28"/>
-          <w:lang w:val="en-US"/>
-        </w:rPr>
-        <w:t>.</w:t>
+        <w:t xml:space="preserve">Из списка информации о станке удаляется </w:t>
+      </w:r>
+      <w:r>
+        <w:rPr>
+          <w:rFonts w:eastAsia="TimesNewRomanPSMT"/>
+          <w:color w:val="000000"/>
+          <w:sz w:val="28"/>
+        </w:rPr>
+        <w:t xml:space="preserve">выбранный </w:t>
+      </w:r>
+      <w:r>
+        <w:rPr>
+          <w:rFonts w:eastAsia="TimesNewRomanPSMT"/>
+          <w:color w:val="000000"/>
+          <w:sz w:val="28"/>
+        </w:rPr>
+        <w:t>станок.</w:t>
       </w:r>
     </w:p>
     <w:p>
@@ -4313,23 +5393,33 @@
           <w:color w:val="000000"/>
           <w:sz w:val="28"/>
         </w:rPr>
-        <w:t xml:space="preserve">Из списка информации о станке удаляется </w:t>
-      </w:r>
-      <w:r>
-        <w:rPr>
-          <w:rFonts w:eastAsia="TimesNewRomanPSMT"/>
-          <w:color w:val="000000"/>
-          <w:sz w:val="28"/>
-        </w:rPr>
-        <w:t xml:space="preserve">выбранный </w:t>
-      </w:r>
-      <w:r>
-        <w:rPr>
-          <w:rFonts w:eastAsia="TimesNewRomanPSMT"/>
-          <w:color w:val="000000"/>
-          <w:sz w:val="28"/>
-        </w:rPr>
-        <w:t>станок</w:t>
+        <w:t xml:space="preserve">Нажать кнопку </w:t>
+      </w:r>
+      <w:r>
+        <w:rPr>
+          <w:rFonts w:eastAsia="TimesNewRomanPSMT"/>
+          <w:color w:val="000000"/>
+          <w:sz w:val="28"/>
+          <w:lang w:val="en-US"/>
+        </w:rPr>
+        <w:t>“</w:t>
+      </w:r>
+      <w:r>
+        <w:rPr>
+          <w:rFonts w:eastAsia="TimesNewRomanPSMT"/>
+          <w:color w:val="000000"/>
+          <w:sz w:val="28"/>
+        </w:rPr>
+        <w:t>Назад</w:t>
+      </w:r>
+      <w:r>
+        <w:rPr>
+          <w:rFonts w:eastAsia="TimesNewRomanPSMT"/>
+          <w:color w:val="000000"/>
+          <w:sz w:val="28"/>
+          <w:lang w:val="en-US"/>
+        </w:rPr>
+        <w:t>”</w:t>
       </w:r>
       <w:r>
         <w:rPr>
@@ -4342,28 +5432,6 @@
     </w:p>
     <w:p>
       <w:pPr>
-        <w:pStyle w:val="a4"/>
-        <w:numPr>
-          <w:ilvl w:val="0"/>
-          <w:numId w:val="25"/>
-        </w:numPr>
-        <w:rPr>
-          <w:rFonts w:eastAsia="TimesNewRomanPSMT"/>
-          <w:color w:val="000000"/>
-          <w:sz w:val="28"/>
-        </w:rPr>
-      </w:pPr>
-      <w:r>
-        <w:rPr>
-          <w:rFonts w:eastAsia="TimesNewRomanPSMT"/>
-          <w:color w:val="000000"/>
-          <w:sz w:val="28"/>
-        </w:rPr>
-        <w:t>Нажать кнопку назад.</w:t>
-      </w:r>
-    </w:p>
-    <w:p>
-      <w:pPr>
         <w:ind w:left="708"/>
         <w:rPr>
           <w:rFonts w:eastAsia="TimesNewRomanPSMT"/>
@@ -4371,69 +5439,70 @@
           <w:sz w:val="28"/>
         </w:rPr>
       </w:pPr>
-    </w:p>
-    <w:p>
-      <w:pPr>
-        <w:pStyle w:val="a4"/>
-        <w:ind w:left="1068"/>
-        <w:rPr>
-          <w:rFonts w:eastAsia="TimesNewRomanPSMT"/>
-          <w:color w:val="000000"/>
-          <w:sz w:val="28"/>
-        </w:rPr>
-      </w:pPr>
-    </w:p>
-    <w:p>
-      <w:pPr>
-        <w:ind w:left="708"/>
-        <w:rPr>
-          <w:rFonts w:eastAsia="TimesNewRomanPSMT"/>
-          <w:color w:val="000000"/>
-          <w:sz w:val="28"/>
-        </w:rPr>
-      </w:pPr>
-      <w:r>
-        <w:rPr>
-          <w:rFonts w:eastAsia="TimesNewRomanPSMT"/>
-          <w:b/>
-          <w:bCs/>
-          <w:color w:val="000000"/>
-          <w:sz w:val="28"/>
-        </w:rPr>
-        <w:t xml:space="preserve">Постусловие: </w:t>
-      </w:r>
-      <w:r>
-        <w:rPr>
-          <w:rFonts w:eastAsia="TimesNewRomanPSMT"/>
-          <w:color w:val="000000"/>
-          <w:sz w:val="28"/>
-        </w:rPr>
-        <w:t>список всех станков просмотрен.</w:t>
-      </w:r>
-    </w:p>
-    <w:p>
-      <w:pPr>
-        <w:pStyle w:val="a4"/>
-        <w:ind w:left="1068"/>
-        <w:rPr>
-          <w:rFonts w:eastAsia="TimesNewRomanPSMT"/>
-          <w:color w:val="000000"/>
-          <w:sz w:val="28"/>
-        </w:rPr>
-      </w:pPr>
-    </w:p>
-    <w:p>
-      <w:pPr>
-        <w:ind w:left="708"/>
-        <w:rPr>
-          <w:rFonts w:eastAsia="TimesNewRomanPSMT"/>
-          <w:color w:val="000000"/>
-          <w:sz w:val="28"/>
-        </w:rPr>
-      </w:pPr>
+      <w:r>
+        <w:rPr>
+          <w:rFonts w:eastAsia="TimesNewRomanPSMT"/>
+          <w:b/>
+          <w:bCs/>
+          <w:color w:val="000000"/>
+          <w:sz w:val="28"/>
+        </w:rPr>
+        <w:t>Постусловие:</w:t>
+      </w:r>
+      <w:r>
+        <w:rPr>
+          <w:rFonts w:eastAsia="TimesNewRomanPSMT"/>
+          <w:color w:val="000000"/>
+          <w:sz w:val="28"/>
+        </w:rPr>
+        <w:t xml:space="preserve"> Выбранный станок </w:t>
+      </w:r>
+      <w:r>
+        <w:rPr>
+          <w:rFonts w:eastAsia="TimesNewRomanPSMT"/>
+          <w:color w:val="000000"/>
+          <w:sz w:val="28"/>
+        </w:rPr>
+        <w:t xml:space="preserve">удален из файла </w:t>
+      </w:r>
+      <w:r>
+        <w:rPr>
+          <w:rFonts w:eastAsia="TimesNewRomanPSMT"/>
+          <w:color w:val="000000"/>
+          <w:sz w:val="28"/>
+          <w:lang w:val="en-US"/>
+        </w:rPr>
+        <w:t>Machines</w:t>
+      </w:r>
+      <w:r>
+        <w:rPr>
+          <w:rFonts w:eastAsia="TimesNewRomanPSMT"/>
+          <w:color w:val="000000"/>
+          <w:sz w:val="28"/>
+        </w:rPr>
+        <w:t>.</w:t>
+      </w:r>
+      <w:r>
+        <w:rPr>
+          <w:rFonts w:eastAsia="TimesNewRomanPSMT"/>
+          <w:color w:val="000000"/>
+          <w:sz w:val="28"/>
+          <w:lang w:val="en-US"/>
+        </w:rPr>
+        <w:t>csv</w:t>
+      </w:r>
+      <w:r>
+        <w:rPr>
+          <w:rFonts w:eastAsia="TimesNewRomanPSMT"/>
+          <w:color w:val="000000"/>
+          <w:sz w:val="28"/>
+        </w:rPr>
+        <w:t>.</w:t>
+      </w:r>
     </w:p>
     <w:p/>
     <w:p/>
+    <w:p/>
     <w:p>
       <w:pPr>
         <w:ind w:left="708"/>
@@ -4450,7 +5519,6 @@
           <w:color w:val="000000"/>
           <w:sz w:val="28"/>
         </w:rPr>
-        <w:lastRenderedPageBreak/>
         <w:t>Название прецедента:</w:t>
       </w:r>
       <w:r>
@@ -4469,6 +5537,44 @@
         </w:rPr>
         <w:t>.</w:t>
       </w:r>
+    </w:p>
+    <w:p>
+      <w:pPr>
+        <w:ind w:left="708"/>
+        <w:rPr>
+          <w:rFonts w:eastAsia="TimesNewRomanPSMT"/>
+          <w:color w:val="000000"/>
+          <w:sz w:val="28"/>
+        </w:rPr>
+      </w:pPr>
+      <w:r>
+        <w:rPr>
+          <w:rFonts w:eastAsia="TimesNewRomanPSMT"/>
+          <w:b/>
+          <w:bCs/>
+          <w:color w:val="000000"/>
+          <w:sz w:val="28"/>
+        </w:rPr>
+        <w:t>Роль</w:t>
+      </w:r>
+      <w:r>
+        <w:rPr>
+          <w:rFonts w:eastAsia="TimesNewRomanPSMT"/>
+          <w:b/>
+          <w:bCs/>
+          <w:color w:val="000000"/>
+          <w:sz w:val="28"/>
+        </w:rPr>
+        <w:t xml:space="preserve">: </w:t>
+      </w:r>
+      <w:r>
+        <w:rPr>
+          <w:rFonts w:eastAsia="TimesNewRomanPSMT"/>
+          <w:color w:val="000000"/>
+          <w:sz w:val="28"/>
+        </w:rPr>
+        <w:t>Техник.</w:t>
+      </w:r>
       <w:r>
         <w:br/>
       </w:r>
@@ -4548,7 +5654,15 @@
           <w:color w:val="000000"/>
           <w:sz w:val="28"/>
         </w:rPr>
-        <w:t xml:space="preserve"> техника</w:t>
+        <w:t xml:space="preserve"> </w:t>
+      </w:r>
+      <w:r>
+        <w:rPr>
+          <w:rFonts w:eastAsia="TimesNewRomanPSMT"/>
+          <w:color w:val="000000"/>
+          <w:sz w:val="28"/>
+        </w:rPr>
+        <w:t>техника</w:t>
       </w:r>
       <w:r>
         <w:rPr>
@@ -4705,10 +5819,182 @@
       <w:r>
         <w:rPr>
           <w:rFonts w:eastAsia="TimesNewRomanPSMT"/>
-          <w:color w:val="000000"/>
-          <w:sz w:val="28"/>
-        </w:rPr>
-        <w:t>Альтернативный сценарий:</w:t>
+          <w:b/>
+          <w:bCs/>
+          <w:color w:val="000000"/>
+          <w:sz w:val="28"/>
+        </w:rPr>
+        <w:t xml:space="preserve">Постусловие: </w:t>
+      </w:r>
+      <w:r>
+        <w:rPr>
+          <w:rFonts w:eastAsia="TimesNewRomanPSMT"/>
+          <w:color w:val="000000"/>
+          <w:sz w:val="28"/>
+        </w:rPr>
+        <w:t>С</w:t>
+      </w:r>
+      <w:r>
+        <w:rPr>
+          <w:rFonts w:eastAsia="TimesNewRomanPSMT"/>
+          <w:color w:val="000000"/>
+          <w:sz w:val="28"/>
+        </w:rPr>
+        <w:t>писок истории ремонтов показан.</w:t>
+      </w:r>
+    </w:p>
+    <w:p>
+      <w:pPr>
+        <w:ind w:left="720"/>
+        <w:rPr>
+          <w:rFonts w:eastAsia="TimesNewRomanPSMT"/>
+          <w:color w:val="000000"/>
+          <w:sz w:val="28"/>
+        </w:rPr>
+      </w:pPr>
+    </w:p>
+    <w:p>
+      <w:pPr>
+        <w:ind w:left="708"/>
+        <w:rPr>
+          <w:rFonts w:eastAsia="TimesNewRomanPSMT"/>
+          <w:color w:val="000000"/>
+          <w:sz w:val="28"/>
+        </w:rPr>
+      </w:pPr>
+      <w:r>
+        <w:rPr>
+          <w:rFonts w:eastAsia="TimesNewRomanPS"/>
+          <w:b/>
+          <w:color w:val="000000"/>
+          <w:sz w:val="28"/>
+        </w:rPr>
+        <w:t>Название прецедента:</w:t>
+      </w:r>
+      <w:r>
+        <w:rPr>
+          <w:rFonts w:eastAsia="TimesNewRomanPSMT"/>
+          <w:color w:val="000000"/>
+          <w:sz w:val="28"/>
+        </w:rPr>
+        <w:t xml:space="preserve"> История ремонтов.</w:t>
+      </w:r>
+    </w:p>
+    <w:p>
+      <w:pPr>
+        <w:ind w:left="708"/>
+        <w:rPr>
+          <w:rFonts w:eastAsia="TimesNewRomanPSMT"/>
+          <w:color w:val="000000"/>
+          <w:sz w:val="28"/>
+        </w:rPr>
+      </w:pPr>
+      <w:r>
+        <w:rPr>
+          <w:rFonts w:eastAsia="TimesNewRomanPSMT"/>
+          <w:b/>
+          <w:bCs/>
+          <w:color w:val="000000"/>
+          <w:sz w:val="28"/>
+        </w:rPr>
+        <w:t>Роль</w:t>
+      </w:r>
+      <w:r>
+        <w:rPr>
+          <w:rFonts w:eastAsia="TimesNewRomanPSMT"/>
+          <w:b/>
+          <w:bCs/>
+          <w:color w:val="000000"/>
+          <w:sz w:val="28"/>
+        </w:rPr>
+        <w:t xml:space="preserve">: </w:t>
+      </w:r>
+      <w:r>
+        <w:rPr>
+          <w:rFonts w:eastAsia="TimesNewRomanPSMT"/>
+          <w:color w:val="000000"/>
+          <w:sz w:val="28"/>
+        </w:rPr>
+        <w:t>Техник</w:t>
+      </w:r>
+      <w:r>
+        <w:rPr>
+          <w:rFonts w:eastAsia="TimesNewRomanPSMT"/>
+          <w:color w:val="000000"/>
+          <w:sz w:val="28"/>
+        </w:rPr>
+        <w:t>.</w:t>
+      </w:r>
+      <w:r>
+        <w:br/>
+      </w:r>
+      <w:r>
+        <w:rPr>
+          <w:rFonts w:eastAsia="TimesNewRomanPS"/>
+          <w:b/>
+          <w:color w:val="000000"/>
+          <w:sz w:val="28"/>
+        </w:rPr>
+        <w:t>Цель сценария:</w:t>
+      </w:r>
+      <w:r>
+        <w:rPr>
+          <w:rFonts w:eastAsia="TimesNewRomanPSMT"/>
+          <w:color w:val="000000"/>
+          <w:sz w:val="28"/>
+        </w:rPr>
+        <w:t xml:space="preserve"> </w:t>
+      </w:r>
+      <w:r>
+        <w:rPr>
+          <w:rFonts w:eastAsia="TimesNewRomanPSMT"/>
+          <w:color w:val="000000"/>
+          <w:sz w:val="28"/>
+        </w:rPr>
+        <w:t>посмотреть подробности о станке</w:t>
+      </w:r>
+    </w:p>
+    <w:p>
+      <w:pPr>
+        <w:ind w:left="708"/>
+        <w:rPr>
+          <w:rFonts w:eastAsia="TimesNewRomanPSMT"/>
+          <w:color w:val="000000"/>
+          <w:sz w:val="28"/>
+        </w:rPr>
+      </w:pPr>
+      <w:r>
+        <w:rPr>
+          <w:rFonts w:eastAsia="TimesNewRomanPS"/>
+          <w:b/>
+          <w:color w:val="000000"/>
+          <w:sz w:val="28"/>
+        </w:rPr>
+        <w:t xml:space="preserve">Предусловия: </w:t>
+      </w:r>
+      <w:r>
+        <w:rPr>
+          <w:rFonts w:eastAsia="TimesNewRomanPSMT"/>
+          <w:color w:val="000000"/>
+          <w:sz w:val="28"/>
+        </w:rPr>
+        <w:t>открыто окно «</w:t>
+      </w:r>
+      <w:r>
+        <w:rPr>
+          <w:rFonts w:eastAsia="TimesNewRomanPSMT"/>
+          <w:color w:val="000000"/>
+          <w:sz w:val="28"/>
+        </w:rPr>
+        <w:t>История ремонтных работ</w:t>
+      </w:r>
+      <w:r>
+        <w:rPr>
+          <w:rFonts w:eastAsia="TimesNewRomanPSMT"/>
+          <w:color w:val="000000"/>
+          <w:sz w:val="28"/>
+        </w:rPr>
+        <w:t>».</w:t>
       </w:r>
     </w:p>
     <w:p>
@@ -4730,7 +6016,7 @@
           <w:color w:val="000000"/>
           <w:sz w:val="28"/>
         </w:rPr>
-        <w:t>Нажать кнопку «История ремонтов»</w:t>
+        <w:t>Выбрать интересующий станок.</w:t>
       </w:r>
     </w:p>
     <w:p>
@@ -4752,23 +6038,7 @@
           <w:color w:val="000000"/>
           <w:sz w:val="28"/>
         </w:rPr>
-        <w:t>Посмотреть историю ремонтных работ</w:t>
-      </w:r>
-      <w:r>
-        <w:rPr>
-          <w:rFonts w:eastAsia="TimesNewRomanPSMT"/>
-          <w:color w:val="000000"/>
-          <w:sz w:val="28"/>
-        </w:rPr>
-        <w:t xml:space="preserve"> и выбрать интересующий станок</w:t>
-      </w:r>
-      <w:r>
-        <w:rPr>
-          <w:rFonts w:eastAsia="TimesNewRomanPSMT"/>
-          <w:color w:val="000000"/>
-          <w:sz w:val="28"/>
-        </w:rPr>
-        <w:t>.</w:t>
+        <w:t>Нажать кнопку «Подробности».</w:t>
       </w:r>
     </w:p>
     <w:p>
@@ -4790,23 +6060,7 @@
           <w:color w:val="000000"/>
           <w:sz w:val="28"/>
         </w:rPr>
-        <w:t>Нажать кнопку «</w:t>
-      </w:r>
-      <w:r>
-        <w:rPr>
-          <w:rFonts w:eastAsia="TimesNewRomanPSMT"/>
-          <w:color w:val="000000"/>
-          <w:sz w:val="28"/>
-        </w:rPr>
-        <w:t>Подробности</w:t>
-      </w:r>
-      <w:r>
-        <w:rPr>
-          <w:rFonts w:eastAsia="TimesNewRomanPSMT"/>
-          <w:color w:val="000000"/>
-          <w:sz w:val="28"/>
-        </w:rPr>
-        <w:t>».</w:t>
+        <w:t>Посмотреть подробную информацию об отремонтированной станке.</w:t>
       </w:r>
     </w:p>
     <w:p>
@@ -4828,30 +6082,54 @@
           <w:color w:val="000000"/>
           <w:sz w:val="28"/>
         </w:rPr>
-        <w:t>Посмотреть подробную информацию об отремонтированной станке.</w:t>
-      </w:r>
-    </w:p>
-    <w:p>
-      <w:pPr>
-        <w:pStyle w:val="a4"/>
-        <w:numPr>
-          <w:ilvl w:val="0"/>
-          <w:numId w:val="26"/>
-        </w:numPr>
-        <w:rPr>
-          <w:rFonts w:eastAsia="TimesNewRomanPSMT"/>
-          <w:color w:val="000000"/>
-          <w:sz w:val="28"/>
-        </w:rPr>
-      </w:pPr>
-      <w:r>
-        <w:rPr>
-          <w:rFonts w:eastAsia="TimesNewRomanPSMT"/>
-          <w:color w:val="000000"/>
-          <w:sz w:val="28"/>
-        </w:rPr>
         <w:t>Нажать кнопку «Назад».</w:t>
       </w:r>
+    </w:p>
+    <w:p>
+      <w:pPr>
+        <w:ind w:left="720"/>
+        <w:rPr>
+          <w:rFonts w:eastAsia="TimesNewRomanPSMT"/>
+          <w:color w:val="000000"/>
+          <w:sz w:val="28"/>
+        </w:rPr>
+      </w:pPr>
+      <w:r>
+        <w:rPr>
+          <w:rFonts w:eastAsia="TimesNewRomanPSMT"/>
+          <w:b/>
+          <w:bCs/>
+          <w:color w:val="000000"/>
+          <w:sz w:val="28"/>
+        </w:rPr>
+        <w:t>Постусловие:</w:t>
+      </w:r>
+      <w:r>
+        <w:rPr>
+          <w:rFonts w:eastAsia="TimesNewRomanPSMT"/>
+          <w:color w:val="000000"/>
+          <w:sz w:val="28"/>
+        </w:rPr>
+        <w:t xml:space="preserve"> Подробности интересующего станка просмотрены</w:t>
+      </w:r>
+      <w:r>
+        <w:rPr>
+          <w:rFonts w:eastAsia="TimesNewRomanPSMT"/>
+          <w:color w:val="000000"/>
+          <w:sz w:val="28"/>
+        </w:rPr>
+        <w:t>.</w:t>
+      </w:r>
+    </w:p>
+    <w:p>
+      <w:pPr>
+        <w:ind w:left="720"/>
+        <w:rPr>
+          <w:rFonts w:eastAsia="TimesNewRomanPSMT"/>
+          <w:color w:val="000000"/>
+          <w:sz w:val="28"/>
+        </w:rPr>
+      </w:pPr>
     </w:p>
     <w:p>
       <w:pPr>
@@ -4873,44 +6151,20 @@
           <w:sz w:val="28"/>
         </w:rPr>
       </w:pPr>
-      <w:r>
-        <w:rPr>
-          <w:rFonts w:eastAsia="TimesNewRomanPSMT"/>
-          <w:b/>
-          <w:bCs/>
-          <w:color w:val="000000"/>
-          <w:sz w:val="28"/>
-        </w:rPr>
-        <w:t xml:space="preserve">Постусловие: </w:t>
-      </w:r>
-      <w:r>
-        <w:rPr>
-          <w:rFonts w:eastAsia="TimesNewRomanPSMT"/>
-          <w:color w:val="000000"/>
-          <w:sz w:val="28"/>
-        </w:rPr>
-        <w:t xml:space="preserve">список </w:t>
-      </w:r>
-      <w:r>
-        <w:rPr>
-          <w:rFonts w:eastAsia="TimesNewRomanPSMT"/>
-          <w:color w:val="000000"/>
-          <w:sz w:val="28"/>
-        </w:rPr>
-        <w:t>истории ремонтов показан.</w:t>
-      </w:r>
-    </w:p>
-    <w:p>
-      <w:pPr>
-        <w:ind w:left="720"/>
-        <w:rPr>
-          <w:rFonts w:eastAsia="TimesNewRomanPSMT"/>
-          <w:color w:val="000000"/>
-          <w:sz w:val="28"/>
-        </w:rPr>
-      </w:pPr>
     </w:p>
     <w:p/>
+    <w:p/>
+    <w:p/>
+    <w:p/>
+    <w:p/>
+    <w:p/>
+    <w:p/>
+    <w:p/>
+    <w:p/>
+    <w:p/>
+    <w:p/>
+    <w:p/>
+    <w:p/>
     <w:p>
       <w:pPr>
         <w:ind w:left="708"/>
@@ -4954,6 +6208,52 @@
         </w:rPr>
         <w:t>.</w:t>
       </w:r>
+    </w:p>
+    <w:p>
+      <w:pPr>
+        <w:ind w:left="708"/>
+        <w:rPr>
+          <w:rFonts w:eastAsia="TimesNewRomanPSMT"/>
+          <w:color w:val="000000"/>
+          <w:sz w:val="28"/>
+        </w:rPr>
+      </w:pPr>
+      <w:r>
+        <w:rPr>
+          <w:rFonts w:eastAsia="TimesNewRomanPSMT"/>
+          <w:b/>
+          <w:bCs/>
+          <w:color w:val="000000"/>
+          <w:sz w:val="28"/>
+        </w:rPr>
+        <w:t>Роль</w:t>
+      </w:r>
+      <w:r>
+        <w:rPr>
+          <w:rFonts w:eastAsia="TimesNewRomanPSMT"/>
+          <w:b/>
+          <w:bCs/>
+          <w:color w:val="000000"/>
+          <w:sz w:val="28"/>
+        </w:rPr>
+        <w:t xml:space="preserve">: </w:t>
+      </w:r>
+      <w:r>
+        <w:rPr>
+          <w:rFonts w:eastAsia="TimesNewRomanPSMT"/>
+          <w:color w:val="000000"/>
+          <w:sz w:val="28"/>
+        </w:rPr>
+        <w:t>Техник</w:t>
+      </w:r>
+      <w:r>
+        <w:rPr>
+          <w:rFonts w:eastAsia="TimesNewRomanPSMT"/>
+          <w:color w:val="000000"/>
+          <w:sz w:val="28"/>
+        </w:rPr>
+        <w:t>.</w:t>
+      </w:r>
       <w:r>
         <w:br/>
       </w:r>
@@ -4981,25 +6281,7 @@
           <w:color w:val="000000"/>
           <w:sz w:val="28"/>
         </w:rPr>
-        <w:t xml:space="preserve"> просмотреть список всех ремонтных работ </w:t>
-      </w:r>
-      <w:proofErr w:type="gramStart"/>
-      <w:r>
-        <w:rPr>
-          <w:rFonts w:eastAsia="TimesNewRomanPSMT"/>
-          <w:color w:val="000000"/>
-          <w:sz w:val="28"/>
-        </w:rPr>
-        <w:t xml:space="preserve">техника,   </w:t>
-      </w:r>
-      <w:proofErr w:type="gramEnd"/>
-      <w:r>
-        <w:rPr>
-          <w:rFonts w:eastAsia="TimesNewRomanPSMT"/>
-          <w:color w:val="000000"/>
-          <w:sz w:val="28"/>
-        </w:rPr>
-        <w:t>добавить ремонт, закончить ремонт и сформировать отчет</w:t>
+        <w:t xml:space="preserve"> просмотреть список всех ремонтных работ техника</w:t>
       </w:r>
       <w:r>
         <w:rPr>
@@ -5176,18 +6458,217 @@
       <w:pPr>
         <w:ind w:left="720"/>
         <w:rPr>
-          <w:rFonts w:eastAsia="TimesNewRomanPSMT"/>
-          <w:color w:val="000000"/>
-          <w:sz w:val="28"/>
-        </w:rPr>
-      </w:pPr>
-      <w:r>
-        <w:rPr>
-          <w:rFonts w:eastAsia="TimesNewRomanPSMT"/>
-          <w:color w:val="000000"/>
-          <w:sz w:val="28"/>
-        </w:rPr>
-        <w:t xml:space="preserve">Альтернативный сценарий: </w:t>
+          <w:rFonts w:eastAsia="TimesNewRomanPS"/>
+          <w:b/>
+          <w:color w:val="000000"/>
+          <w:sz w:val="28"/>
+        </w:rPr>
+      </w:pPr>
+      <w:r>
+        <w:rPr>
+          <w:rFonts w:eastAsia="TimesNewRomanPS"/>
+          <w:b/>
+          <w:color w:val="000000"/>
+          <w:sz w:val="28"/>
+        </w:rPr>
+        <w:t>Постусловия:</w:t>
+      </w:r>
+      <w:r>
+        <w:rPr>
+          <w:rFonts w:eastAsia="TimesNewRomanPS"/>
+          <w:bCs/>
+          <w:color w:val="000000"/>
+          <w:sz w:val="28"/>
+        </w:rPr>
+        <w:t xml:space="preserve"> список ремонтных работ техника просмотрен</w:t>
+      </w:r>
+      <w:r>
+        <w:rPr>
+          <w:rFonts w:eastAsia="TimesNewRomanPS"/>
+          <w:bCs/>
+          <w:color w:val="000000"/>
+          <w:sz w:val="28"/>
+        </w:rPr>
+        <w:t>.</w:t>
+      </w:r>
+    </w:p>
+    <w:p>
+      <w:pPr>
+        <w:ind w:left="720"/>
+        <w:rPr>
+          <w:rFonts w:eastAsia="TimesNewRomanPSMT"/>
+          <w:color w:val="000000"/>
+          <w:sz w:val="28"/>
+        </w:rPr>
+      </w:pPr>
+    </w:p>
+    <w:p>
+      <w:pPr>
+        <w:rPr>
+          <w:rFonts w:eastAsia="TimesNewRomanPSMT"/>
+          <w:color w:val="000000"/>
+          <w:sz w:val="28"/>
+        </w:rPr>
+      </w:pPr>
+    </w:p>
+    <w:p>
+      <w:pPr>
+        <w:rPr>
+          <w:rFonts w:eastAsia="TimesNewRomanPSMT"/>
+          <w:color w:val="000000"/>
+          <w:sz w:val="28"/>
+        </w:rPr>
+      </w:pPr>
+    </w:p>
+    <w:p>
+      <w:pPr>
+        <w:rPr>
+          <w:rFonts w:eastAsia="TimesNewRomanPSMT"/>
+          <w:color w:val="000000"/>
+          <w:sz w:val="28"/>
+        </w:rPr>
+      </w:pPr>
+    </w:p>
+    <w:p>
+      <w:pPr>
+        <w:ind w:firstLine="708"/>
+        <w:rPr>
+          <w:rFonts w:eastAsia="TimesNewRomanPSMT"/>
+          <w:color w:val="000000"/>
+          <w:sz w:val="28"/>
+        </w:rPr>
+      </w:pPr>
+      <w:r>
+        <w:rPr>
+          <w:rFonts w:eastAsia="TimesNewRomanPS"/>
+          <w:b/>
+          <w:color w:val="000000"/>
+          <w:sz w:val="28"/>
+        </w:rPr>
+        <w:t>Название прецедента:</w:t>
+      </w:r>
+      <w:r>
+        <w:rPr>
+          <w:rFonts w:eastAsia="TimesNewRomanPSMT"/>
+          <w:color w:val="000000"/>
+          <w:sz w:val="28"/>
+        </w:rPr>
+        <w:t xml:space="preserve"> Мои ремонты.</w:t>
+      </w:r>
+    </w:p>
+    <w:p>
+      <w:pPr>
+        <w:ind w:left="708"/>
+        <w:rPr>
+          <w:rFonts w:eastAsia="TimesNewRomanPSMT"/>
+          <w:color w:val="000000"/>
+          <w:sz w:val="28"/>
+        </w:rPr>
+      </w:pPr>
+      <w:r>
+        <w:rPr>
+          <w:rFonts w:eastAsia="TimesNewRomanPSMT"/>
+          <w:b/>
+          <w:bCs/>
+          <w:color w:val="000000"/>
+          <w:sz w:val="28"/>
+        </w:rPr>
+        <w:t xml:space="preserve">Роль: </w:t>
+      </w:r>
+      <w:r>
+        <w:rPr>
+          <w:rFonts w:eastAsia="TimesNewRomanPSMT"/>
+          <w:color w:val="000000"/>
+          <w:sz w:val="28"/>
+        </w:rPr>
+        <w:t>Техник.</w:t>
+      </w:r>
+      <w:r>
+        <w:br/>
+      </w:r>
+      <w:r>
+        <w:rPr>
+          <w:rFonts w:eastAsia="TimesNewRomanPS"/>
+          <w:b/>
+          <w:color w:val="000000"/>
+          <w:sz w:val="28"/>
+        </w:rPr>
+        <w:t>Цель сценария:</w:t>
+      </w:r>
+      <w:r>
+        <w:rPr>
+          <w:rFonts w:eastAsia="TimesNewRomanPSMT"/>
+          <w:color w:val="000000"/>
+          <w:sz w:val="28"/>
+        </w:rPr>
+        <w:t xml:space="preserve"> добавить </w:t>
+      </w:r>
+      <w:r>
+        <w:rPr>
+          <w:rFonts w:eastAsia="TimesNewRomanPSMT"/>
+          <w:color w:val="000000"/>
+          <w:sz w:val="28"/>
+        </w:rPr>
+        <w:t xml:space="preserve">факт </w:t>
+      </w:r>
+      <w:r>
+        <w:rPr>
+          <w:rFonts w:eastAsia="TimesNewRomanPSMT"/>
+          <w:color w:val="000000"/>
+          <w:sz w:val="28"/>
+        </w:rPr>
+        <w:t>ремонт</w:t>
+      </w:r>
+      <w:r>
+        <w:rPr>
+          <w:rFonts w:eastAsia="TimesNewRomanPSMT"/>
+          <w:color w:val="000000"/>
+          <w:sz w:val="28"/>
+        </w:rPr>
+        <w:t>а.</w:t>
+      </w:r>
+    </w:p>
+    <w:p>
+      <w:pPr>
+        <w:ind w:left="708"/>
+        <w:rPr>
+          <w:rFonts w:eastAsia="TimesNewRomanPSMT"/>
+          <w:color w:val="000000"/>
+          <w:sz w:val="28"/>
+        </w:rPr>
+      </w:pPr>
+      <w:r>
+        <w:rPr>
+          <w:rFonts w:eastAsia="TimesNewRomanPS"/>
+          <w:b/>
+          <w:color w:val="000000"/>
+          <w:sz w:val="28"/>
+        </w:rPr>
+        <w:t xml:space="preserve">Предусловия: </w:t>
+      </w:r>
+      <w:r>
+        <w:rPr>
+          <w:rFonts w:eastAsia="TimesNewRomanPSMT"/>
+          <w:color w:val="000000"/>
+          <w:sz w:val="28"/>
+        </w:rPr>
+        <w:t>открыто окно «</w:t>
+      </w:r>
+      <w:r>
+        <w:rPr>
+          <w:rFonts w:eastAsia="TimesNewRomanPSMT"/>
+          <w:color w:val="000000"/>
+          <w:sz w:val="28"/>
+        </w:rPr>
+        <w:t>Мои ремонты</w:t>
+      </w:r>
+      <w:r>
+        <w:rPr>
+          <w:rFonts w:eastAsia="TimesNewRomanPSMT"/>
+          <w:color w:val="000000"/>
+          <w:sz w:val="28"/>
+        </w:rPr>
+        <w:t>».</w:t>
       </w:r>
     </w:p>
     <w:p>
@@ -5209,33 +6690,7 @@
           <w:color w:val="000000"/>
           <w:sz w:val="28"/>
         </w:rPr>
-        <w:t xml:space="preserve">Нажать кнопку </w:t>
-      </w:r>
-      <w:r>
-        <w:rPr>
-          <w:rFonts w:eastAsia="TimesNewRomanPSMT"/>
-          <w:color w:val="000000"/>
-          <w:sz w:val="28"/>
-          <w:lang w:val="en-US"/>
-        </w:rPr>
-        <w:t>“</w:t>
-      </w:r>
-      <w:r>
-        <w:rPr>
-          <w:rFonts w:eastAsia="TimesNewRomanPSMT"/>
-          <w:color w:val="000000"/>
-          <w:sz w:val="28"/>
-        </w:rPr>
-        <w:t>Мои ремонты</w:t>
-      </w:r>
-      <w:r>
-        <w:rPr>
-          <w:rFonts w:eastAsia="TimesNewRomanPSMT"/>
-          <w:color w:val="000000"/>
-          <w:sz w:val="28"/>
-          <w:lang w:val="en-US"/>
-        </w:rPr>
-        <w:t>”</w:t>
+        <w:t>Нажать кнопку «Добавить ремонт».</w:t>
       </w:r>
     </w:p>
     <w:p>
@@ -5257,7 +6712,7 @@
           <w:color w:val="000000"/>
           <w:sz w:val="28"/>
         </w:rPr>
-        <w:t>Посмотреть список всех ремонтных работ техника.</w:t>
+        <w:t>Добавить факт ремонтных работ.</w:t>
       </w:r>
     </w:p>
     <w:p>
@@ -5279,93 +6734,167 @@
           <w:color w:val="000000"/>
           <w:sz w:val="28"/>
         </w:rPr>
-        <w:t xml:space="preserve">Нажать кнопку </w:t>
-      </w:r>
-      <w:r>
-        <w:rPr>
-          <w:rFonts w:eastAsia="TimesNewRomanPSMT"/>
-          <w:color w:val="000000"/>
-          <w:sz w:val="28"/>
-        </w:rPr>
-        <w:t>«</w:t>
-      </w:r>
-      <w:r>
-        <w:rPr>
-          <w:rFonts w:eastAsia="TimesNewRomanPSMT"/>
-          <w:color w:val="000000"/>
-          <w:sz w:val="28"/>
-        </w:rPr>
-        <w:t>Добавить ремонт</w:t>
-      </w:r>
-      <w:r>
-        <w:rPr>
-          <w:rFonts w:eastAsia="TimesNewRomanPSMT"/>
-          <w:color w:val="000000"/>
-          <w:sz w:val="28"/>
-        </w:rPr>
-        <w:t>».</w:t>
+        <w:t>Нажать кнопку «Назад».</w:t>
+      </w:r>
+    </w:p>
+    <w:p>
+      <w:pPr>
+        <w:ind w:left="720"/>
+        <w:rPr>
+          <w:rFonts w:eastAsia="TimesNewRomanPS"/>
+          <w:b/>
+          <w:color w:val="000000"/>
+          <w:sz w:val="28"/>
+        </w:rPr>
+      </w:pPr>
+      <w:r>
+        <w:rPr>
+          <w:rFonts w:eastAsia="TimesNewRomanPS"/>
+          <w:b/>
+          <w:color w:val="000000"/>
+          <w:sz w:val="28"/>
+        </w:rPr>
+        <w:t xml:space="preserve">Постусловия: </w:t>
+      </w:r>
+      <w:r>
+        <w:rPr>
+          <w:rFonts w:eastAsia="TimesNewRomanPS"/>
+          <w:bCs/>
+          <w:color w:val="000000"/>
+          <w:sz w:val="28"/>
+        </w:rPr>
+        <w:t>добавлен факт ремонтных работ.</w:t>
       </w:r>
     </w:p>
     <w:p>
       <w:pPr>
         <w:pStyle w:val="a4"/>
-        <w:numPr>
-          <w:ilvl w:val="0"/>
-          <w:numId w:val="27"/>
-        </w:numPr>
-        <w:rPr>
-          <w:rFonts w:eastAsia="TimesNewRomanPSMT"/>
-          <w:color w:val="000000"/>
-          <w:sz w:val="28"/>
-        </w:rPr>
-      </w:pPr>
-      <w:r>
-        <w:rPr>
-          <w:rFonts w:eastAsia="TimesNewRomanPSMT"/>
-          <w:color w:val="000000"/>
-          <w:sz w:val="28"/>
-        </w:rPr>
-        <w:t>Добавить факт ремонтных работ.</w:t>
-      </w:r>
-    </w:p>
-    <w:p>
-      <w:pPr>
-        <w:pStyle w:val="a4"/>
-        <w:numPr>
-          <w:ilvl w:val="0"/>
-          <w:numId w:val="27"/>
-        </w:numPr>
-        <w:rPr>
-          <w:rFonts w:eastAsia="TimesNewRomanPSMT"/>
-          <w:color w:val="000000"/>
-          <w:sz w:val="28"/>
-        </w:rPr>
-      </w:pPr>
-      <w:r>
-        <w:rPr>
-          <w:rFonts w:eastAsia="TimesNewRomanPSMT"/>
-          <w:color w:val="000000"/>
-          <w:sz w:val="28"/>
-        </w:rPr>
-        <w:t>Нажать кнопку «Назад».</w:t>
-      </w:r>
-    </w:p>
-    <w:p>
-      <w:pPr>
-        <w:ind w:left="720"/>
-        <w:rPr>
-          <w:rFonts w:eastAsia="TimesNewRomanPSMT"/>
-          <w:color w:val="000000"/>
-          <w:sz w:val="28"/>
-        </w:rPr>
-      </w:pPr>
-      <w:r>
-        <w:rPr>
-          <w:rFonts w:eastAsia="TimesNewRomanPSMT"/>
-          <w:color w:val="000000"/>
-          <w:sz w:val="28"/>
-        </w:rPr>
-        <w:t>Альтернативный сценарий:</w:t>
+        <w:ind w:left="1080"/>
+        <w:rPr>
+          <w:rFonts w:eastAsia="TimesNewRomanPSMT"/>
+          <w:color w:val="000000"/>
+          <w:sz w:val="28"/>
+        </w:rPr>
+      </w:pPr>
+    </w:p>
+    <w:p>
+      <w:pPr>
+        <w:rPr>
+          <w:rFonts w:eastAsia="TimesNewRomanPSMT"/>
+          <w:color w:val="000000"/>
+          <w:sz w:val="28"/>
+        </w:rPr>
+      </w:pPr>
+    </w:p>
+    <w:p>
+      <w:pPr>
+        <w:rPr>
+          <w:rFonts w:eastAsia="TimesNewRomanPSMT"/>
+          <w:color w:val="000000"/>
+          <w:sz w:val="28"/>
+        </w:rPr>
+      </w:pPr>
+    </w:p>
+    <w:p>
+      <w:pPr>
+        <w:ind w:firstLine="708"/>
+        <w:rPr>
+          <w:rFonts w:eastAsia="TimesNewRomanPSMT"/>
+          <w:color w:val="000000"/>
+          <w:sz w:val="28"/>
+        </w:rPr>
+      </w:pPr>
+      <w:r>
+        <w:rPr>
+          <w:rFonts w:eastAsia="TimesNewRomanPS"/>
+          <w:b/>
+          <w:color w:val="000000"/>
+          <w:sz w:val="28"/>
+        </w:rPr>
+        <w:t>Название прецедента:</w:t>
+      </w:r>
+      <w:r>
+        <w:rPr>
+          <w:rFonts w:eastAsia="TimesNewRomanPSMT"/>
+          <w:color w:val="000000"/>
+          <w:sz w:val="28"/>
+        </w:rPr>
+        <w:t xml:space="preserve"> Мои ремонты.</w:t>
+      </w:r>
+    </w:p>
+    <w:p>
+      <w:pPr>
+        <w:ind w:left="708"/>
+        <w:rPr>
+          <w:rFonts w:eastAsia="TimesNewRomanPSMT"/>
+          <w:color w:val="000000"/>
+          <w:sz w:val="28"/>
+        </w:rPr>
+      </w:pPr>
+      <w:r>
+        <w:rPr>
+          <w:rFonts w:eastAsia="TimesNewRomanPSMT"/>
+          <w:b/>
+          <w:bCs/>
+          <w:color w:val="000000"/>
+          <w:sz w:val="28"/>
+        </w:rPr>
+        <w:t xml:space="preserve">Роль: </w:t>
+      </w:r>
+      <w:r>
+        <w:rPr>
+          <w:rFonts w:eastAsia="TimesNewRomanPSMT"/>
+          <w:color w:val="000000"/>
+          <w:sz w:val="28"/>
+        </w:rPr>
+        <w:t>Техник.</w:t>
+      </w:r>
+      <w:r>
+        <w:br/>
+      </w:r>
+      <w:r>
+        <w:rPr>
+          <w:rFonts w:eastAsia="TimesNewRomanPS"/>
+          <w:b/>
+          <w:color w:val="000000"/>
+          <w:sz w:val="28"/>
+        </w:rPr>
+        <w:t>Цель сценария:</w:t>
+      </w:r>
+      <w:r>
+        <w:rPr>
+          <w:rFonts w:eastAsia="TimesNewRomanPSMT"/>
+          <w:color w:val="000000"/>
+          <w:sz w:val="28"/>
+        </w:rPr>
+        <w:t xml:space="preserve"> добавить факт ремонта.</w:t>
+      </w:r>
+    </w:p>
+    <w:p>
+      <w:pPr>
+        <w:ind w:firstLine="708"/>
+        <w:rPr>
+          <w:rFonts w:eastAsia="TimesNewRomanPSMT"/>
+          <w:color w:val="000000"/>
+          <w:sz w:val="28"/>
+        </w:rPr>
+      </w:pPr>
+      <w:r>
+        <w:rPr>
+          <w:rFonts w:eastAsia="TimesNewRomanPS"/>
+          <w:b/>
+          <w:color w:val="000000"/>
+          <w:sz w:val="28"/>
+        </w:rPr>
+        <w:t xml:space="preserve">Предусловия: </w:t>
+      </w:r>
+      <w:r>
+        <w:rPr>
+          <w:rFonts w:eastAsia="TimesNewRomanPSMT"/>
+          <w:color w:val="000000"/>
+          <w:sz w:val="28"/>
+        </w:rPr>
+        <w:t>открыто окно «Мои ремонты».</w:t>
       </w:r>
     </w:p>
     <w:p>
@@ -5387,33 +6916,7 @@
           <w:color w:val="000000"/>
           <w:sz w:val="28"/>
         </w:rPr>
-        <w:t xml:space="preserve">Нажать кнопку </w:t>
-      </w:r>
-      <w:r>
-        <w:rPr>
-          <w:rFonts w:eastAsia="TimesNewRomanPSMT"/>
-          <w:color w:val="000000"/>
-          <w:sz w:val="28"/>
-          <w:lang w:val="en-US"/>
-        </w:rPr>
-        <w:t>“</w:t>
-      </w:r>
-      <w:r>
-        <w:rPr>
-          <w:rFonts w:eastAsia="TimesNewRomanPSMT"/>
-          <w:color w:val="000000"/>
-          <w:sz w:val="28"/>
-        </w:rPr>
-        <w:t>Мои ремонты</w:t>
-      </w:r>
-      <w:r>
-        <w:rPr>
-          <w:rFonts w:eastAsia="TimesNewRomanPSMT"/>
-          <w:color w:val="000000"/>
-          <w:sz w:val="28"/>
-          <w:lang w:val="en-US"/>
-        </w:rPr>
-        <w:t>”</w:t>
+        <w:t>Нажать кнопку «Закончить ремонт».</w:t>
       </w:r>
     </w:p>
     <w:p>
@@ -5435,7 +6938,7 @@
           <w:color w:val="000000"/>
           <w:sz w:val="28"/>
         </w:rPr>
-        <w:t>Посмотреть список всех ремонтных работ техника.</w:t>
+        <w:t>Сформировать отчет о проделанном ремонте.</w:t>
       </w:r>
     </w:p>
     <w:p>
@@ -5457,114 +6960,55 @@
           <w:color w:val="000000"/>
           <w:sz w:val="28"/>
         </w:rPr>
-        <w:t>Нажать кнопку «</w:t>
-      </w:r>
-      <w:r>
-        <w:rPr>
-          <w:rFonts w:eastAsia="TimesNewRomanPSMT"/>
-          <w:color w:val="000000"/>
-          <w:sz w:val="28"/>
-        </w:rPr>
-        <w:t>Закончить ремонт</w:t>
-      </w:r>
-      <w:r>
-        <w:rPr>
-          <w:rFonts w:eastAsia="TimesNewRomanPSMT"/>
-          <w:color w:val="000000"/>
-          <w:sz w:val="28"/>
-        </w:rPr>
-        <w:t>».</w:t>
-      </w:r>
-    </w:p>
-    <w:p>
-      <w:pPr>
-        <w:pStyle w:val="a4"/>
-        <w:numPr>
-          <w:ilvl w:val="0"/>
-          <w:numId w:val="28"/>
-        </w:numPr>
-        <w:rPr>
-          <w:rFonts w:eastAsia="TimesNewRomanPSMT"/>
-          <w:color w:val="000000"/>
-          <w:sz w:val="28"/>
-        </w:rPr>
-      </w:pPr>
-      <w:r>
-        <w:rPr>
-          <w:rFonts w:eastAsia="TimesNewRomanPSMT"/>
-          <w:color w:val="000000"/>
-          <w:sz w:val="28"/>
-        </w:rPr>
-        <w:t>Сформировать отчет о проделанном ремонте</w:t>
-      </w:r>
-      <w:r>
-        <w:rPr>
-          <w:rFonts w:eastAsia="TimesNewRomanPSMT"/>
+        <w:t>Нажать кнопку «Назад».</w:t>
+      </w:r>
+    </w:p>
+    <w:p>
+      <w:pPr>
+        <w:ind w:left="720"/>
+        <w:rPr>
+          <w:rFonts w:eastAsia="TimesNewRomanPS"/>
+          <w:b/>
+          <w:color w:val="000000"/>
+          <w:sz w:val="28"/>
+        </w:rPr>
+      </w:pPr>
+      <w:r>
+        <w:rPr>
+          <w:rFonts w:eastAsia="TimesNewRomanPS"/>
+          <w:b/>
+          <w:color w:val="000000"/>
+          <w:sz w:val="28"/>
+        </w:rPr>
+        <w:t xml:space="preserve">Постусловия: </w:t>
+      </w:r>
+      <w:r>
+        <w:rPr>
+          <w:rFonts w:eastAsia="TimesNewRomanPS"/>
+          <w:bCs/>
+          <w:color w:val="000000"/>
+          <w:sz w:val="28"/>
+        </w:rPr>
+        <w:t xml:space="preserve">список работ техника показан, отчет сформирован в формате </w:t>
+      </w:r>
+      <w:r>
+        <w:rPr>
+          <w:rFonts w:eastAsia="TimesNewRomanPS"/>
+          <w:bCs/>
           <w:color w:val="000000"/>
           <w:sz w:val="28"/>
         </w:rPr>
         <w:t>.</w:t>
       </w:r>
-    </w:p>
-    <w:p>
-      <w:pPr>
-        <w:pStyle w:val="a4"/>
-        <w:numPr>
-          <w:ilvl w:val="0"/>
-          <w:numId w:val="28"/>
-        </w:numPr>
-        <w:rPr>
-          <w:rFonts w:eastAsia="TimesNewRomanPSMT"/>
-          <w:color w:val="000000"/>
-          <w:sz w:val="28"/>
-        </w:rPr>
-      </w:pPr>
-      <w:r>
-        <w:rPr>
-          <w:rFonts w:eastAsia="TimesNewRomanPSMT"/>
-          <w:color w:val="000000"/>
-          <w:sz w:val="28"/>
-        </w:rPr>
-        <w:t>Нажать кнопку «Назад».</w:t>
-      </w:r>
-    </w:p>
-    <w:p>
-      <w:pPr>
-        <w:ind w:left="720"/>
-        <w:rPr>
-          <w:rFonts w:eastAsia="TimesNewRomanPSMT"/>
-          <w:color w:val="000000"/>
-          <w:sz w:val="28"/>
-        </w:rPr>
-      </w:pPr>
-    </w:p>
-    <w:p>
-      <w:pPr>
-        <w:ind w:left="720"/>
-        <w:rPr>
-          <w:rFonts w:eastAsia="TimesNewRomanPS"/>
-          <w:b/>
-          <w:color w:val="000000"/>
-          <w:sz w:val="28"/>
-        </w:rPr>
-      </w:pPr>
-      <w:r>
-        <w:rPr>
-          <w:rFonts w:eastAsia="TimesNewRomanPS"/>
-          <w:b/>
-          <w:color w:val="000000"/>
-          <w:sz w:val="28"/>
-        </w:rPr>
-        <w:t xml:space="preserve">Постусловия: </w:t>
-      </w:r>
-      <w:r>
-        <w:rPr>
-          <w:rFonts w:eastAsia="TimesNewRomanPS"/>
-          <w:bCs/>
-          <w:color w:val="000000"/>
-          <w:sz w:val="28"/>
-        </w:rPr>
-        <w:t xml:space="preserve">список работ техника показан, отчет сформирован в формате </w:t>
+      <w:r>
+        <w:rPr>
+          <w:rFonts w:eastAsia="TimesNewRomanPS"/>
+          <w:bCs/>
+          <w:color w:val="000000"/>
+          <w:sz w:val="28"/>
+          <w:lang w:val="en-US"/>
+        </w:rPr>
+        <w:t>docx</w:t>
       </w:r>
       <w:r>
         <w:rPr>
@@ -5575,20 +7019,145 @@
         </w:rPr>
         <w:t>.</w:t>
       </w:r>
-      <w:r>
-        <w:rPr>
-          <w:rFonts w:eastAsia="TimesNewRomanPS"/>
-          <w:bCs/>
-          <w:color w:val="000000"/>
-          <w:sz w:val="28"/>
-          <w:lang w:val="en-US"/>
-        </w:rPr>
-        <w:t>docx</w:t>
-      </w:r>
-      <w:r>
-        <w:rPr>
-          <w:rFonts w:eastAsia="TimesNewRomanPS"/>
-          <w:bCs/>
+    </w:p>
+    <w:p>
+      <w:pPr>
+        <w:rPr>
+          <w:rFonts w:eastAsia="TimesNewRomanPSMT"/>
+          <w:color w:val="000000"/>
+          <w:sz w:val="28"/>
+        </w:rPr>
+      </w:pPr>
+    </w:p>
+    <w:p>
+      <w:pPr>
+        <w:rPr>
+          <w:rFonts w:eastAsia="TimesNewRomanPSMT"/>
+          <w:color w:val="000000"/>
+          <w:sz w:val="28"/>
+        </w:rPr>
+      </w:pPr>
+    </w:p>
+    <w:p>
+      <w:pPr>
+        <w:rPr>
+          <w:rFonts w:eastAsia="TimesNewRomanPSMT"/>
+          <w:color w:val="000000"/>
+          <w:sz w:val="28"/>
+        </w:rPr>
+      </w:pPr>
+    </w:p>
+    <w:p>
+      <w:pPr>
+        <w:rPr>
+          <w:rFonts w:eastAsia="TimesNewRomanPSMT"/>
+          <w:color w:val="000000"/>
+          <w:sz w:val="28"/>
+        </w:rPr>
+      </w:pPr>
+    </w:p>
+    <w:p>
+      <w:pPr>
+        <w:rPr>
+          <w:rFonts w:eastAsia="TimesNewRomanPSMT"/>
+          <w:color w:val="000000"/>
+          <w:sz w:val="28"/>
+        </w:rPr>
+      </w:pPr>
+    </w:p>
+    <w:p>
+      <w:pPr>
+        <w:rPr>
+          <w:rFonts w:eastAsia="TimesNewRomanPSMT"/>
+          <w:color w:val="000000"/>
+          <w:sz w:val="28"/>
+        </w:rPr>
+      </w:pPr>
+    </w:p>
+    <w:p>
+      <w:pPr>
+        <w:rPr>
+          <w:rFonts w:eastAsia="TimesNewRomanPSMT"/>
+          <w:color w:val="000000"/>
+          <w:sz w:val="28"/>
+        </w:rPr>
+      </w:pPr>
+    </w:p>
+    <w:p>
+      <w:pPr>
+        <w:rPr>
+          <w:rFonts w:eastAsia="TimesNewRomanPSMT"/>
+          <w:color w:val="000000"/>
+          <w:sz w:val="28"/>
+        </w:rPr>
+      </w:pPr>
+    </w:p>
+    <w:p>
+      <w:pPr>
+        <w:rPr>
+          <w:rFonts w:eastAsia="TimesNewRomanPSMT"/>
+          <w:color w:val="000000"/>
+          <w:sz w:val="28"/>
+        </w:rPr>
+      </w:pPr>
+    </w:p>
+    <w:p>
+      <w:pPr>
+        <w:rPr>
+          <w:rFonts w:eastAsia="TimesNewRomanPSMT"/>
+          <w:color w:val="000000"/>
+          <w:sz w:val="28"/>
+        </w:rPr>
+      </w:pPr>
+    </w:p>
+    <w:p>
+      <w:pPr>
+        <w:rPr>
+          <w:rFonts w:eastAsia="TimesNewRomanPSMT"/>
+          <w:color w:val="000000"/>
+          <w:sz w:val="28"/>
+        </w:rPr>
+      </w:pPr>
+    </w:p>
+    <w:p/>
+    <w:p>
+      <w:pPr>
+        <w:ind w:firstLine="708"/>
+        <w:rPr>
+          <w:rFonts w:eastAsia="TimesNewRomanPSMT"/>
+          <w:color w:val="000000"/>
+          <w:sz w:val="28"/>
+        </w:rPr>
+      </w:pPr>
+      <w:r>
+        <w:rPr>
+          <w:rFonts w:eastAsia="TimesNewRomanPS"/>
+          <w:b/>
+          <w:color w:val="000000"/>
+          <w:sz w:val="28"/>
+        </w:rPr>
+        <w:t>Название прецедента</w:t>
+      </w:r>
+      <w:r>
+        <w:rPr>
+          <w:rFonts w:eastAsia="TimesNewRomanPS"/>
+          <w:b/>
+          <w:color w:val="000000"/>
+          <w:sz w:val="28"/>
+        </w:rPr>
+        <w:t>:</w:t>
+      </w:r>
+      <w:r>
+        <w:rPr>
+          <w:rFonts w:eastAsia="TimesNewRomanPSMT"/>
+          <w:color w:val="000000"/>
+          <w:sz w:val="28"/>
+        </w:rPr>
+        <w:t xml:space="preserve"> статус ремонтных работ</w:t>
+      </w:r>
+      <w:r>
+        <w:rPr>
+          <w:rFonts w:eastAsia="TimesNewRomanPSMT"/>
           <w:color w:val="000000"/>
           <w:sz w:val="28"/>
         </w:rPr>
@@ -5597,39 +7166,6 @@
     </w:p>
     <w:p>
       <w:pPr>
-        <w:ind w:left="720"/>
-        <w:rPr>
-          <w:rFonts w:eastAsia="TimesNewRomanPSMT"/>
-          <w:color w:val="000000"/>
-          <w:sz w:val="28"/>
-        </w:rPr>
-      </w:pPr>
-    </w:p>
-    <w:p>
-      <w:pPr>
-        <w:rPr>
-          <w:rFonts w:eastAsia="TimesNewRomanPS"/>
-          <w:b/>
-          <w:color w:val="000000"/>
-          <w:sz w:val="28"/>
-        </w:rPr>
-      </w:pPr>
-    </w:p>
-    <w:p>
-      <w:pPr>
-        <w:jc w:val="center"/>
-      </w:pPr>
-    </w:p>
-    <w:p>
-      <w:pPr>
-        <w:jc w:val="center"/>
-      </w:pPr>
-    </w:p>
-    <w:p/>
-    <w:p/>
-    <w:p/>
-    <w:p>
-      <w:pPr>
         <w:ind w:firstLine="708"/>
         <w:rPr>
           <w:rFonts w:eastAsia="TimesNewRomanPSMT"/>
@@ -5639,37 +7175,31 @@
       </w:pPr>
       <w:r>
         <w:rPr>
-          <w:rFonts w:eastAsia="TimesNewRomanPS"/>
-          <w:b/>
-          <w:color w:val="000000"/>
-          <w:sz w:val="28"/>
-        </w:rPr>
-        <w:t>Название прецедента</w:t>
-      </w:r>
-      <w:r>
-        <w:rPr>
-          <w:rFonts w:eastAsia="TimesNewRomanPS"/>
-          <w:b/>
-          <w:color w:val="000000"/>
-          <w:sz w:val="28"/>
-        </w:rPr>
-        <w:t>:</w:t>
-      </w:r>
-      <w:r>
-        <w:rPr>
-          <w:rFonts w:eastAsia="TimesNewRomanPSMT"/>
-          <w:color w:val="000000"/>
-          <w:sz w:val="28"/>
-        </w:rPr>
-        <w:t xml:space="preserve"> статус ремонтных работ</w:t>
-      </w:r>
-      <w:r>
-        <w:rPr>
-          <w:rFonts w:eastAsia="TimesNewRomanPSMT"/>
-          <w:color w:val="000000"/>
-          <w:sz w:val="28"/>
-        </w:rPr>
-        <w:t>.</w:t>
+          <w:rFonts w:eastAsia="TimesNewRomanPSMT"/>
+          <w:b/>
+          <w:bCs/>
+          <w:color w:val="000000"/>
+          <w:sz w:val="28"/>
+        </w:rPr>
+        <w:t>Роль</w:t>
+      </w:r>
+      <w:r>
+        <w:rPr>
+          <w:rFonts w:eastAsia="TimesNewRomanPSMT"/>
+          <w:b/>
+          <w:bCs/>
+          <w:color w:val="000000"/>
+          <w:sz w:val="28"/>
+        </w:rPr>
+        <w:t xml:space="preserve">: </w:t>
+      </w:r>
+      <w:r>
+        <w:rPr>
+          <w:rFonts w:eastAsia="TimesNewRomanPSMT"/>
+          <w:color w:val="000000"/>
+          <w:sz w:val="28"/>
+        </w:rPr>
+        <w:t>Клиент.</w:t>
       </w:r>
     </w:p>
     <w:p>
@@ -5870,16 +7400,16 @@
           <w:color w:val="000000"/>
           <w:sz w:val="28"/>
         </w:rPr>
-        <w:t xml:space="preserve">Посмотреть информацию о </w:t>
-      </w:r>
-      <w:r>
-        <w:rPr>
-          <w:rFonts w:eastAsia="TimesNewRomanPS"/>
-          <w:bCs/>
-          <w:color w:val="000000"/>
-          <w:sz w:val="28"/>
-        </w:rPr>
-        <w:t>ремонте</w:t>
+        <w:t>Посмотреть</w:t>
+      </w:r>
+      <w:r>
+        <w:rPr>
+          <w:rFonts w:eastAsia="TimesNewRomanPS"/>
+          <w:bCs/>
+          <w:color w:val="000000"/>
+          <w:sz w:val="28"/>
+        </w:rPr>
+        <w:t xml:space="preserve"> статус текущих ремонтных работ</w:t>
       </w:r>
       <w:r>
         <w:rPr>
@@ -5945,18 +7475,226 @@
       <w:pPr>
         <w:ind w:left="720"/>
         <w:rPr>
-          <w:rFonts w:eastAsia="TimesNewRomanPSMT"/>
-          <w:color w:val="000000"/>
-          <w:sz w:val="28"/>
-        </w:rPr>
-      </w:pPr>
-      <w:r>
-        <w:rPr>
-          <w:rFonts w:eastAsia="TimesNewRomanPSMT"/>
-          <w:color w:val="000000"/>
-          <w:sz w:val="28"/>
-        </w:rPr>
-        <w:t>Альтернативный сценарий:</w:t>
+          <w:rFonts w:eastAsia="TimesNewRomanPS"/>
+          <w:bCs/>
+          <w:color w:val="000000"/>
+          <w:sz w:val="28"/>
+        </w:rPr>
+      </w:pPr>
+      <w:r>
+        <w:rPr>
+          <w:rFonts w:eastAsia="TimesNewRomanPS"/>
+          <w:b/>
+          <w:color w:val="000000"/>
+          <w:sz w:val="28"/>
+        </w:rPr>
+        <w:t>Постусловия:</w:t>
+      </w:r>
+      <w:r>
+        <w:rPr>
+          <w:rFonts w:eastAsia="TimesNewRomanPS"/>
+          <w:bCs/>
+          <w:color w:val="000000"/>
+          <w:sz w:val="28"/>
+        </w:rPr>
+        <w:t xml:space="preserve"> </w:t>
+      </w:r>
+      <w:r>
+        <w:rPr>
+          <w:rFonts w:eastAsia="TimesNewRomanPS"/>
+          <w:bCs/>
+          <w:color w:val="000000"/>
+          <w:sz w:val="28"/>
+        </w:rPr>
+        <w:t>Статус текущих ремонтных работ показан</w:t>
+      </w:r>
+      <w:r>
+        <w:rPr>
+          <w:rFonts w:eastAsia="TimesNewRomanPS"/>
+          <w:bCs/>
+          <w:color w:val="000000"/>
+          <w:sz w:val="28"/>
+        </w:rPr>
+        <w:t xml:space="preserve">. </w:t>
+      </w:r>
+    </w:p>
+    <w:p>
+      <w:pPr>
+        <w:ind w:left="720"/>
+        <w:rPr>
+          <w:rFonts w:eastAsia="TimesNewRomanPSMT"/>
+          <w:color w:val="000000"/>
+          <w:sz w:val="28"/>
+        </w:rPr>
+      </w:pPr>
+    </w:p>
+    <w:p>
+      <w:pPr>
+        <w:rPr>
+          <w:rFonts w:eastAsia="TimesNewRomanPSMT"/>
+          <w:color w:val="000000"/>
+          <w:sz w:val="28"/>
+        </w:rPr>
+      </w:pPr>
+    </w:p>
+    <w:p>
+      <w:pPr>
+        <w:ind w:firstLine="708"/>
+        <w:rPr>
+          <w:rFonts w:eastAsia="TimesNewRomanPSMT"/>
+          <w:color w:val="000000"/>
+          <w:sz w:val="28"/>
+        </w:rPr>
+      </w:pPr>
+      <w:r>
+        <w:rPr>
+          <w:rFonts w:eastAsia="TimesNewRomanPS"/>
+          <w:b/>
+          <w:color w:val="000000"/>
+          <w:sz w:val="28"/>
+        </w:rPr>
+        <w:t>Название прецедента:</w:t>
+      </w:r>
+      <w:r>
+        <w:rPr>
+          <w:rFonts w:eastAsia="TimesNewRomanPSMT"/>
+          <w:color w:val="000000"/>
+          <w:sz w:val="28"/>
+        </w:rPr>
+        <w:t xml:space="preserve"> статус ремонтных работ</w:t>
+      </w:r>
+      <w:r>
+        <w:rPr>
+          <w:rFonts w:eastAsia="TimesNewRomanPSMT"/>
+          <w:color w:val="000000"/>
+          <w:sz w:val="28"/>
+        </w:rPr>
+        <w:t>.</w:t>
+      </w:r>
+    </w:p>
+    <w:p>
+      <w:pPr>
+        <w:ind w:firstLine="708"/>
+        <w:rPr>
+          <w:rFonts w:eastAsia="TimesNewRomanPSMT"/>
+          <w:color w:val="000000"/>
+          <w:sz w:val="28"/>
+        </w:rPr>
+      </w:pPr>
+      <w:r>
+        <w:rPr>
+          <w:rFonts w:eastAsia="TimesNewRomanPSMT"/>
+          <w:b/>
+          <w:bCs/>
+          <w:color w:val="000000"/>
+          <w:sz w:val="28"/>
+        </w:rPr>
+        <w:t>Роль</w:t>
+      </w:r>
+      <w:r>
+        <w:rPr>
+          <w:rFonts w:eastAsia="TimesNewRomanPSMT"/>
+          <w:b/>
+          <w:bCs/>
+          <w:color w:val="000000"/>
+          <w:sz w:val="28"/>
+        </w:rPr>
+        <w:t xml:space="preserve">: </w:t>
+      </w:r>
+      <w:r>
+        <w:rPr>
+          <w:rFonts w:eastAsia="TimesNewRomanPSMT"/>
+          <w:color w:val="000000"/>
+          <w:sz w:val="28"/>
+        </w:rPr>
+        <w:t>Клиент.</w:t>
+      </w:r>
+    </w:p>
+    <w:p>
+      <w:pPr>
+        <w:ind w:left="708"/>
+        <w:rPr>
+          <w:rFonts w:eastAsia="TimesNewRomanPSMT"/>
+          <w:color w:val="000000"/>
+          <w:sz w:val="28"/>
+        </w:rPr>
+      </w:pPr>
+      <w:r>
+        <w:rPr>
+          <w:rFonts w:eastAsia="TimesNewRomanPS"/>
+          <w:b/>
+          <w:color w:val="000000"/>
+          <w:sz w:val="28"/>
+        </w:rPr>
+        <w:t>Цель сценария:</w:t>
+      </w:r>
+      <w:r>
+        <w:rPr>
+          <w:rFonts w:eastAsia="TimesNewRomanPSMT"/>
+          <w:color w:val="000000"/>
+          <w:sz w:val="28"/>
+        </w:rPr>
+        <w:t xml:space="preserve"> посмотреть статус ремонтных работ</w:t>
+      </w:r>
+      <w:r>
+        <w:rPr>
+          <w:rFonts w:eastAsia="TimesNewRomanPSMT"/>
+          <w:color w:val="000000"/>
+          <w:sz w:val="28"/>
+        </w:rPr>
+        <w:t>/</w:t>
+      </w:r>
+      <w:r>
+        <w:rPr>
+          <w:rFonts w:eastAsia="TimesNewRomanPSMT"/>
+          <w:color w:val="000000"/>
+          <w:sz w:val="28"/>
+        </w:rPr>
+        <w:t>истории ремонтных работ</w:t>
+      </w:r>
+      <w:r>
+        <w:rPr>
+          <w:rFonts w:eastAsia="TimesNewRomanPSMT"/>
+          <w:color w:val="000000"/>
+          <w:sz w:val="28"/>
+        </w:rPr>
+        <w:t>.</w:t>
+      </w:r>
+      <w:r>
+        <w:br/>
+      </w:r>
+      <w:r>
+        <w:rPr>
+          <w:rFonts w:eastAsia="TimesNewRomanPS"/>
+          <w:b/>
+          <w:color w:val="000000"/>
+          <w:sz w:val="28"/>
+        </w:rPr>
+        <w:t xml:space="preserve">Предусловия: </w:t>
+      </w:r>
+      <w:r>
+        <w:rPr>
+          <w:rFonts w:eastAsia="TimesNewRomanPSMT"/>
+          <w:color w:val="000000"/>
+          <w:sz w:val="28"/>
+        </w:rPr>
+        <w:t>открыто окно «</w:t>
+      </w:r>
+      <w:r>
+        <w:rPr>
+          <w:rFonts w:eastAsia="TimesNewRomanPSMT"/>
+          <w:color w:val="000000"/>
+          <w:sz w:val="28"/>
+        </w:rPr>
+        <w:t>Статус ремонтных работ</w:t>
+      </w:r>
+      <w:r>
+        <w:rPr>
+          <w:rFonts w:eastAsia="TimesNewRomanPSMT"/>
+          <w:color w:val="000000"/>
+          <w:sz w:val="28"/>
+        </w:rPr>
+        <w:t>».</w:t>
       </w:r>
     </w:p>
     <w:p>
@@ -5974,43 +7712,39 @@
       </w:pPr>
       <w:r>
         <w:rPr>
-          <w:rFonts w:eastAsia="TimesNewRomanPSMT"/>
-          <w:color w:val="000000"/>
-          <w:sz w:val="28"/>
-        </w:rPr>
-        <w:t xml:space="preserve">Нажать кнопку </w:t>
-      </w:r>
-      <w:r>
-        <w:rPr>
-          <w:rFonts w:eastAsia="TimesNewRomanPSMT"/>
-          <w:color w:val="000000"/>
-          <w:sz w:val="28"/>
-        </w:rPr>
-        <w:t xml:space="preserve">«Статус </w:t>
-      </w:r>
-      <w:r>
-        <w:rPr>
-          <w:rFonts w:eastAsia="TimesNewRomanPSMT"/>
-          <w:color w:val="000000"/>
-          <w:sz w:val="28"/>
-        </w:rPr>
-        <w:t>Р.Р.</w:t>
-      </w:r>
-      <w:r>
-        <w:rPr>
-          <w:rFonts w:eastAsia="TimesNewRomanPSMT"/>
-          <w:color w:val="000000"/>
-          <w:sz w:val="28"/>
-        </w:rPr>
-        <w:t>».</w:t>
-      </w:r>
-      <w:r>
-        <w:rPr>
-          <w:rFonts w:eastAsia="TimesNewRomanPSMT"/>
-          <w:color w:val="000000"/>
-          <w:sz w:val="28"/>
-        </w:rPr>
-        <w:t xml:space="preserve"> </w:t>
+          <w:rFonts w:eastAsia="TimesNewRomanPS"/>
+          <w:bCs/>
+          <w:color w:val="000000"/>
+          <w:sz w:val="28"/>
+        </w:rPr>
+        <w:t>Нажать кнопку «</w:t>
+      </w:r>
+      <w:r>
+        <w:rPr>
+          <w:rFonts w:eastAsia="TimesNewRomanPS"/>
+          <w:bCs/>
+          <w:color w:val="000000"/>
+          <w:sz w:val="28"/>
+        </w:rPr>
+        <w:t>Получить отчет о проделанной работе</w:t>
+      </w:r>
+      <w:r>
+        <w:rPr>
+          <w:rFonts w:eastAsia="TimesNewRomanPS"/>
+          <w:bCs/>
+          <w:color w:val="000000"/>
+          <w:sz w:val="28"/>
+        </w:rPr>
+        <w:t>»</w:t>
+      </w:r>
+      <w:r>
+        <w:rPr>
+          <w:rFonts w:eastAsia="TimesNewRomanPS"/>
+          <w:bCs/>
+          <w:color w:val="000000"/>
+          <w:sz w:val="28"/>
+        </w:rPr>
+        <w:t>.</w:t>
       </w:r>
     </w:p>
     <w:p>
@@ -6028,17 +7762,32 @@
       </w:pPr>
       <w:r>
         <w:rPr>
-          <w:rFonts w:eastAsia="TimesNewRomanPS"/>
-          <w:bCs/>
-          <w:color w:val="000000"/>
-          <w:sz w:val="28"/>
-        </w:rPr>
-        <w:t>Посмотреть информацию о ремонте</w:t>
-      </w:r>
-      <w:r>
-        <w:rPr>
-          <w:rFonts w:eastAsia="TimesNewRomanPS"/>
-          <w:bCs/>
+          <w:rFonts w:eastAsia="TimesNewRomanPSMT"/>
+          <w:color w:val="000000"/>
+          <w:sz w:val="28"/>
+        </w:rPr>
+        <w:t xml:space="preserve">Посмотреть отчет, скачанный в формате </w:t>
+      </w:r>
+      <w:r>
+        <w:rPr>
+          <w:rFonts w:eastAsia="TimesNewRomanPSMT"/>
+          <w:color w:val="000000"/>
+          <w:sz w:val="28"/>
+        </w:rPr>
+        <w:t>.</w:t>
+      </w:r>
+      <w:r>
+        <w:rPr>
+          <w:rFonts w:eastAsia="TimesNewRomanPSMT"/>
+          <w:color w:val="000000"/>
+          <w:sz w:val="28"/>
+          <w:lang w:val="en-US"/>
+        </w:rPr>
+        <w:t>docx</w:t>
+      </w:r>
+      <w:r>
+        <w:rPr>
+          <w:rFonts w:eastAsia="TimesNewRomanPSMT"/>
           <w:color w:val="000000"/>
           <w:sz w:val="28"/>
         </w:rPr>
@@ -6074,7 +7823,7 @@
           <w:color w:val="000000"/>
           <w:sz w:val="28"/>
         </w:rPr>
-        <w:t>Получить отчет о проделанной работе</w:t>
+        <w:t>Назад</w:t>
       </w:r>
       <w:r>
         <w:rPr>
@@ -6097,24 +7846,96 @@
     </w:p>
     <w:p>
       <w:pPr>
-        <w:pStyle w:val="a4"/>
-        <w:numPr>
-          <w:ilvl w:val="0"/>
-          <w:numId w:val="29"/>
-        </w:numPr>
-        <w:rPr>
-          <w:rFonts w:eastAsia="TimesNewRomanPSMT"/>
-          <w:color w:val="000000"/>
-          <w:sz w:val="28"/>
-        </w:rPr>
-      </w:pPr>
-      <w:r>
-        <w:rPr>
-          <w:rFonts w:eastAsia="TimesNewRomanPSMT"/>
-          <w:color w:val="000000"/>
-          <w:sz w:val="28"/>
-        </w:rPr>
-        <w:t xml:space="preserve">Посмотреть отчет, скачанный в формате </w:t>
+        <w:rPr>
+          <w:rFonts w:eastAsia="TimesNewRomanPS"/>
+          <w:bCs/>
+          <w:color w:val="000000"/>
+          <w:sz w:val="28"/>
+        </w:rPr>
+      </w:pPr>
+      <w:r>
+        <w:tab/>
+      </w:r>
+      <w:r>
+        <w:rPr>
+          <w:rFonts w:eastAsia="TimesNewRomanPS"/>
+          <w:b/>
+          <w:color w:val="000000"/>
+          <w:sz w:val="28"/>
+        </w:rPr>
+        <w:t>Постусловия:</w:t>
+      </w:r>
+      <w:r>
+        <w:rPr>
+          <w:rFonts w:eastAsia="TimesNewRomanPS"/>
+          <w:bCs/>
+          <w:color w:val="000000"/>
+          <w:sz w:val="28"/>
+        </w:rPr>
+        <w:t xml:space="preserve"> отчет скачан</w:t>
+      </w:r>
+      <w:r>
+        <w:rPr>
+          <w:rFonts w:eastAsia="TimesNewRomanPS"/>
+          <w:bCs/>
+          <w:color w:val="000000"/>
+          <w:sz w:val="28"/>
+        </w:rPr>
+        <w:t xml:space="preserve">. </w:t>
+      </w:r>
+    </w:p>
+    <w:p>
+      <w:pPr>
+        <w:rPr>
+          <w:rFonts w:eastAsia="TimesNewRomanPS"/>
+          <w:bCs/>
+          <w:color w:val="000000"/>
+          <w:sz w:val="28"/>
+        </w:rPr>
+      </w:pPr>
+      <w:r>
+        <w:rPr>
+          <w:rFonts w:eastAsia="TimesNewRomanPS"/>
+          <w:bCs/>
+          <w:color w:val="000000"/>
+          <w:sz w:val="28"/>
+        </w:rPr>
+        <w:tab/>
+      </w:r>
+    </w:p>
+    <w:p>
+      <w:pPr>
+        <w:ind w:left="708"/>
+        <w:rPr>
+          <w:rFonts w:eastAsia="TimesNewRomanPSMT"/>
+          <w:color w:val="000000"/>
+          <w:sz w:val="28"/>
+        </w:rPr>
+      </w:pPr>
+      <w:r>
+        <w:rPr>
+          <w:rFonts w:eastAsia="TimesNewRomanPS"/>
+          <w:b/>
+          <w:color w:val="000000"/>
+          <w:sz w:val="28"/>
+        </w:rPr>
+        <w:t>Название прецедента:</w:t>
+      </w:r>
+      <w:r>
+        <w:rPr>
+          <w:rFonts w:eastAsia="TimesNewRomanPSMT"/>
+          <w:color w:val="000000"/>
+          <w:sz w:val="28"/>
+        </w:rPr>
+        <w:t xml:space="preserve"> </w:t>
+      </w:r>
+      <w:r>
+        <w:rPr>
+          <w:rFonts w:eastAsia="TimesNewRomanPSMT"/>
+          <w:color w:val="000000"/>
+          <w:sz w:val="28"/>
+        </w:rPr>
+        <w:t>История ремонтных работ</w:t>
       </w:r>
       <w:r>
         <w:rPr>
@@ -6124,132 +7945,6 @@
         </w:rPr>
         <w:t>.</w:t>
       </w:r>
-      <w:r>
-        <w:rPr>
-          <w:rFonts w:eastAsia="TimesNewRomanPSMT"/>
-          <w:color w:val="000000"/>
-          <w:sz w:val="28"/>
-          <w:lang w:val="en-US"/>
-        </w:rPr>
-        <w:t>docx</w:t>
-      </w:r>
-      <w:r>
-        <w:rPr>
-          <w:rFonts w:eastAsia="TimesNewRomanPSMT"/>
-          <w:color w:val="000000"/>
-          <w:sz w:val="28"/>
-        </w:rPr>
-        <w:t>.</w:t>
-      </w:r>
-    </w:p>
-    <w:p>
-      <w:pPr>
-        <w:pStyle w:val="a4"/>
-        <w:numPr>
-          <w:ilvl w:val="0"/>
-          <w:numId w:val="29"/>
-        </w:numPr>
-        <w:rPr>
-          <w:rFonts w:eastAsia="TimesNewRomanPSMT"/>
-          <w:color w:val="000000"/>
-          <w:sz w:val="28"/>
-        </w:rPr>
-      </w:pPr>
-      <w:r>
-        <w:rPr>
-          <w:rFonts w:eastAsia="TimesNewRomanPS"/>
-          <w:bCs/>
-          <w:color w:val="000000"/>
-          <w:sz w:val="28"/>
-        </w:rPr>
-        <w:t>Нажать кнопку «</w:t>
-      </w:r>
-      <w:r>
-        <w:rPr>
-          <w:rFonts w:eastAsia="TimesNewRomanPS"/>
-          <w:bCs/>
-          <w:color w:val="000000"/>
-          <w:sz w:val="28"/>
-        </w:rPr>
-        <w:t>Назад</w:t>
-      </w:r>
-      <w:r>
-        <w:rPr>
-          <w:rFonts w:eastAsia="TimesNewRomanPS"/>
-          <w:bCs/>
-          <w:color w:val="000000"/>
-          <w:sz w:val="28"/>
-        </w:rPr>
-        <w:t>»</w:t>
-      </w:r>
-      <w:r>
-        <w:rPr>
-          <w:rFonts w:eastAsia="TimesNewRomanPS"/>
-          <w:bCs/>
-          <w:color w:val="000000"/>
-          <w:sz w:val="28"/>
-        </w:rPr>
-        <w:t>.</w:t>
-      </w:r>
-    </w:p>
-    <w:p>
-      <w:pPr>
-        <w:rPr>
-          <w:rFonts w:eastAsia="TimesNewRomanPS"/>
-          <w:bCs/>
-          <w:color w:val="000000"/>
-          <w:sz w:val="28"/>
-        </w:rPr>
-      </w:pPr>
-      <w:r>
-        <w:tab/>
-      </w:r>
-      <w:r>
-        <w:rPr>
-          <w:rFonts w:eastAsia="TimesNewRomanPS"/>
-          <w:b/>
-          <w:color w:val="000000"/>
-          <w:sz w:val="28"/>
-        </w:rPr>
-        <w:t>Постусловия:</w:t>
-      </w:r>
-      <w:r>
-        <w:rPr>
-          <w:rFonts w:eastAsia="TimesNewRomanPS"/>
-          <w:bCs/>
-          <w:color w:val="000000"/>
-          <w:sz w:val="28"/>
-        </w:rPr>
-        <w:t xml:space="preserve"> статус заказа показан, отчет скачан</w:t>
-      </w:r>
-      <w:r>
-        <w:rPr>
-          <w:rFonts w:eastAsia="TimesNewRomanPS"/>
-          <w:bCs/>
-          <w:color w:val="000000"/>
-          <w:sz w:val="28"/>
-        </w:rPr>
-        <w:t xml:space="preserve">. </w:t>
-      </w:r>
-    </w:p>
-    <w:p>
-      <w:pPr>
-        <w:rPr>
-          <w:rFonts w:eastAsia="TimesNewRomanPS"/>
-          <w:bCs/>
-          <w:color w:val="000000"/>
-          <w:sz w:val="28"/>
-        </w:rPr>
-      </w:pPr>
-      <w:r>
-        <w:rPr>
-          <w:rFonts w:eastAsia="TimesNewRomanPS"/>
-          <w:bCs/>
-          <w:color w:val="000000"/>
-          <w:sz w:val="28"/>
-        </w:rPr>
-        <w:tab/>
-      </w:r>
     </w:p>
     <w:p>
       <w:pPr>
@@ -6262,36 +7957,31 @@
       </w:pPr>
       <w:r>
         <w:rPr>
-          <w:rFonts w:eastAsia="TimesNewRomanPS"/>
-          <w:b/>
-          <w:color w:val="000000"/>
-          <w:sz w:val="28"/>
-        </w:rPr>
-        <w:t>Название прецедента:</w:t>
-      </w:r>
-      <w:r>
-        <w:rPr>
-          <w:rFonts w:eastAsia="TimesNewRomanPSMT"/>
-          <w:color w:val="000000"/>
-          <w:sz w:val="28"/>
-        </w:rPr>
-        <w:t xml:space="preserve"> </w:t>
-      </w:r>
-      <w:r>
-        <w:rPr>
-          <w:rFonts w:eastAsia="TimesNewRomanPSMT"/>
-          <w:color w:val="000000"/>
-          <w:sz w:val="28"/>
-        </w:rPr>
-        <w:t>История ремонтных работ</w:t>
-      </w:r>
-      <w:r>
-        <w:rPr>
-          <w:rFonts w:eastAsia="TimesNewRomanPSMT"/>
-          <w:color w:val="000000"/>
-          <w:sz w:val="28"/>
-        </w:rPr>
-        <w:t>.</w:t>
+          <w:rFonts w:eastAsia="TimesNewRomanPSMT"/>
+          <w:b/>
+          <w:bCs/>
+          <w:color w:val="000000"/>
+          <w:sz w:val="28"/>
+        </w:rPr>
+        <w:t>Роль</w:t>
+      </w:r>
+      <w:r>
+        <w:rPr>
+          <w:rFonts w:eastAsia="TimesNewRomanPSMT"/>
+          <w:b/>
+          <w:bCs/>
+          <w:color w:val="000000"/>
+          <w:sz w:val="28"/>
+        </w:rPr>
+        <w:t xml:space="preserve">: </w:t>
+      </w:r>
+      <w:r>
+        <w:rPr>
+          <w:rFonts w:eastAsia="TimesNewRomanPSMT"/>
+          <w:color w:val="000000"/>
+          <w:sz w:val="28"/>
+        </w:rPr>
+        <w:t>Клиент.</w:t>
       </w:r>
       <w:r>
         <w:br/>
@@ -6408,23 +8098,7 @@
           <w:color w:val="000000"/>
           <w:sz w:val="28"/>
         </w:rPr>
-        <w:t>«</w:t>
-      </w:r>
-      <w:r>
-        <w:rPr>
-          <w:rFonts w:eastAsia="TimesNewRomanPSMT"/>
-          <w:color w:val="000000"/>
-          <w:sz w:val="28"/>
-        </w:rPr>
-        <w:t>История Р.Р.</w:t>
-      </w:r>
-      <w:r>
-        <w:rPr>
-          <w:rFonts w:eastAsia="TimesNewRomanPSMT"/>
-          <w:color w:val="000000"/>
-          <w:sz w:val="28"/>
-        </w:rPr>
-        <w:t>».</w:t>
+        <w:t>«История Р.Р.».</w:t>
       </w:r>
       <w:r>
         <w:rPr>
@@ -6455,16 +8129,7 @@
           <w:color w:val="000000"/>
           <w:sz w:val="28"/>
         </w:rPr>
-        <w:t xml:space="preserve">Посмотреть </w:t>
-      </w:r>
-      <w:r>
-        <w:rPr>
-          <w:rFonts w:eastAsia="TimesNewRomanPS"/>
-          <w:bCs/>
-          <w:color w:val="000000"/>
-          <w:sz w:val="28"/>
-        </w:rPr>
-        <w:t>историю проведенных ремонтных работ</w:t>
+        <w:t>Посмотреть историю проведенных ремонтных работ</w:t>
       </w:r>
       <w:r>
         <w:rPr>
@@ -6552,7 +8217,25 @@
           <w:color w:val="000000"/>
           <w:sz w:val="28"/>
         </w:rPr>
-        <w:t>история ремонтных работ просмотрен.</w:t>
+        <w:t>история ремонтных работ просмотрен</w:t>
+      </w:r>
+      <w:r>
+        <w:rPr>
+          <w:rFonts w:eastAsia="TimesNewRomanPS"/>
+          <w:bCs/>
+          <w:color w:val="000000"/>
+          <w:sz w:val="28"/>
+        </w:rPr>
+        <w:t>а</w:t>
+      </w:r>
+      <w:r>
+        <w:rPr>
+          <w:rFonts w:eastAsia="TimesNewRomanPS"/>
+          <w:bCs/>
+          <w:color w:val="000000"/>
+          <w:sz w:val="28"/>
+        </w:rPr>
+        <w:t>.</w:t>
       </w:r>
     </w:p>
     <w:p>
@@ -6770,6 +8453,32 @@
     </w:p>
     <w:p>
       <w:pPr>
+        <w:pStyle w:val="a4"/>
+        <w:numPr>
+          <w:ilvl w:val="0"/>
+          <w:numId w:val="13"/>
+        </w:numPr>
+        <w:jc w:val="both"/>
+        <w:rPr>
+          <w:rFonts w:eastAsia="TimesNewRomanPS"/>
+          <w:bCs/>
+          <w:color w:val="000000"/>
+          <w:sz w:val="28"/>
+        </w:rPr>
+      </w:pPr>
+      <w:r>
+        <w:rPr>
+          <w:rFonts w:eastAsia="TimesNewRomanPS"/>
+          <w:bCs/>
+          <w:color w:val="000000"/>
+          <w:sz w:val="28"/>
+          <w:lang w:val="en-US"/>
+        </w:rPr>
+        <w:t>Machines.csv</w:t>
+      </w:r>
+    </w:p>
+    <w:p>
+      <w:pPr>
         <w:ind w:left="360"/>
         <w:jc w:val="both"/>
         <w:rPr>
@@ -6822,6 +8531,7 @@
           <w:sz w:val="28"/>
           <w:szCs w:val="28"/>
         </w:rPr>
+        <w:lastRenderedPageBreak/>
         <w:t xml:space="preserve">1) </w:t>
       </w:r>
       <w:r>
@@ -7059,7 +8769,27 @@
           <w:sz w:val="28"/>
           <w:szCs w:val="28"/>
         </w:rPr>
-        <w:t>Информация о ремонте</w:t>
+        <w:t>Вид, тип, страна-производитель, год выпуска, марка</w:t>
+      </w:r>
+      <w:r>
+        <w:rPr>
+          <w:rFonts w:eastAsia="TimesNewRomanPS"/>
+          <w:bCs/>
+          <w:color w:val="000000"/>
+          <w:sz w:val="28"/>
+          <w:szCs w:val="28"/>
+        </w:rPr>
+        <w:t xml:space="preserve">, </w:t>
+      </w:r>
+      <w:r>
+        <w:rPr>
+          <w:rFonts w:eastAsia="TimesNewRomanPS"/>
+          <w:bCs/>
+          <w:color w:val="000000"/>
+          <w:sz w:val="28"/>
+          <w:szCs w:val="28"/>
+        </w:rPr>
+        <w:t>название Р.Р., продолжительность и стоимость Р.Р.</w:t>
       </w:r>
     </w:p>
     <w:p>
@@ -7097,27 +8827,181 @@
           <w:szCs w:val="28"/>
         </w:rPr>
       </w:pPr>
+      <w:r>
+        <w:rPr>
+          <w:rFonts w:eastAsia="TimesNewRomanPS"/>
+          <w:bCs/>
+          <w:color w:val="000000"/>
+          <w:sz w:val="28"/>
+          <w:szCs w:val="28"/>
+        </w:rPr>
+        <w:t xml:space="preserve">3) </w:t>
+      </w:r>
+      <w:r>
+        <w:rPr>
+          <w:rFonts w:eastAsia="TimesNewRomanPS"/>
+          <w:bCs/>
+          <w:color w:val="000000"/>
+          <w:sz w:val="28"/>
+          <w:szCs w:val="28"/>
+        </w:rPr>
+        <w:t xml:space="preserve">Список данных в файле </w:t>
+      </w:r>
+      <w:r>
+        <w:rPr>
+          <w:rFonts w:eastAsia="TimesNewRomanPS"/>
+          <w:bCs/>
+          <w:color w:val="000000"/>
+          <w:sz w:val="28"/>
+          <w:szCs w:val="28"/>
+        </w:rPr>
+        <w:t>“</w:t>
+      </w:r>
+      <w:r>
+        <w:rPr>
+          <w:rFonts w:eastAsia="TimesNewRomanPS"/>
+          <w:bCs/>
+          <w:color w:val="000000"/>
+          <w:sz w:val="28"/>
+          <w:szCs w:val="28"/>
+          <w:lang w:val="en-US"/>
+        </w:rPr>
+        <w:t>Machines</w:t>
+      </w:r>
+      <w:r>
+        <w:rPr>
+          <w:rFonts w:eastAsia="TimesNewRomanPS"/>
+          <w:bCs/>
+          <w:color w:val="000000"/>
+          <w:sz w:val="28"/>
+          <w:szCs w:val="28"/>
+        </w:rPr>
+        <w:t>.</w:t>
+      </w:r>
+      <w:r>
+        <w:rPr>
+          <w:rFonts w:eastAsia="TimesNewRomanPS"/>
+          <w:bCs/>
+          <w:color w:val="000000"/>
+          <w:sz w:val="28"/>
+          <w:szCs w:val="28"/>
+          <w:lang w:val="en-US"/>
+        </w:rPr>
+        <w:t>csv</w:t>
+      </w:r>
+      <w:r>
+        <w:rPr>
+          <w:rFonts w:eastAsia="TimesNewRomanPS"/>
+          <w:bCs/>
+          <w:color w:val="000000"/>
+          <w:sz w:val="28"/>
+          <w:szCs w:val="28"/>
+        </w:rPr>
+        <w:t>”</w:t>
+      </w:r>
     </w:p>
     <w:p>
       <w:pPr>
         <w:jc w:val="both"/>
         <w:rPr>
           <w:rFonts w:eastAsia="TimesNewRomanPS"/>
-          <w:b/>
-          <w:color w:val="000000"/>
-          <w:sz w:val="28"/>
-          <w:szCs w:val="28"/>
-        </w:rPr>
-      </w:pPr>
-      <w:r>
-        <w:rPr>
-          <w:rFonts w:eastAsia="TimesNewRomanPS"/>
-          <w:bCs/>
-          <w:color w:val="000000"/>
-          <w:sz w:val="28"/>
-          <w:szCs w:val="28"/>
-        </w:rPr>
-        <w:lastRenderedPageBreak/>
+          <w:bCs/>
+          <w:color w:val="000000"/>
+          <w:sz w:val="28"/>
+          <w:szCs w:val="28"/>
+        </w:rPr>
+      </w:pPr>
+      <w:r>
+        <w:rPr>
+          <w:rFonts w:eastAsia="TimesNewRomanPS"/>
+          <w:bCs/>
+          <w:color w:val="000000"/>
+          <w:sz w:val="28"/>
+          <w:szCs w:val="28"/>
+        </w:rPr>
+        <w:t>Вид, тип, страна-производитель, год выпуска, марка</w:t>
+      </w:r>
+    </w:p>
+    <w:p>
+      <w:pPr>
+        <w:jc w:val="both"/>
+        <w:rPr>
+          <w:rFonts w:eastAsia="TimesNewRomanPS"/>
+          <w:bCs/>
+          <w:color w:val="000000"/>
+          <w:sz w:val="28"/>
+          <w:szCs w:val="28"/>
+        </w:rPr>
+      </w:pPr>
+    </w:p>
+    <w:p>
+      <w:pPr>
+        <w:jc w:val="both"/>
+        <w:rPr>
+          <w:rFonts w:eastAsia="TimesNewRomanPS"/>
+          <w:bCs/>
+          <w:color w:val="000000"/>
+          <w:sz w:val="28"/>
+          <w:szCs w:val="28"/>
+        </w:rPr>
+      </w:pPr>
+    </w:p>
+    <w:p>
+      <w:pPr>
+        <w:jc w:val="both"/>
+        <w:rPr>
+          <w:rFonts w:eastAsia="TimesNewRomanPS"/>
+          <w:bCs/>
+          <w:color w:val="000000"/>
+          <w:sz w:val="28"/>
+          <w:szCs w:val="28"/>
+        </w:rPr>
+      </w:pPr>
+    </w:p>
+    <w:p>
+      <w:pPr>
+        <w:jc w:val="both"/>
+        <w:rPr>
+          <w:rFonts w:eastAsia="TimesNewRomanPS"/>
+          <w:bCs/>
+          <w:color w:val="000000"/>
+          <w:sz w:val="28"/>
+          <w:szCs w:val="28"/>
+        </w:rPr>
+      </w:pPr>
+    </w:p>
+    <w:p>
+      <w:pPr>
+        <w:jc w:val="both"/>
+        <w:rPr>
+          <w:rFonts w:eastAsia="TimesNewRomanPS"/>
+          <w:bCs/>
+          <w:color w:val="000000"/>
+          <w:sz w:val="28"/>
+          <w:szCs w:val="28"/>
+          <w:lang w:val="en-US"/>
+        </w:rPr>
+      </w:pPr>
+    </w:p>
+    <w:p>
+      <w:pPr>
+        <w:jc w:val="both"/>
+        <w:rPr>
+          <w:rFonts w:eastAsia="TimesNewRomanPS"/>
+          <w:b/>
+          <w:color w:val="000000"/>
+          <w:sz w:val="28"/>
+          <w:szCs w:val="28"/>
+        </w:rPr>
+      </w:pPr>
+      <w:r>
+        <w:rPr>
+          <w:rFonts w:eastAsia="TimesNewRomanPS"/>
+          <w:bCs/>
+          <w:color w:val="000000"/>
+          <w:sz w:val="28"/>
+          <w:szCs w:val="28"/>
+        </w:rPr>
         <w:t xml:space="preserve">    </w:t>
       </w:r>
       <w:r>
@@ -7171,6 +9055,46 @@
           <w:sz w:val="28"/>
           <w:szCs w:val="28"/>
         </w:rPr>
+        <w:t xml:space="preserve">, </w:t>
+      </w:r>
+      <w:r>
+        <w:rPr>
+          <w:rFonts w:eastAsia="TimesNewRomanPS"/>
+          <w:bCs/>
+          <w:color w:val="000000"/>
+          <w:sz w:val="28"/>
+          <w:szCs w:val="28"/>
+        </w:rPr>
+        <w:t>марка</w:t>
+      </w:r>
+      <w:r>
+        <w:rPr>
+          <w:rFonts w:eastAsia="TimesNewRomanPS"/>
+          <w:bCs/>
+          <w:color w:val="000000"/>
+          <w:sz w:val="28"/>
+          <w:szCs w:val="28"/>
+        </w:rPr>
+        <w:t xml:space="preserve">, </w:t>
+      </w:r>
+      <w:r>
+        <w:rPr>
+          <w:rFonts w:eastAsia="TimesNewRomanPS"/>
+          <w:bCs/>
+          <w:color w:val="000000"/>
+          <w:sz w:val="28"/>
+          <w:szCs w:val="28"/>
+        </w:rPr>
+        <w:t xml:space="preserve">название Р.Р., стоимость Р.Р. </w:t>
+      </w:r>
+      <w:r>
+        <w:rPr>
+          <w:rFonts w:eastAsia="TimesNewRomanPS"/>
+          <w:bCs/>
+          <w:color w:val="000000"/>
+          <w:sz w:val="28"/>
+          <w:szCs w:val="28"/>
+        </w:rPr>
         <w:t>– числовой тип данных</w:t>
       </w:r>
     </w:p>
@@ -7243,7 +9167,37 @@
           <w:sz w:val="28"/>
           <w:szCs w:val="28"/>
         </w:rPr>
-        <w:t xml:space="preserve">, Информация о ремонте </w:t>
+        <w:t>, Информация о ремонте</w:t>
+      </w:r>
+      <w:r>
+        <w:rPr>
+          <w:rFonts w:eastAsia="TimesNewRomanPS"/>
+          <w:bCs/>
+          <w:color w:val="000000"/>
+          <w:sz w:val="28"/>
+          <w:szCs w:val="28"/>
+        </w:rPr>
+        <w:t xml:space="preserve">, </w:t>
+      </w:r>
+      <w:r>
+        <w:rPr>
+          <w:rFonts w:eastAsia="TimesNewRomanPS"/>
+          <w:bCs/>
+          <w:color w:val="000000"/>
+          <w:sz w:val="28"/>
+          <w:szCs w:val="28"/>
+        </w:rPr>
+        <w:t>вид, тип, страна-производитель, марка</w:t>
+      </w:r>
+      <w:r>
+        <w:rPr>
+          <w:rFonts w:eastAsia="TimesNewRomanPS"/>
+          <w:bCs/>
+          <w:color w:val="000000"/>
+          <w:sz w:val="28"/>
+          <w:szCs w:val="28"/>
+        </w:rPr>
+        <w:t xml:space="preserve"> </w:t>
       </w:r>
       <w:r>
         <w:rPr>
@@ -7282,8 +9236,8 @@
   <w:abstractNum w:abstractNumId="0" w15:restartNumberingAfterBreak="0">
     <w:nsid w:val="08B1277A"/>
     <w:multiLevelType w:val="hybridMultilevel"/>
-    <w:tmpl w:val="AA5CFAC4"/>
-    <w:lvl w:ilvl="0" w:tplc="926A8A92">
+    <w:tmpl w:val="853A617E"/>
+    <w:lvl w:ilvl="0" w:tplc="87345436">
       <w:start w:val="1"/>
       <w:numFmt w:val="decimal"/>
       <w:lvlText w:val="%1."/>
@@ -7292,7 +9246,7 @@
         <w:ind w:left="1080" w:hanging="360"/>
       </w:pPr>
       <w:rPr>
-        <w:rFonts w:hint="default"/>
+        <w:rFonts w:ascii="Times New Roman" w:eastAsia="TimesNewRomanPS" w:hAnsi="Times New Roman" w:cs="Times New Roman"/>
       </w:rPr>
     </w:lvl>
     <w:lvl w:ilvl="1" w:tplc="04190019" w:tentative="1">
@@ -7725,6 +9679,95 @@
     </w:lvl>
   </w:abstractNum>
   <w:abstractNum w:abstractNumId="5" w15:restartNumberingAfterBreak="0">
+    <w:nsid w:val="17BC3707"/>
+    <w:multiLevelType w:val="hybridMultilevel"/>
+    <w:tmpl w:val="69901460"/>
+    <w:lvl w:ilvl="0" w:tplc="FFFFFFFF">
+      <w:start w:val="1"/>
+      <w:numFmt w:val="decimal"/>
+      <w:lvlText w:val="%1."/>
+      <w:lvlJc w:val="left"/>
+      <w:pPr>
+        <w:ind w:left="1080" w:hanging="360"/>
+      </w:pPr>
+      <w:rPr>
+        <w:rFonts w:hint="default"/>
+      </w:rPr>
+    </w:lvl>
+    <w:lvl w:ilvl="1" w:tplc="FFFFFFFF" w:tentative="1">
+      <w:start w:val="1"/>
+      <w:numFmt w:val="lowerLetter"/>
+      <w:lvlText w:val="%2."/>
+      <w:lvlJc w:val="left"/>
+      <w:pPr>
+        <w:ind w:left="1800" w:hanging="360"/>
+      </w:pPr>
+    </w:lvl>
+    <w:lvl w:ilvl="2" w:tplc="FFFFFFFF" w:tentative="1">
+      <w:start w:val="1"/>
+      <w:numFmt w:val="lowerRoman"/>
+      <w:lvlText w:val="%3."/>
+      <w:lvlJc w:val="right"/>
+      <w:pPr>
+        <w:ind w:left="2520" w:hanging="180"/>
+      </w:pPr>
+    </w:lvl>
+    <w:lvl w:ilvl="3" w:tplc="FFFFFFFF" w:tentative="1">
+      <w:start w:val="1"/>
+      <w:numFmt w:val="decimal"/>
+      <w:lvlText w:val="%4."/>
+      <w:lvlJc w:val="left"/>
+      <w:pPr>
+        <w:ind w:left="3240" w:hanging="360"/>
+      </w:pPr>
+    </w:lvl>
+    <w:lvl w:ilvl="4" w:tplc="FFFFFFFF" w:tentative="1">
+      <w:start w:val="1"/>
+      <w:numFmt w:val="lowerLetter"/>
+      <w:lvlText w:val="%5."/>
+      <w:lvlJc w:val="left"/>
+      <w:pPr>
+        <w:ind w:left="3960" w:hanging="360"/>
+      </w:pPr>
+    </w:lvl>
+    <w:lvl w:ilvl="5" w:tplc="FFFFFFFF" w:tentative="1">
+      <w:start w:val="1"/>
+      <w:numFmt w:val="lowerRoman"/>
+      <w:lvlText w:val="%6."/>
+      <w:lvlJc w:val="right"/>
+      <w:pPr>
+        <w:ind w:left="4680" w:hanging="180"/>
+      </w:pPr>
+    </w:lvl>
+    <w:lvl w:ilvl="6" w:tplc="FFFFFFFF" w:tentative="1">
+      <w:start w:val="1"/>
+      <w:numFmt w:val="decimal"/>
+      <w:lvlText w:val="%7."/>
+      <w:lvlJc w:val="left"/>
+      <w:pPr>
+        <w:ind w:left="5400" w:hanging="360"/>
+      </w:pPr>
+    </w:lvl>
+    <w:lvl w:ilvl="7" w:tplc="FFFFFFFF" w:tentative="1">
+      <w:start w:val="1"/>
+      <w:numFmt w:val="lowerLetter"/>
+      <w:lvlText w:val="%8."/>
+      <w:lvlJc w:val="left"/>
+      <w:pPr>
+        <w:ind w:left="6120" w:hanging="360"/>
+      </w:pPr>
+    </w:lvl>
+    <w:lvl w:ilvl="8" w:tplc="FFFFFFFF" w:tentative="1">
+      <w:start w:val="1"/>
+      <w:numFmt w:val="lowerRoman"/>
+      <w:lvlText w:val="%9."/>
+      <w:lvlJc w:val="right"/>
+      <w:pPr>
+        <w:ind w:left="6840" w:hanging="180"/>
+      </w:pPr>
+    </w:lvl>
+  </w:abstractNum>
+  <w:abstractNum w:abstractNumId="6" w15:restartNumberingAfterBreak="0">
     <w:nsid w:val="18CC0D20"/>
     <w:multiLevelType w:val="hybridMultilevel"/>
     <w:tmpl w:val="BC4AEF76"/>
@@ -7813,7 +9856,7 @@
       </w:pPr>
     </w:lvl>
   </w:abstractNum>
-  <w:abstractNum w:abstractNumId="6" w15:restartNumberingAfterBreak="0">
+  <w:abstractNum w:abstractNumId="7" w15:restartNumberingAfterBreak="0">
     <w:nsid w:val="19975F48"/>
     <w:multiLevelType w:val="hybridMultilevel"/>
     <w:tmpl w:val="BC4AEF76"/>
@@ -7902,7 +9945,7 @@
       </w:pPr>
     </w:lvl>
   </w:abstractNum>
-  <w:abstractNum w:abstractNumId="7" w15:restartNumberingAfterBreak="0">
+  <w:abstractNum w:abstractNumId="8" w15:restartNumberingAfterBreak="0">
     <w:nsid w:val="1BC57A3C"/>
     <w:multiLevelType w:val="hybridMultilevel"/>
     <w:tmpl w:val="69901460"/>
@@ -7991,7 +10034,7 @@
       </w:pPr>
     </w:lvl>
   </w:abstractNum>
-  <w:abstractNum w:abstractNumId="8" w15:restartNumberingAfterBreak="0">
+  <w:abstractNum w:abstractNumId="9" w15:restartNumberingAfterBreak="0">
     <w:nsid w:val="20EC275A"/>
     <w:multiLevelType w:val="hybridMultilevel"/>
     <w:tmpl w:val="8B0A6F02"/>
@@ -8080,11 +10123,11 @@
       </w:pPr>
     </w:lvl>
   </w:abstractNum>
-  <w:abstractNum w:abstractNumId="9" w15:restartNumberingAfterBreak="0">
+  <w:abstractNum w:abstractNumId="10" w15:restartNumberingAfterBreak="0">
     <w:nsid w:val="21A61C1E"/>
     <w:multiLevelType w:val="hybridMultilevel"/>
-    <w:tmpl w:val="9638653E"/>
-    <w:lvl w:ilvl="0" w:tplc="0419000F">
+    <w:tmpl w:val="58C845F8"/>
+    <w:lvl w:ilvl="0" w:tplc="BBCCF722">
       <w:start w:val="1"/>
       <w:numFmt w:val="decimal"/>
       <w:lvlText w:val="%1."/>
@@ -8093,7 +10136,7 @@
         <w:ind w:left="1068" w:hanging="360"/>
       </w:pPr>
       <w:rPr>
-        <w:rFonts w:hint="default"/>
+        <w:rFonts w:ascii="Times New Roman" w:eastAsia="TimesNewRomanPS" w:hAnsi="Times New Roman" w:cs="Times New Roman"/>
       </w:rPr>
     </w:lvl>
     <w:lvl w:ilvl="1" w:tplc="04190019" w:tentative="1">
@@ -8169,7 +10212,7 @@
       </w:pPr>
     </w:lvl>
   </w:abstractNum>
-  <w:abstractNum w:abstractNumId="10" w15:restartNumberingAfterBreak="0">
+  <w:abstractNum w:abstractNumId="11" w15:restartNumberingAfterBreak="0">
     <w:nsid w:val="23AB0CF4"/>
     <w:multiLevelType w:val="hybridMultilevel"/>
     <w:tmpl w:val="69901460"/>
@@ -8258,7 +10301,7 @@
       </w:pPr>
     </w:lvl>
   </w:abstractNum>
-  <w:abstractNum w:abstractNumId="11" w15:restartNumberingAfterBreak="0">
+  <w:abstractNum w:abstractNumId="12" w15:restartNumberingAfterBreak="0">
     <w:nsid w:val="25EA3817"/>
     <w:multiLevelType w:val="hybridMultilevel"/>
     <w:tmpl w:val="69901460"/>
@@ -8347,7 +10390,7 @@
       </w:pPr>
     </w:lvl>
   </w:abstractNum>
-  <w:abstractNum w:abstractNumId="12" w15:restartNumberingAfterBreak="0">
+  <w:abstractNum w:abstractNumId="13" w15:restartNumberingAfterBreak="0">
     <w:nsid w:val="26FF4DEB"/>
     <w:multiLevelType w:val="hybridMultilevel"/>
     <w:tmpl w:val="65ECA75A"/>
@@ -8437,7 +10480,7 @@
       </w:pPr>
     </w:lvl>
   </w:abstractNum>
-  <w:abstractNum w:abstractNumId="13" w15:restartNumberingAfterBreak="0">
+  <w:abstractNum w:abstractNumId="14" w15:restartNumberingAfterBreak="0">
     <w:nsid w:val="2D775AB3"/>
     <w:multiLevelType w:val="hybridMultilevel"/>
     <w:tmpl w:val="2A9ADE28"/>
@@ -8526,7 +10569,7 @@
       </w:pPr>
     </w:lvl>
   </w:abstractNum>
-  <w:abstractNum w:abstractNumId="14" w15:restartNumberingAfterBreak="0">
+  <w:abstractNum w:abstractNumId="15" w15:restartNumberingAfterBreak="0">
     <w:nsid w:val="34A96702"/>
     <w:multiLevelType w:val="multilevel"/>
     <w:tmpl w:val="4950D358"/>
@@ -8664,7 +10707,7 @@
       </w:rPr>
     </w:lvl>
   </w:abstractNum>
-  <w:abstractNum w:abstractNumId="15" w15:restartNumberingAfterBreak="0">
+  <w:abstractNum w:abstractNumId="16" w15:restartNumberingAfterBreak="0">
     <w:nsid w:val="3618723A"/>
     <w:multiLevelType w:val="hybridMultilevel"/>
     <w:tmpl w:val="FBBAB826"/>
@@ -8753,7 +10796,7 @@
       </w:pPr>
     </w:lvl>
   </w:abstractNum>
-  <w:abstractNum w:abstractNumId="16" w15:restartNumberingAfterBreak="0">
+  <w:abstractNum w:abstractNumId="17" w15:restartNumberingAfterBreak="0">
     <w:nsid w:val="389318A9"/>
     <w:multiLevelType w:val="hybridMultilevel"/>
     <w:tmpl w:val="69901460"/>
@@ -8842,7 +10885,7 @@
       </w:pPr>
     </w:lvl>
   </w:abstractNum>
-  <w:abstractNum w:abstractNumId="17" w15:restartNumberingAfterBreak="0">
+  <w:abstractNum w:abstractNumId="18" w15:restartNumberingAfterBreak="0">
     <w:nsid w:val="40025783"/>
     <w:multiLevelType w:val="hybridMultilevel"/>
     <w:tmpl w:val="FC585F66"/>
@@ -8931,7 +10974,7 @@
       </w:pPr>
     </w:lvl>
   </w:abstractNum>
-  <w:abstractNum w:abstractNumId="18" w15:restartNumberingAfterBreak="0">
+  <w:abstractNum w:abstractNumId="19" w15:restartNumberingAfterBreak="0">
     <w:nsid w:val="49E05BD7"/>
     <w:multiLevelType w:val="hybridMultilevel"/>
     <w:tmpl w:val="69901460"/>
@@ -9020,7 +11063,7 @@
       </w:pPr>
     </w:lvl>
   </w:abstractNum>
-  <w:abstractNum w:abstractNumId="19" w15:restartNumberingAfterBreak="0">
+  <w:abstractNum w:abstractNumId="20" w15:restartNumberingAfterBreak="0">
     <w:nsid w:val="50D00BC9"/>
     <w:multiLevelType w:val="hybridMultilevel"/>
     <w:tmpl w:val="BE4862D8"/>
@@ -9109,7 +11152,7 @@
       </w:pPr>
     </w:lvl>
   </w:abstractNum>
-  <w:abstractNum w:abstractNumId="20" w15:restartNumberingAfterBreak="0">
+  <w:abstractNum w:abstractNumId="21" w15:restartNumberingAfterBreak="0">
     <w:nsid w:val="514509B9"/>
     <w:multiLevelType w:val="hybridMultilevel"/>
     <w:tmpl w:val="69901460"/>
@@ -9198,7 +11241,7 @@
       </w:pPr>
     </w:lvl>
   </w:abstractNum>
-  <w:abstractNum w:abstractNumId="21" w15:restartNumberingAfterBreak="0">
+  <w:abstractNum w:abstractNumId="22" w15:restartNumberingAfterBreak="0">
     <w:nsid w:val="529A1D6D"/>
     <w:multiLevelType w:val="hybridMultilevel"/>
     <w:tmpl w:val="7804D032"/>
@@ -9287,7 +11330,7 @@
       </w:pPr>
     </w:lvl>
   </w:abstractNum>
-  <w:abstractNum w:abstractNumId="22" w15:restartNumberingAfterBreak="0">
+  <w:abstractNum w:abstractNumId="23" w15:restartNumberingAfterBreak="0">
     <w:nsid w:val="54D775D5"/>
     <w:multiLevelType w:val="hybridMultilevel"/>
     <w:tmpl w:val="74346F28"/>
@@ -9400,7 +11443,7 @@
       </w:rPr>
     </w:lvl>
   </w:abstractNum>
-  <w:abstractNum w:abstractNumId="23" w15:restartNumberingAfterBreak="0">
+  <w:abstractNum w:abstractNumId="24" w15:restartNumberingAfterBreak="0">
     <w:nsid w:val="5B3C51B8"/>
     <w:multiLevelType w:val="hybridMultilevel"/>
     <w:tmpl w:val="86DE808E"/>
@@ -9489,7 +11532,7 @@
       </w:pPr>
     </w:lvl>
   </w:abstractNum>
-  <w:abstractNum w:abstractNumId="24" w15:restartNumberingAfterBreak="0">
+  <w:abstractNum w:abstractNumId="25" w15:restartNumberingAfterBreak="0">
     <w:nsid w:val="5B7F71B4"/>
     <w:multiLevelType w:val="hybridMultilevel"/>
     <w:tmpl w:val="BC4AEF76"/>
@@ -9578,7 +11621,7 @@
       </w:pPr>
     </w:lvl>
   </w:abstractNum>
-  <w:abstractNum w:abstractNumId="25" w15:restartNumberingAfterBreak="0">
+  <w:abstractNum w:abstractNumId="26" w15:restartNumberingAfterBreak="0">
     <w:nsid w:val="5EB041EC"/>
     <w:multiLevelType w:val="hybridMultilevel"/>
     <w:tmpl w:val="A6BAC552"/>
@@ -9667,7 +11710,7 @@
       </w:pPr>
     </w:lvl>
   </w:abstractNum>
-  <w:abstractNum w:abstractNumId="26" w15:restartNumberingAfterBreak="0">
+  <w:abstractNum w:abstractNumId="27" w15:restartNumberingAfterBreak="0">
     <w:nsid w:val="65320BC2"/>
     <w:multiLevelType w:val="hybridMultilevel"/>
     <w:tmpl w:val="225A3D40"/>
@@ -9756,7 +11799,7 @@
       </w:pPr>
     </w:lvl>
   </w:abstractNum>
-  <w:abstractNum w:abstractNumId="27" w15:restartNumberingAfterBreak="0">
+  <w:abstractNum w:abstractNumId="28" w15:restartNumberingAfterBreak="0">
     <w:nsid w:val="6FB7018B"/>
     <w:multiLevelType w:val="hybridMultilevel"/>
     <w:tmpl w:val="69901460"/>
@@ -9845,7 +11888,7 @@
       </w:pPr>
     </w:lvl>
   </w:abstractNum>
-  <w:abstractNum w:abstractNumId="28" w15:restartNumberingAfterBreak="0">
+  <w:abstractNum w:abstractNumId="29" w15:restartNumberingAfterBreak="0">
     <w:nsid w:val="708602FC"/>
     <w:multiLevelType w:val="hybridMultilevel"/>
     <w:tmpl w:val="69901460"/>
@@ -9934,7 +11977,7 @@
       </w:pPr>
     </w:lvl>
   </w:abstractNum>
-  <w:abstractNum w:abstractNumId="29" w15:restartNumberingAfterBreak="0">
+  <w:abstractNum w:abstractNumId="30" w15:restartNumberingAfterBreak="0">
     <w:nsid w:val="7E845609"/>
     <w:multiLevelType w:val="hybridMultilevel"/>
     <w:tmpl w:val="D66ED11A"/>
@@ -10024,13 +12067,13 @@
     </w:lvl>
   </w:abstractNum>
   <w:num w:numId="1" w16cid:durableId="2003193845">
-    <w:abstractNumId w:val="26"/>
+    <w:abstractNumId w:val="27"/>
   </w:num>
   <w:num w:numId="2" w16cid:durableId="1105153691">
-    <w:abstractNumId w:val="17"/>
+    <w:abstractNumId w:val="18"/>
   </w:num>
   <w:num w:numId="3" w16cid:durableId="1820924352">
-    <w:abstractNumId w:val="21"/>
+    <w:abstractNumId w:val="22"/>
   </w:num>
   <w:num w:numId="4" w16cid:durableId="1552377495">
     <w:abstractNumId w:val="4"/>
@@ -10039,79 +12082,82 @@
     <w:abstractNumId w:val="3"/>
   </w:num>
   <w:num w:numId="6" w16cid:durableId="269357268">
-    <w:abstractNumId w:val="12"/>
+    <w:abstractNumId w:val="13"/>
   </w:num>
   <w:num w:numId="7" w16cid:durableId="1093890284">
-    <w:abstractNumId w:val="18"/>
+    <w:abstractNumId w:val="19"/>
   </w:num>
   <w:num w:numId="8" w16cid:durableId="645017351">
-    <w:abstractNumId w:val="7"/>
+    <w:abstractNumId w:val="8"/>
   </w:num>
   <w:num w:numId="9" w16cid:durableId="1693870997">
     <w:abstractNumId w:val="1"/>
   </w:num>
   <w:num w:numId="10" w16cid:durableId="580943848">
+    <w:abstractNumId w:val="17"/>
+  </w:num>
+  <w:num w:numId="11" w16cid:durableId="2062097950">
+    <w:abstractNumId w:val="12"/>
+  </w:num>
+  <w:num w:numId="12" w16cid:durableId="1902867432">
+    <w:abstractNumId w:val="29"/>
+  </w:num>
+  <w:num w:numId="13" w16cid:durableId="696587686">
+    <w:abstractNumId w:val="23"/>
+  </w:num>
+  <w:num w:numId="14" w16cid:durableId="1939361909">
+    <w:abstractNumId w:val="9"/>
+  </w:num>
+  <w:num w:numId="15" w16cid:durableId="1503665851">
+    <w:abstractNumId w:val="6"/>
+  </w:num>
+  <w:num w:numId="16" w16cid:durableId="297564856">
+    <w:abstractNumId w:val="20"/>
+  </w:num>
+  <w:num w:numId="17" w16cid:durableId="337275211">
+    <w:abstractNumId w:val="10"/>
+  </w:num>
+  <w:num w:numId="18" w16cid:durableId="1428388459">
+    <w:abstractNumId w:val="21"/>
+  </w:num>
+  <w:num w:numId="19" w16cid:durableId="286669065">
+    <w:abstractNumId w:val="11"/>
+  </w:num>
+  <w:num w:numId="20" w16cid:durableId="1579753132">
+    <w:abstractNumId w:val="28"/>
+  </w:num>
+  <w:num w:numId="21" w16cid:durableId="154417085">
+    <w:abstractNumId w:val="7"/>
+  </w:num>
+  <w:num w:numId="22" w16cid:durableId="229314204">
+    <w:abstractNumId w:val="15"/>
+  </w:num>
+  <w:num w:numId="23" w16cid:durableId="1373657024">
+    <w:abstractNumId w:val="25"/>
+  </w:num>
+  <w:num w:numId="24" w16cid:durableId="859899692">
     <w:abstractNumId w:val="16"/>
   </w:num>
-  <w:num w:numId="11" w16cid:durableId="2062097950">
-    <w:abstractNumId w:val="11"/>
-  </w:num>
-  <w:num w:numId="12" w16cid:durableId="1902867432">
-    <w:abstractNumId w:val="28"/>
-  </w:num>
-  <w:num w:numId="13" w16cid:durableId="696587686">
-    <w:abstractNumId w:val="22"/>
-  </w:num>
-  <w:num w:numId="14" w16cid:durableId="1939361909">
-    <w:abstractNumId w:val="8"/>
-  </w:num>
-  <w:num w:numId="15" w16cid:durableId="1503665851">
-    <w:abstractNumId w:val="5"/>
-  </w:num>
-  <w:num w:numId="16" w16cid:durableId="297564856">
-    <w:abstractNumId w:val="19"/>
-  </w:num>
-  <w:num w:numId="17" w16cid:durableId="337275211">
-    <w:abstractNumId w:val="9"/>
-  </w:num>
-  <w:num w:numId="18" w16cid:durableId="1428388459">
-    <w:abstractNumId w:val="20"/>
-  </w:num>
-  <w:num w:numId="19" w16cid:durableId="286669065">
-    <w:abstractNumId w:val="10"/>
-  </w:num>
-  <w:num w:numId="20" w16cid:durableId="1579753132">
-    <w:abstractNumId w:val="27"/>
-  </w:num>
-  <w:num w:numId="21" w16cid:durableId="154417085">
-    <w:abstractNumId w:val="6"/>
-  </w:num>
-  <w:num w:numId="22" w16cid:durableId="229314204">
-    <w:abstractNumId w:val="14"/>
-  </w:num>
-  <w:num w:numId="23" w16cid:durableId="1373657024">
-    <w:abstractNumId w:val="24"/>
-  </w:num>
-  <w:num w:numId="24" w16cid:durableId="859899692">
-    <w:abstractNumId w:val="15"/>
-  </w:num>
   <w:num w:numId="25" w16cid:durableId="1308973341">
-    <w:abstractNumId w:val="25"/>
+    <w:abstractNumId w:val="26"/>
   </w:num>
   <w:num w:numId="26" w16cid:durableId="343362823">
     <w:abstractNumId w:val="0"/>
   </w:num>
   <w:num w:numId="27" w16cid:durableId="1485662329">
-    <w:abstractNumId w:val="29"/>
+    <w:abstractNumId w:val="30"/>
   </w:num>
   <w:num w:numId="28" w16cid:durableId="569193139">
-    <w:abstractNumId w:val="13"/>
+    <w:abstractNumId w:val="14"/>
   </w:num>
   <w:num w:numId="29" w16cid:durableId="1294025250">
-    <w:abstractNumId w:val="23"/>
+    <w:abstractNumId w:val="24"/>
   </w:num>
   <w:num w:numId="30" w16cid:durableId="1366177270">
     <w:abstractNumId w:val="2"/>
+  </w:num>
+  <w:num w:numId="31" w16cid:durableId="1250501227">
+    <w:abstractNumId w:val="5"/>
   </w:num>
 </w:numbering>
 </file>
